--- a/CSharp2/AT2/30106121_AT2.1_CSharp2.docx
+++ b/CSharp2/AT2/30106121_AT2.1_CSharp2.docx
@@ -1,6 +1,6 @@
 
 <file path=word/document.xml><?xml version="1.0" encoding="utf-8"?>
-<w:document xmlns:wpc="http://schemas.microsoft.com/office/word/2010/wordprocessingCanvas" xmlns:cx="http://schemas.microsoft.com/office/drawing/2014/chartex" xmlns:cx1="http://schemas.microsoft.com/office/drawing/2015/9/8/chartex" xmlns:cx2="http://schemas.microsoft.com/office/drawing/2015/10/21/chartex" xmlns:cx3="http://schemas.microsoft.com/office/drawing/2016/5/9/chartex" xmlns:cx4="http://schemas.microsoft.com/office/drawing/2016/5/10/chartex" xmlns:cx5="http://schemas.microsoft.com/office/drawing/2016/5/11/chartex" xmlns:cx6="http://schemas.microsoft.com/office/drawing/2016/5/12/chartex" xmlns:cx7="http://schemas.microsoft.com/office/drawing/2016/5/13/chartex" xmlns:cx8="http://schemas.microsoft.com/office/drawing/2016/5/14/chartex" xmlns:mc="http://schemas.openxmlformats.org/markup-compatibility/2006" xmlns:aink="http://schemas.microsoft.com/office/drawing/2016/ink" xmlns:am3d="http://schemas.microsoft.com/office/drawing/2017/model3d" xmlns:o="urn:schemas-microsoft-com:office:office" xmlns:oel="http://schemas.microsoft.com/office/2019/extlst" xmlns:r="http://schemas.openxmlformats.org/officeDocument/2006/relationships" xmlns:m="http://schemas.openxmlformats.org/officeDocument/2006/math" xmlns:v="urn:schemas-microsoft-com:vml" xmlns:wp14="http://schemas.microsoft.com/office/word/2010/wordprocessingDrawing" xmlns:wp="http://schemas.openxmlformats.org/drawingml/2006/wordprocessingDrawing" xmlns:w10="urn:schemas-microsoft-com:office:word" xmlns:w="http://schemas.openxmlformats.org/wordprocessingml/2006/main" xmlns:w14="http://schemas.microsoft.com/office/word/2010/wordml" xmlns:w15="http://schemas.microsoft.com/office/word/2012/wordml" xmlns:w16cex="http://schemas.microsoft.com/office/word/2018/wordml/cex" xmlns:w16cid="http://schemas.microsoft.com/office/word/2016/wordml/cid" xmlns:w16="http://schemas.microsoft.com/office/word/2018/wordml" xmlns:w16du="http://schemas.microsoft.com/office/word/2023/wordml/word16du" xmlns:w16sdtdh="http://schemas.microsoft.com/office/word/2020/wordml/sdtdatahash" xmlns:w16sdtfl="http://schemas.microsoft.com/office/word/2024/wordml/sdtformatlock" xmlns:w16se="http://schemas.microsoft.com/office/word/2015/wordml/symex" xmlns:wpg="http://schemas.microsoft.com/office/word/2010/wordprocessingGroup" xmlns:wpi="http://schemas.microsoft.com/office/word/2010/wordprocessingInk" xmlns:wne="http://schemas.microsoft.com/office/word/2006/wordml" xmlns:wps="http://schemas.microsoft.com/office/word/2010/wordprocessingShape" mc:Ignorable="w14 w15 w16se w16cid w16 w16cex w16sdtdh w16sdtfl w16du wp14">
+<w:document xmlns:wpc="http://schemas.microsoft.com/office/word/2010/wordprocessingCanvas" xmlns:cx="http://schemas.microsoft.com/office/drawing/2014/chartex" xmlns:cx1="http://schemas.microsoft.com/office/drawing/2015/9/8/chartex" xmlns:cx2="http://schemas.microsoft.com/office/drawing/2015/10/21/chartex" xmlns:cx3="http://schemas.microsoft.com/office/drawing/2016/5/9/chartex" xmlns:cx4="http://schemas.microsoft.com/office/drawing/2016/5/10/chartex" xmlns:cx5="http://schemas.microsoft.com/office/drawing/2016/5/11/chartex" xmlns:cx6="http://schemas.microsoft.com/office/drawing/2016/5/12/chartex" xmlns:cx7="http://schemas.microsoft.com/office/drawing/2016/5/13/chartex" xmlns:cx8="http://schemas.microsoft.com/office/drawing/2016/5/14/chartex" xmlns:mc="http://schemas.openxmlformats.org/markup-compatibility/2006" xmlns:aink="http://schemas.microsoft.com/office/drawing/2016/ink" xmlns:am3d="http://schemas.microsoft.com/office/drawing/2017/model3d" xmlns:o="urn:schemas-microsoft-com:office:office" xmlns:oel="http://schemas.microsoft.com/office/2019/extlst" xmlns:r="http://schemas.openxmlformats.org/officeDocument/2006/relationships" xmlns:m="http://schemas.openxmlformats.org/officeDocument/2006/math" xmlns:v="urn:schemas-microsoft-com:vml" xmlns:wp14="http://schemas.microsoft.com/office/word/2010/wordprocessingDrawing" xmlns:wp="http://schemas.openxmlformats.org/drawingml/2006/wordprocessingDrawing" xmlns:w10="urn:schemas-microsoft-com:office:word" xmlns:w="http://schemas.openxmlformats.org/wordprocessingml/2006/main" xmlns:w14="http://schemas.microsoft.com/office/word/2010/wordml" xmlns:w15="http://schemas.microsoft.com/office/word/2012/wordml" xmlns:w16cex="http://schemas.microsoft.com/office/word/2018/wordml/cex" xmlns:w16cid="http://schemas.microsoft.com/office/word/2016/wordml/cid" xmlns:w16="http://schemas.microsoft.com/office/word/2018/wordml" xmlns:w16du="http://schemas.microsoft.com/office/word/2023/wordml/word16du" xmlns:w16sdtdh="http://schemas.microsoft.com/office/word/2020/wordml/sdtdatahash" xmlns:w16sdtfl="http://schemas.microsoft.com/office/word/2024/wordml/sdtformatlock" xmlns:w16se="http://schemas.microsoft.com/office/word/2015/wordml/symex" xmlns:wpg="http://schemas.microsoft.com/office/word/2010/wordprocessingGroup" xmlns:wpi="http://schemas.microsoft.com/office/word/2010/wordprocessingInk" xmlns:wne="http://schemas.microsoft.com/office/word/2006/wordml" xmlns:wps="http://schemas.microsoft.com/office/word/2010/wordprocessingShape" xmlns:a="http://schemas.openxmlformats.org/drawingml/2006/main" xmlns:pic="http://schemas.openxmlformats.org/drawingml/2006/picture" xmlns:a14="http://schemas.microsoft.com/office/drawing/2010/main" mc:Ignorable="w14 w15 w16se w16cid w16 w16cex w16sdtdh w16sdtfl w16du wp14">
   <w:body>
     <w:tbl>
       <w:tblPr>
@@ -26,7 +26,7 @@
           <w:tcPr>
             <w:tcW w:w="9810" w:type="dxa"/>
             <w:gridSpan w:val="7"/>
-            <w:shd w:val="clear" w:color="auto" w:fill="8547AD" w:themeFill="text1"/>
+            <w:shd w:val="clear" w:color="auto" w:fill="8547AD" w:themeFill="text2"/>
             <w:vAlign w:val="center"/>
           </w:tcPr>
           <w:p>
@@ -37,7 +37,7 @@
                 <w:sz w:val="20"/>
               </w:rPr>
             </w:pPr>
-            <w:bookmarkStart w:id="0" w:name="_Hlk49253072"/>
+            <w:bookmarkStart w:name="_Hlk49253072" w:id="0"/>
             <w:bookmarkEnd w:id="0"/>
             <w:r>
               <w:rPr>
@@ -55,7 +55,7 @@
         <w:tc>
           <w:tcPr>
             <w:tcW w:w="2552" w:type="dxa"/>
-            <w:shd w:val="clear" w:color="auto" w:fill="8547AD" w:themeFill="text1"/>
+            <w:shd w:val="clear" w:color="auto" w:fill="8547AD" w:themeFill="text2"/>
             <w:vAlign w:val="center"/>
           </w:tcPr>
           <w:p>
@@ -142,7 +142,7 @@
         <w:tc>
           <w:tcPr>
             <w:tcW w:w="2552" w:type="dxa"/>
-            <w:shd w:val="clear" w:color="auto" w:fill="8547AD" w:themeFill="text1"/>
+            <w:shd w:val="clear" w:color="auto" w:fill="8547AD" w:themeFill="text2"/>
             <w:vAlign w:val="center"/>
           </w:tcPr>
           <w:p>
@@ -234,7 +234,7 @@
         <w:tc>
           <w:tcPr>
             <w:tcW w:w="1106" w:type="dxa"/>
-            <w:shd w:val="clear" w:color="auto" w:fill="8547AD" w:themeFill="text1"/>
+            <w:shd w:val="clear" w:color="auto" w:fill="8547AD" w:themeFill="text2"/>
             <w:vAlign w:val="center"/>
           </w:tcPr>
           <w:p>
@@ -307,7 +307,7 @@
         <w:tc>
           <w:tcPr>
             <w:tcW w:w="2552" w:type="dxa"/>
-            <w:shd w:val="clear" w:color="auto" w:fill="8547AD" w:themeFill="text1"/>
+            <w:shd w:val="clear" w:color="auto" w:fill="8547AD" w:themeFill="text2"/>
             <w:vAlign w:val="center"/>
           </w:tcPr>
           <w:p>
@@ -379,7 +379,7 @@
           <w:tcPr>
             <w:tcW w:w="2552" w:type="dxa"/>
             <w:vMerge w:val="restart"/>
-            <w:shd w:val="clear" w:color="auto" w:fill="8547AD" w:themeFill="text1"/>
+            <w:shd w:val="clear" w:color="auto" w:fill="8547AD" w:themeFill="text2"/>
             <w:vAlign w:val="center"/>
           </w:tcPr>
           <w:p>
@@ -462,7 +462,6 @@
           <w:tcPr>
             <w:tcW w:w="2552" w:type="dxa"/>
             <w:vMerge/>
-            <w:shd w:val="clear" w:color="auto" w:fill="8547AD" w:themeFill="text1"/>
             <w:vAlign w:val="center"/>
           </w:tcPr>
           <w:p>
@@ -536,7 +535,6 @@
           <w:tcPr>
             <w:tcW w:w="2552" w:type="dxa"/>
             <w:vMerge/>
-            <w:shd w:val="clear" w:color="auto" w:fill="8547AD" w:themeFill="text1"/>
             <w:vAlign w:val="center"/>
           </w:tcPr>
           <w:p>
@@ -633,7 +631,7 @@
         <w:tc>
           <w:tcPr>
             <w:tcW w:w="2552" w:type="dxa"/>
-            <w:shd w:val="clear" w:color="auto" w:fill="8547AD" w:themeFill="text1"/>
+            <w:shd w:val="clear" w:color="auto" w:fill="8547AD" w:themeFill="text2"/>
             <w:vAlign w:val="center"/>
           </w:tcPr>
           <w:p>
@@ -686,7 +684,7 @@
         <w:tc>
           <w:tcPr>
             <w:tcW w:w="1715" w:type="dxa"/>
-            <w:shd w:val="clear" w:color="auto" w:fill="8547AD" w:themeFill="text1"/>
+            <w:shd w:val="clear" w:color="auto" w:fill="8547AD" w:themeFill="text2"/>
             <w:vAlign w:val="center"/>
           </w:tcPr>
           <w:p>
@@ -735,7 +733,7 @@
         <w:tc>
           <w:tcPr>
             <w:tcW w:w="2552" w:type="dxa"/>
-            <w:shd w:val="clear" w:color="auto" w:fill="8547AD" w:themeFill="text1"/>
+            <w:shd w:val="clear" w:color="auto" w:fill="8547AD" w:themeFill="text2"/>
             <w:vAlign w:val="center"/>
           </w:tcPr>
           <w:p>
@@ -773,10 +771,16 @@
               <w:spacing w:after="0"/>
               <w:rPr>
                 <w:rFonts w:cs="Tahoma"/>
-                <w:bCs/>
                 <w:lang w:eastAsia="en-AU"/>
               </w:rPr>
             </w:pPr>
+            <w:r>
+              <w:rPr>
+                <w:rFonts w:cs="Tahoma"/>
+                <w:lang w:eastAsia="en-AU"/>
+              </w:rPr>
+              <w:t>Samuel Bailey 30106121</w:t>
+            </w:r>
           </w:p>
         </w:tc>
       </w:tr>
@@ -784,7 +788,7 @@
         <w:tc>
           <w:tcPr>
             <w:tcW w:w="2552" w:type="dxa"/>
-            <w:shd w:val="clear" w:color="auto" w:fill="8547AD" w:themeFill="text1"/>
+            <w:shd w:val="clear" w:color="auto" w:fill="8547AD" w:themeFill="text2"/>
             <w:vAlign w:val="center"/>
           </w:tcPr>
           <w:p>
@@ -837,10 +841,16 @@
               <w:spacing w:after="0"/>
               <w:rPr>
                 <w:rFonts w:cs="Tahoma"/>
-                <w:bCs/>
                 <w:lang w:eastAsia="en-AU"/>
               </w:rPr>
             </w:pPr>
+            <w:r>
+              <w:rPr>
+                <w:rFonts w:cs="Tahoma"/>
+                <w:lang w:eastAsia="en-AU"/>
+              </w:rPr>
+              <w:t>SBailey</w:t>
+            </w:r>
           </w:p>
         </w:tc>
       </w:tr>
@@ -851,7 +861,7 @@
         <w:tc>
           <w:tcPr>
             <w:tcW w:w="2552" w:type="dxa"/>
-            <w:shd w:val="clear" w:color="auto" w:fill="8547AD" w:themeFill="text1"/>
+            <w:shd w:val="clear" w:color="auto" w:fill="8547AD" w:themeFill="text2"/>
             <w:vAlign w:val="center"/>
           </w:tcPr>
           <w:p>
@@ -898,7 +908,7 @@
         <w:tc>
           <w:tcPr>
             <w:tcW w:w="2552" w:type="dxa"/>
-            <w:shd w:val="clear" w:color="auto" w:fill="8547AD" w:themeFill="text1"/>
+            <w:shd w:val="clear" w:color="auto" w:fill="8547AD" w:themeFill="text2"/>
             <w:vAlign w:val="center"/>
           </w:tcPr>
           <w:p>
@@ -953,10 +963,11 @@
                   <w14:uncheckedState w14:val="2610" w14:font="MS Gothic"/>
                 </w14:checkbox>
               </w:sdtPr>
+              <w:sdtEndPr/>
               <w:sdtContent>
                 <w:r>
                   <w:rPr>
-                    <w:rFonts w:ascii="MS Gothic" w:eastAsia="MS Gothic" w:hAnsi="MS Gothic" w:cs="Segoe UI Symbol" w:hint="eastAsia"/>
+                    <w:rFonts w:hint="eastAsia" w:ascii="MS Gothic" w:hAnsi="MS Gothic" w:eastAsia="MS Gothic" w:cs="Segoe UI Symbol"/>
                     <w:bCs/>
                     <w:szCs w:val="24"/>
                   </w:rPr>
@@ -1010,10 +1021,11 @@
                   <w14:uncheckedState w14:val="2610" w14:font="MS Gothic"/>
                 </w14:checkbox>
               </w:sdtPr>
+              <w:sdtEndPr/>
               <w:sdtContent>
                 <w:r>
                   <w:rPr>
-                    <w:rFonts w:ascii="MS Gothic" w:eastAsia="MS Gothic" w:hAnsi="MS Gothic" w:cs="Tahoma" w:hint="eastAsia"/>
+                    <w:rFonts w:hint="eastAsia" w:ascii="MS Gothic" w:hAnsi="MS Gothic" w:eastAsia="MS Gothic" w:cs="Tahoma"/>
                     <w:bCs/>
                     <w:szCs w:val="24"/>
                   </w:rPr>
@@ -1044,7 +1056,7 @@
         <w:tc>
           <w:tcPr>
             <w:tcW w:w="2552" w:type="dxa"/>
-            <w:shd w:val="clear" w:color="auto" w:fill="8547AD" w:themeFill="text1"/>
+            <w:shd w:val="clear" w:color="auto" w:fill="8547AD" w:themeFill="text2"/>
             <w:vAlign w:val="center"/>
           </w:tcPr>
           <w:p>
@@ -1090,7 +1102,7 @@
         <w:tc>
           <w:tcPr>
             <w:tcW w:w="1715" w:type="dxa"/>
-            <w:shd w:val="clear" w:color="auto" w:fill="8547AD" w:themeFill="text1"/>
+            <w:shd w:val="clear" w:color="auto" w:fill="8547AD" w:themeFill="text2"/>
             <w:vAlign w:val="center"/>
           </w:tcPr>
           <w:p>
@@ -1133,7 +1145,7 @@
         <w:tc>
           <w:tcPr>
             <w:tcW w:w="2552" w:type="dxa"/>
-            <w:shd w:val="clear" w:color="auto" w:fill="8547AD" w:themeFill="text1"/>
+            <w:shd w:val="clear" w:color="auto" w:fill="8547AD" w:themeFill="text2"/>
             <w:vAlign w:val="center"/>
           </w:tcPr>
           <w:p>
@@ -1186,10 +1198,11 @@
                   <w14:uncheckedState w14:val="2610" w14:font="MS Gothic"/>
                 </w14:checkbox>
               </w:sdtPr>
+              <w:sdtEndPr/>
               <w:sdtContent>
                 <w:r>
                   <w:rPr>
-                    <w:rFonts w:ascii="MS Gothic" w:eastAsia="MS Gothic" w:hAnsi="MS Gothic" w:cs="Arial" w:hint="eastAsia"/>
+                    <w:rFonts w:hint="eastAsia" w:ascii="MS Gothic" w:hAnsi="MS Gothic" w:eastAsia="MS Gothic" w:cs="Arial"/>
                     <w:szCs w:val="24"/>
                   </w:rPr>
                   <w:t>☐</w:t>
@@ -1232,10 +1245,11 @@
                   <w14:uncheckedState w14:val="2610" w14:font="MS Gothic"/>
                 </w14:checkbox>
               </w:sdtPr>
+              <w:sdtEndPr/>
               <w:sdtContent>
                 <w:r>
                   <w:rPr>
-                    <w:rFonts w:ascii="MS Gothic" w:eastAsia="MS Gothic" w:hAnsi="MS Gothic" w:cs="Arial" w:hint="eastAsia"/>
+                    <w:rFonts w:hint="eastAsia" w:ascii="MS Gothic" w:hAnsi="MS Gothic" w:eastAsia="MS Gothic" w:cs="Arial"/>
                     <w:szCs w:val="24"/>
                   </w:rPr>
                   <w:t>☐</w:t>
@@ -1254,7 +1268,7 @@
         <w:tc>
           <w:tcPr>
             <w:tcW w:w="1715" w:type="dxa"/>
-            <w:shd w:val="clear" w:color="auto" w:fill="8547AD" w:themeFill="text1"/>
+            <w:shd w:val="clear" w:color="auto" w:fill="8547AD" w:themeFill="text2"/>
             <w:vAlign w:val="center"/>
           </w:tcPr>
           <w:p>
@@ -1314,7 +1328,7 @@
           <w:tcPr>
             <w:tcW w:w="9810" w:type="dxa"/>
             <w:gridSpan w:val="7"/>
-            <w:shd w:val="clear" w:color="auto" w:fill="8547AD" w:themeFill="text1"/>
+            <w:shd w:val="clear" w:color="auto" w:fill="8547AD" w:themeFill="text2"/>
             <w:vAlign w:val="center"/>
           </w:tcPr>
           <w:p>
@@ -1391,7 +1405,7 @@
           <w:tcPr>
             <w:tcW w:w="9810" w:type="dxa"/>
             <w:gridSpan w:val="7"/>
-            <w:shd w:val="clear" w:color="auto" w:fill="8547AD" w:themeFill="text1"/>
+            <w:shd w:val="clear" w:color="auto" w:fill="8547AD" w:themeFill="text2"/>
             <w:vAlign w:val="center"/>
           </w:tcPr>
           <w:p>
@@ -1480,7 +1494,7 @@
         <w:tc>
           <w:tcPr>
             <w:tcW w:w="2552" w:type="dxa"/>
-            <w:shd w:val="clear" w:color="auto" w:fill="8547AD" w:themeFill="text1"/>
+            <w:shd w:val="clear" w:color="auto" w:fill="8547AD" w:themeFill="text2"/>
             <w:vAlign w:val="center"/>
           </w:tcPr>
           <w:p>
@@ -1525,7 +1539,7 @@
         <w:tc>
           <w:tcPr>
             <w:tcW w:w="1715" w:type="dxa"/>
-            <w:shd w:val="clear" w:color="auto" w:fill="8547AD" w:themeFill="text1"/>
+            <w:shd w:val="clear" w:color="auto" w:fill="8547AD" w:themeFill="text2"/>
             <w:vAlign w:val="center"/>
           </w:tcPr>
           <w:p>
@@ -1585,7 +1599,7 @@
           <w:headerReference w:type="default" r:id="rId12"/>
           <w:footerReference w:type="default" r:id="rId13"/>
           <w:headerReference w:type="first" r:id="rId14"/>
-          <w:pgSz w:w="11906" w:h="16838"/>
+          <w:pgSz w:w="11906" w:h="16838" w:orient="portrait"/>
           <w:pgMar w:top="1843" w:right="1134" w:bottom="1134" w:left="1134" w:header="568" w:footer="457" w:gutter="0"/>
           <w:cols w:space="708"/>
           <w:docGrid w:linePitch="360"/>
@@ -1627,7 +1641,6 @@
                 <w:b/>
                 <w:color w:val="FFFFFF" w:themeColor="background1"/>
               </w:rPr>
-              <w:lastRenderedPageBreak/>
               <w:t>Assessment Instructions</w:t>
             </w:r>
           </w:p>
@@ -1918,7 +1931,7 @@
           </w:tcPr>
           <w:p>
             <w:pPr>
-              <w:spacing w:afterLines="60" w:after="144"/>
+              <w:spacing w:after="144" w:afterLines="60"/>
               <w:rPr>
                 <w:rFonts w:ascii="Tahoma" w:hAnsi="Tahoma" w:cs="Tahoma"/>
                 <w:sz w:val="20"/>
@@ -1937,9 +1950,9 @@
               <w:pStyle w:val="ListParagraph"/>
               <w:numPr>
                 <w:ilvl w:val="0"/>
-                <w:numId w:val="9"/>
+                <w:numId w:val="13"/>
               </w:numPr>
-              <w:spacing w:afterLines="60" w:after="144"/>
+              <w:spacing w:after="144" w:afterLines="60"/>
               <w:rPr>
                 <w:rFonts w:ascii="Tahoma" w:hAnsi="Tahoma" w:cs="Tahoma"/>
                 <w:sz w:val="20"/>
@@ -1958,9 +1971,9 @@
               <w:pStyle w:val="ListParagraph"/>
               <w:numPr>
                 <w:ilvl w:val="0"/>
-                <w:numId w:val="9"/>
+                <w:numId w:val="13"/>
               </w:numPr>
-              <w:spacing w:afterLines="60" w:after="144"/>
+              <w:spacing w:after="144" w:afterLines="60"/>
               <w:rPr>
                 <w:rFonts w:ascii="Tahoma" w:hAnsi="Tahoma" w:cs="Tahoma"/>
                 <w:sz w:val="20"/>
@@ -1979,9 +1992,9 @@
               <w:pStyle w:val="ListParagraph"/>
               <w:numPr>
                 <w:ilvl w:val="0"/>
-                <w:numId w:val="9"/>
+                <w:numId w:val="13"/>
               </w:numPr>
-              <w:spacing w:afterLines="60" w:after="144"/>
+              <w:spacing w:after="144" w:afterLines="60"/>
               <w:rPr>
                 <w:rFonts w:ascii="Tahoma" w:hAnsi="Tahoma" w:cs="Tahoma"/>
                 <w:sz w:val="20"/>
@@ -1997,7 +2010,7 @@
           </w:p>
           <w:p>
             <w:pPr>
-              <w:spacing w:afterLines="60" w:after="144" w:line="240" w:lineRule="auto"/>
+              <w:spacing w:after="144" w:afterLines="60" w:line="240" w:lineRule="auto"/>
               <w:rPr>
                 <w:rFonts w:cstheme="minorHAnsi"/>
                 <w:sz w:val="20"/>
@@ -2045,7 +2058,6 @@
               <w:rPr>
                 <w:rFonts w:cs="Tahoma"/>
               </w:rPr>
-              <w:lastRenderedPageBreak/>
               <w:t>Allowable Materials</w:t>
             </w:r>
           </w:p>
@@ -2097,7 +2109,7 @@
           </w:tcPr>
           <w:p>
             <w:pPr>
-              <w:spacing w:afterLines="60" w:after="144"/>
+              <w:spacing w:after="144" w:afterLines="60"/>
               <w:rPr>
                 <w:rFonts w:ascii="Tahoma" w:hAnsi="Tahoma" w:cs="Tahoma"/>
                 <w:sz w:val="20"/>
@@ -2113,7 +2125,7 @@
           </w:p>
           <w:p>
             <w:pPr>
-              <w:spacing w:afterLines="60" w:after="144"/>
+              <w:spacing w:after="144" w:afterLines="60"/>
               <w:rPr>
                 <w:rFonts w:ascii="Tahoma" w:hAnsi="Tahoma" w:cs="Tahoma"/>
                 <w:sz w:val="20"/>
@@ -2311,7 +2323,7 @@
               <w:widowControl w:val="0"/>
               <w:numPr>
                 <w:ilvl w:val="0"/>
-                <w:numId w:val="5"/>
+                <w:numId w:val="9"/>
               </w:numPr>
               <w:rPr>
                 <w:rFonts w:cs="Tahoma"/>
@@ -2353,7 +2365,7 @@
               <w:widowControl w:val="0"/>
               <w:numPr>
                 <w:ilvl w:val="0"/>
-                <w:numId w:val="5"/>
+                <w:numId w:val="9"/>
               </w:numPr>
               <w:rPr>
                 <w:rFonts w:cs="Tahoma"/>
@@ -2388,7 +2400,7 @@
               <w:widowControl w:val="0"/>
               <w:numPr>
                 <w:ilvl w:val="0"/>
-                <w:numId w:val="5"/>
+                <w:numId w:val="9"/>
               </w:numPr>
               <w:rPr>
                 <w:rFonts w:cs="Tahoma"/>
@@ -2423,7 +2435,7 @@
               <w:widowControl w:val="0"/>
               <w:numPr>
                 <w:ilvl w:val="0"/>
-                <w:numId w:val="5"/>
+                <w:numId w:val="9"/>
               </w:numPr>
               <w:rPr>
                 <w:rFonts w:cs="Tahoma"/>
@@ -2444,7 +2456,7 @@
               <w:widowControl w:val="0"/>
               <w:numPr>
                 <w:ilvl w:val="0"/>
-                <w:numId w:val="5"/>
+                <w:numId w:val="9"/>
               </w:numPr>
               <w:rPr>
                 <w:rFonts w:cs="Tahoma"/>
@@ -2472,7 +2484,7 @@
               <w:widowControl w:val="0"/>
               <w:numPr>
                 <w:ilvl w:val="0"/>
-                <w:numId w:val="5"/>
+                <w:numId w:val="9"/>
               </w:numPr>
               <w:rPr>
                 <w:rFonts w:cs="Tahoma"/>
@@ -2514,7 +2526,7 @@
               <w:widowControl w:val="0"/>
               <w:numPr>
                 <w:ilvl w:val="0"/>
-                <w:numId w:val="5"/>
+                <w:numId w:val="9"/>
               </w:numPr>
               <w:rPr>
                 <w:rFonts w:cs="Tahoma"/>
@@ -2549,7 +2561,7 @@
               <w:widowControl w:val="0"/>
               <w:numPr>
                 <w:ilvl w:val="0"/>
-                <w:numId w:val="5"/>
+                <w:numId w:val="9"/>
               </w:numPr>
               <w:rPr>
                 <w:rFonts w:cs="Tahoma"/>
@@ -2584,7 +2596,7 @@
     <w:p>
       <w:pPr>
         <w:rPr>
-          <w:rFonts w:asciiTheme="majorHAnsi" w:eastAsiaTheme="majorEastAsia" w:hAnsiTheme="majorHAnsi" w:cstheme="majorBidi"/>
+          <w:rFonts w:asciiTheme="majorHAnsi" w:hAnsiTheme="majorHAnsi" w:eastAsiaTheme="majorEastAsia" w:cstheme="majorBidi"/>
           <w:color w:val="2E74B5" w:themeColor="accent1" w:themeShade="BF"/>
           <w:sz w:val="28"/>
           <w:szCs w:val="28"/>
@@ -2599,7 +2611,6 @@
         <w:pStyle w:val="Heading1"/>
       </w:pPr>
       <w:r>
-        <w:lastRenderedPageBreak/>
         <w:t>Scenario</w:t>
       </w:r>
     </w:p>
@@ -2609,7 +2620,7 @@
           <w:rFonts w:eastAsia="Calibri" w:cstheme="minorHAnsi"/>
         </w:rPr>
       </w:pPr>
-      <w:bookmarkStart w:id="1" w:name="_Hlk17108449"/>
+      <w:bookmarkStart w:name="_Hlk17108449" w:id="1"/>
       <w:r>
         <w:rPr>
           <w:rFonts w:eastAsia="Calibri" w:cstheme="minorHAnsi"/>
@@ -3118,7 +3129,7 @@
     <w:p>
       <w:pPr>
         <w:rPr>
-          <w:rFonts w:asciiTheme="majorHAnsi" w:eastAsia="Calibri" w:hAnsiTheme="majorHAnsi" w:cstheme="majorBidi"/>
+          <w:rFonts w:eastAsia="Calibri" w:asciiTheme="majorHAnsi" w:hAnsiTheme="majorHAnsi" w:cstheme="majorBidi"/>
           <w:color w:val="2E74B5" w:themeColor="accent1" w:themeShade="BF"/>
           <w:sz w:val="28"/>
           <w:szCs w:val="28"/>
@@ -3142,7 +3153,6 @@
         <w:rPr>
           <w:rFonts w:eastAsia="Calibri"/>
         </w:rPr>
-        <w:lastRenderedPageBreak/>
         <w:t>Application Activity Diagram</w:t>
       </w:r>
     </w:p>
@@ -3212,13 +3222,13 @@
     <w:p>
       <w:pPr>
         <w:rPr>
-          <w:rFonts w:asciiTheme="majorHAnsi" w:eastAsiaTheme="majorEastAsia" w:hAnsiTheme="majorHAnsi" w:cstheme="majorBidi"/>
+          <w:rFonts w:asciiTheme="majorHAnsi" w:hAnsiTheme="majorHAnsi" w:eastAsiaTheme="majorEastAsia" w:cstheme="majorBidi"/>
           <w:color w:val="2E74B5" w:themeColor="accent1" w:themeShade="BF"/>
           <w:sz w:val="28"/>
           <w:szCs w:val="28"/>
         </w:rPr>
       </w:pPr>
-      <w:bookmarkStart w:id="2" w:name="_Hlk50994494"/>
+      <w:bookmarkStart w:name="_Hlk50994494" w:id="2"/>
       <w:r>
         <w:br w:type="page"/>
       </w:r>
@@ -3228,7 +3238,6 @@
         <w:pStyle w:val="Heading2"/>
       </w:pPr>
       <w:r>
-        <w:lastRenderedPageBreak/>
         <w:t>Question 1</w:t>
       </w:r>
       <w:r>
@@ -3309,9 +3318,9 @@
             <w:tcW w:w="9634" w:type="dxa"/>
             <w:gridSpan w:val="5"/>
             <w:tcBorders>
-              <w:top w:val="single" w:sz="4" w:space="0" w:color="auto"/>
-              <w:left w:val="single" w:sz="4" w:space="0" w:color="auto"/>
-              <w:bottom w:val="single" w:sz="4" w:space="0" w:color="auto"/>
+              <w:top w:val="single" w:color="auto" w:sz="4" w:space="0"/>
+              <w:left w:val="single" w:color="auto" w:sz="4" w:space="0"/>
+              <w:bottom w:val="single" w:color="auto" w:sz="4" w:space="0"/>
             </w:tcBorders>
             <w:shd w:val="clear" w:color="auto" w:fill="1F3864" w:themeFill="accent5" w:themeFillShade="80"/>
           </w:tcPr>
@@ -3352,7 +3361,7 @@
             <w:tcW w:w="2218" w:type="dxa"/>
             <w:gridSpan w:val="2"/>
             <w:tcBorders>
-              <w:top w:val="single" w:sz="4" w:space="0" w:color="auto"/>
+              <w:top w:val="single" w:color="auto" w:sz="4" w:space="0"/>
             </w:tcBorders>
             <w:shd w:val="clear" w:color="auto" w:fill="1F3864" w:themeFill="accent5" w:themeFillShade="80"/>
           </w:tcPr>
@@ -3378,7 +3387,7 @@
             <w:tcW w:w="7416" w:type="dxa"/>
             <w:gridSpan w:val="3"/>
             <w:tcBorders>
-              <w:top w:val="single" w:sz="4" w:space="0" w:color="auto"/>
+              <w:top w:val="single" w:color="auto" w:sz="4" w:space="0"/>
             </w:tcBorders>
           </w:tcPr>
           <w:p>
@@ -3400,7 +3409,7 @@
             <w:tcW w:w="2218" w:type="dxa"/>
             <w:gridSpan w:val="2"/>
             <w:tcBorders>
-              <w:top w:val="single" w:sz="4" w:space="0" w:color="auto"/>
+              <w:top w:val="single" w:color="auto" w:sz="4" w:space="0"/>
             </w:tcBorders>
             <w:shd w:val="clear" w:color="auto" w:fill="1F3864" w:themeFill="accent5" w:themeFillShade="80"/>
           </w:tcPr>
@@ -3426,7 +3435,7 @@
             <w:tcW w:w="7416" w:type="dxa"/>
             <w:gridSpan w:val="3"/>
             <w:tcBorders>
-              <w:top w:val="single" w:sz="4" w:space="0" w:color="auto"/>
+              <w:top w:val="single" w:color="auto" w:sz="4" w:space="0"/>
             </w:tcBorders>
           </w:tcPr>
           <w:p>
@@ -3445,7 +3454,7 @@
             <w:tcW w:w="2218" w:type="dxa"/>
             <w:gridSpan w:val="2"/>
             <w:tcBorders>
-              <w:top w:val="single" w:sz="4" w:space="0" w:color="auto"/>
+              <w:top w:val="single" w:color="auto" w:sz="4" w:space="0"/>
             </w:tcBorders>
             <w:shd w:val="clear" w:color="auto" w:fill="1F3864" w:themeFill="accent5" w:themeFillShade="80"/>
           </w:tcPr>
@@ -3478,7 +3487,7 @@
             <w:tcW w:w="7416" w:type="dxa"/>
             <w:gridSpan w:val="3"/>
             <w:tcBorders>
-              <w:top w:val="single" w:sz="4" w:space="0" w:color="auto"/>
+              <w:top w:val="single" w:color="auto" w:sz="4" w:space="0"/>
             </w:tcBorders>
           </w:tcPr>
           <w:p>
@@ -3497,7 +3506,7 @@
             <w:tcW w:w="2218" w:type="dxa"/>
             <w:gridSpan w:val="2"/>
             <w:tcBorders>
-              <w:top w:val="single" w:sz="4" w:space="0" w:color="auto"/>
+              <w:top w:val="single" w:color="auto" w:sz="4" w:space="0"/>
             </w:tcBorders>
             <w:shd w:val="clear" w:color="auto" w:fill="1F3864" w:themeFill="accent5" w:themeFillShade="80"/>
           </w:tcPr>
@@ -3523,7 +3532,7 @@
             <w:tcW w:w="7416" w:type="dxa"/>
             <w:gridSpan w:val="3"/>
             <w:tcBorders>
-              <w:top w:val="single" w:sz="4" w:space="0" w:color="auto"/>
+              <w:top w:val="single" w:color="auto" w:sz="4" w:space="0"/>
             </w:tcBorders>
           </w:tcPr>
           <w:p>
@@ -3561,7 +3570,7 @@
             <w:tcW w:w="2218" w:type="dxa"/>
             <w:gridSpan w:val="2"/>
             <w:tcBorders>
-              <w:top w:val="single" w:sz="4" w:space="0" w:color="auto"/>
+              <w:top w:val="single" w:color="auto" w:sz="4" w:space="0"/>
             </w:tcBorders>
             <w:shd w:val="clear" w:color="auto" w:fill="1F3864" w:themeFill="accent5" w:themeFillShade="80"/>
           </w:tcPr>
@@ -3587,7 +3596,7 @@
             <w:tcW w:w="7416" w:type="dxa"/>
             <w:gridSpan w:val="3"/>
             <w:tcBorders>
-              <w:top w:val="single" w:sz="4" w:space="0" w:color="auto"/>
+              <w:top w:val="single" w:color="auto" w:sz="4" w:space="0"/>
             </w:tcBorders>
           </w:tcPr>
           <w:p>
@@ -3627,9 +3636,9 @@
             <w:gridSpan w:val="5"/>
             <w:tcBorders>
               <w:top w:val="nil"/>
-              <w:left w:val="single" w:sz="4" w:space="0" w:color="auto"/>
-              <w:bottom w:val="single" w:sz="4" w:space="0" w:color="auto"/>
-              <w:right w:val="single" w:sz="4" w:space="0" w:color="auto"/>
+              <w:left w:val="single" w:color="auto" w:sz="4" w:space="0"/>
+              <w:bottom w:val="single" w:color="auto" w:sz="4" w:space="0"/>
+              <w:right w:val="single" w:color="auto" w:sz="4" w:space="0"/>
             </w:tcBorders>
             <w:shd w:val="clear" w:color="auto" w:fill="1F3864" w:themeFill="accent5" w:themeFillShade="80"/>
           </w:tcPr>
@@ -3670,7 +3679,7 @@
           <w:tcPr>
             <w:tcW w:w="847" w:type="dxa"/>
             <w:tcBorders>
-              <w:top w:val="single" w:sz="4" w:space="0" w:color="auto"/>
+              <w:top w:val="single" w:color="auto" w:sz="4" w:space="0"/>
             </w:tcBorders>
             <w:shd w:val="clear" w:color="auto" w:fill="1F3864" w:themeFill="accent5" w:themeFillShade="80"/>
           </w:tcPr>
@@ -3695,7 +3704,7 @@
             <w:tcW w:w="3618" w:type="dxa"/>
             <w:gridSpan w:val="2"/>
             <w:tcBorders>
-              <w:top w:val="single" w:sz="4" w:space="0" w:color="auto"/>
+              <w:top w:val="single" w:color="auto" w:sz="4" w:space="0"/>
             </w:tcBorders>
             <w:shd w:val="clear" w:color="auto" w:fill="1F3864" w:themeFill="accent5" w:themeFillShade="80"/>
           </w:tcPr>
@@ -3719,7 +3728,7 @@
           <w:tcPr>
             <w:tcW w:w="1159" w:type="dxa"/>
             <w:tcBorders>
-              <w:top w:val="single" w:sz="4" w:space="0" w:color="auto"/>
+              <w:top w:val="single" w:color="auto" w:sz="4" w:space="0"/>
             </w:tcBorders>
             <w:shd w:val="clear" w:color="auto" w:fill="1F3864" w:themeFill="accent5" w:themeFillShade="80"/>
           </w:tcPr>
@@ -3743,7 +3752,7 @@
           <w:tcPr>
             <w:tcW w:w="4010" w:type="dxa"/>
             <w:tcBorders>
-              <w:top w:val="single" w:sz="4" w:space="0" w:color="auto"/>
+              <w:top w:val="single" w:color="auto" w:sz="4" w:space="0"/>
             </w:tcBorders>
             <w:shd w:val="clear" w:color="auto" w:fill="1F3864" w:themeFill="accent5" w:themeFillShade="80"/>
           </w:tcPr>
@@ -4201,7 +4210,7 @@
               <w:pStyle w:val="ListParagraph"/>
               <w:numPr>
                 <w:ilvl w:val="0"/>
-                <w:numId w:val="3"/>
+                <w:numId w:val="7"/>
               </w:numPr>
               <w:spacing w:after="120"/>
             </w:pPr>
@@ -4222,7 +4231,7 @@
               <w:pStyle w:val="ListParagraph"/>
               <w:numPr>
                 <w:ilvl w:val="0"/>
-                <w:numId w:val="3"/>
+                <w:numId w:val="7"/>
               </w:numPr>
               <w:spacing w:after="120"/>
             </w:pPr>
@@ -4243,18 +4252,12 @@
               <w:pStyle w:val="ListParagraph"/>
               <w:numPr>
                 <w:ilvl w:val="0"/>
-                <w:numId w:val="3"/>
+                <w:numId w:val="7"/>
               </w:numPr>
               <w:spacing w:after="120"/>
             </w:pPr>
             <w:r>
-              <w:t xml:space="preserve">ListView for </w:t>
-            </w:r>
-            <w:r>
-              <w:t>Express</w:t>
-            </w:r>
-            <w:r>
-              <w:t xml:space="preserve"> Queue and Clear Button (Clear simply moves it to Finished Work)</w:t>
+              <w:t>ListView for Express Queue and Clear Button (Clear simply moves it to Finished Work)</w:t>
             </w:r>
           </w:p>
         </w:tc>
@@ -4270,7 +4273,7 @@
               <w:pStyle w:val="ListParagraph"/>
               <w:numPr>
                 <w:ilvl w:val="0"/>
-                <w:numId w:val="3"/>
+                <w:numId w:val="7"/>
               </w:numPr>
               <w:spacing w:after="120"/>
             </w:pPr>
@@ -4286,7 +4289,7 @@
             <w:tcW w:w="9634" w:type="dxa"/>
             <w:gridSpan w:val="5"/>
             <w:tcBorders>
-              <w:bottom w:val="single" w:sz="4" w:space="0" w:color="auto"/>
+              <w:bottom w:val="single" w:color="auto" w:sz="4" w:space="0"/>
             </w:tcBorders>
           </w:tcPr>
           <w:p>
@@ -4294,7 +4297,7 @@
               <w:pStyle w:val="ListParagraph"/>
               <w:numPr>
                 <w:ilvl w:val="0"/>
-                <w:numId w:val="3"/>
+                <w:numId w:val="7"/>
               </w:numPr>
               <w:spacing w:after="120"/>
             </w:pPr>
@@ -4315,7 +4318,6 @@
         <w:pStyle w:val="Heading2"/>
       </w:pPr>
       <w:r>
-        <w:lastRenderedPageBreak/>
         <w:t>Question 2</w:t>
       </w:r>
       <w:r>
@@ -4660,7 +4662,7 @@
     <w:p>
       <w:pPr>
         <w:rPr>
-          <w:rFonts w:asciiTheme="majorHAnsi" w:eastAsiaTheme="majorEastAsia" w:hAnsiTheme="majorHAnsi" w:cstheme="majorBidi"/>
+          <w:rFonts w:asciiTheme="majorHAnsi" w:hAnsiTheme="majorHAnsi" w:eastAsiaTheme="majorEastAsia" w:cstheme="majorBidi"/>
           <w:color w:val="2E74B5" w:themeColor="accent1" w:themeShade="BF"/>
           <w:sz w:val="28"/>
           <w:szCs w:val="28"/>
@@ -4675,7 +4677,6 @@
         <w:pStyle w:val="Heading2"/>
       </w:pPr>
       <w:r>
-        <w:lastRenderedPageBreak/>
         <w:t>Question 3</w:t>
       </w:r>
       <w:r>
@@ -4939,13 +4940,7 @@
               <w:pStyle w:val="NoSpacing"/>
             </w:pPr>
             <w:r>
-              <w:t xml:space="preserve">Queue&lt;Drone&gt; regularQueue = new </w:t>
-            </w:r>
-            <w:r>
-              <w:t>Queue&lt;Drone&gt;</w:t>
-            </w:r>
-            <w:r>
-              <w:t>();</w:t>
+              <w:t>Queue&lt;Drone&gt; regularQueue = new Queue&lt;Drone&gt;();</w:t>
             </w:r>
           </w:p>
           <w:p>
@@ -4991,13 +4986,7 @@
               <w:pStyle w:val="NoSpacing"/>
             </w:pPr>
             <w:r>
-              <w:t xml:space="preserve">Queue&lt;Drone&gt; </w:t>
-            </w:r>
-            <w:r>
-              <w:t>express</w:t>
-            </w:r>
-            <w:r>
-              <w:t>Queue = new Queue&lt;Drone&gt;();</w:t>
+              <w:t>Queue&lt;Drone&gt; expressQueue = new Queue&lt;Drone&gt;();</w:t>
             </w:r>
           </w:p>
           <w:p>
@@ -5005,10 +4994,7 @@
               <w:pStyle w:val="NoSpacing"/>
             </w:pPr>
             <w:r>
-              <w:t>express</w:t>
-            </w:r>
-            <w:r>
-              <w:t>Queue.Enqueue(latestDrone)</w:t>
+              <w:t>expressQueue.Enqueue(latestDrone)</w:t>
             </w:r>
           </w:p>
           <w:p>
@@ -5079,7 +5065,7 @@
     <w:p>
       <w:pPr>
         <w:rPr>
-          <w:rFonts w:asciiTheme="majorHAnsi" w:eastAsiaTheme="majorEastAsia" w:hAnsiTheme="majorHAnsi" w:cstheme="majorBidi"/>
+          <w:rFonts w:asciiTheme="majorHAnsi" w:hAnsiTheme="majorHAnsi" w:eastAsiaTheme="majorEastAsia" w:cstheme="majorBidi"/>
           <w:color w:val="2E74B5" w:themeColor="accent1" w:themeShade="BF"/>
           <w:sz w:val="28"/>
           <w:szCs w:val="28"/>
@@ -5095,7 +5081,6 @@
         <w:spacing w:before="0" w:after="17"/>
       </w:pPr>
       <w:r>
-        <w:lastRenderedPageBreak/>
         <w:t>Question 4</w:t>
       </w:r>
       <w:r>
@@ -5216,9 +5201,9 @@
             <w:tcW w:w="9634" w:type="dxa"/>
             <w:gridSpan w:val="4"/>
             <w:tcBorders>
-              <w:top w:val="single" w:sz="4" w:space="0" w:color="auto"/>
-              <w:left w:val="single" w:sz="4" w:space="0" w:color="auto"/>
-              <w:bottom w:val="single" w:sz="4" w:space="0" w:color="auto"/>
+              <w:top w:val="single" w:color="auto" w:sz="4" w:space="0"/>
+              <w:left w:val="single" w:color="auto" w:sz="4" w:space="0"/>
+              <w:bottom w:val="single" w:color="auto" w:sz="4" w:space="0"/>
             </w:tcBorders>
             <w:shd w:val="clear" w:color="auto" w:fill="1F3864" w:themeFill="accent5" w:themeFillShade="80"/>
           </w:tcPr>
@@ -5244,7 +5229,7 @@
           <w:tcPr>
             <w:tcW w:w="1980" w:type="dxa"/>
             <w:tcBorders>
-              <w:top w:val="single" w:sz="4" w:space="0" w:color="auto"/>
+              <w:top w:val="single" w:color="auto" w:sz="4" w:space="0"/>
             </w:tcBorders>
             <w:shd w:val="clear" w:color="auto" w:fill="1F3864" w:themeFill="accent5" w:themeFillShade="80"/>
             <w:vAlign w:val="center"/>
@@ -5271,7 +5256,7 @@
             <w:tcW w:w="7654" w:type="dxa"/>
             <w:gridSpan w:val="3"/>
             <w:tcBorders>
-              <w:top w:val="single" w:sz="4" w:space="0" w:color="auto"/>
+              <w:top w:val="single" w:color="auto" w:sz="4" w:space="0"/>
             </w:tcBorders>
             <w:vAlign w:val="center"/>
           </w:tcPr>
@@ -5290,7 +5275,7 @@
           <w:tcPr>
             <w:tcW w:w="1980" w:type="dxa"/>
             <w:tcBorders>
-              <w:top w:val="single" w:sz="4" w:space="0" w:color="auto"/>
+              <w:top w:val="single" w:color="auto" w:sz="4" w:space="0"/>
             </w:tcBorders>
             <w:shd w:val="clear" w:color="auto" w:fill="1F3864" w:themeFill="accent5" w:themeFillShade="80"/>
             <w:vAlign w:val="center"/>
@@ -5316,7 +5301,7 @@
           <w:tcPr>
             <w:tcW w:w="3025" w:type="dxa"/>
             <w:tcBorders>
-              <w:top w:val="single" w:sz="4" w:space="0" w:color="auto"/>
+              <w:top w:val="single" w:color="auto" w:sz="4" w:space="0"/>
             </w:tcBorders>
             <w:vAlign w:val="center"/>
           </w:tcPr>
@@ -5333,7 +5318,7 @@
           <w:tcPr>
             <w:tcW w:w="1212" w:type="dxa"/>
             <w:tcBorders>
-              <w:top w:val="single" w:sz="4" w:space="0" w:color="auto"/>
+              <w:top w:val="single" w:color="auto" w:sz="4" w:space="0"/>
             </w:tcBorders>
             <w:shd w:val="clear" w:color="auto" w:fill="1F3864" w:themeFill="accent5" w:themeFillShade="80"/>
             <w:vAlign w:val="center"/>
@@ -5351,7 +5336,7 @@
           <w:tcPr>
             <w:tcW w:w="3417" w:type="dxa"/>
             <w:tcBorders>
-              <w:top w:val="single" w:sz="4" w:space="0" w:color="auto"/>
+              <w:top w:val="single" w:color="auto" w:sz="4" w:space="0"/>
             </w:tcBorders>
             <w:vAlign w:val="center"/>
           </w:tcPr>
@@ -5373,10 +5358,10 @@
           <w:tcPr>
             <w:tcW w:w="1980" w:type="dxa"/>
             <w:tcBorders>
-              <w:top w:val="single" w:sz="4" w:space="0" w:color="auto"/>
-              <w:left w:val="single" w:sz="4" w:space="0" w:color="auto"/>
-              <w:bottom w:val="single" w:sz="4" w:space="0" w:color="auto"/>
-              <w:right w:val="single" w:sz="4" w:space="0" w:color="auto"/>
+              <w:top w:val="single" w:color="auto" w:sz="4" w:space="0"/>
+              <w:left w:val="single" w:color="auto" w:sz="4" w:space="0"/>
+              <w:bottom w:val="single" w:color="auto" w:sz="4" w:space="0"/>
+              <w:right w:val="single" w:color="auto" w:sz="4" w:space="0"/>
             </w:tcBorders>
             <w:shd w:val="clear" w:color="auto" w:fill="1F3864" w:themeFill="accent5" w:themeFillShade="80"/>
           </w:tcPr>
@@ -5402,15 +5387,15 @@
             <w:tcW w:w="7654" w:type="dxa"/>
             <w:gridSpan w:val="3"/>
             <w:tcBorders>
-              <w:top w:val="single" w:sz="4" w:space="0" w:color="auto"/>
-              <w:left w:val="single" w:sz="4" w:space="0" w:color="auto"/>
+              <w:top w:val="single" w:color="auto" w:sz="4" w:space="0"/>
+              <w:left w:val="single" w:color="auto" w:sz="4" w:space="0"/>
             </w:tcBorders>
           </w:tcPr>
           <w:p>
             <w:pPr>
               <w:spacing w:after="60"/>
             </w:pPr>
-            <w:hyperlink r:id="rId18" w:history="1">
+            <w:hyperlink w:history="1" r:id="rId18">
               <w:r>
                 <w:rPr>
                   <w:rStyle w:val="Hyperlink"/>
@@ -5428,10 +5413,10 @@
           <w:tcPr>
             <w:tcW w:w="1980" w:type="dxa"/>
             <w:tcBorders>
-              <w:top w:val="single" w:sz="4" w:space="0" w:color="auto"/>
-              <w:left w:val="single" w:sz="4" w:space="0" w:color="auto"/>
-              <w:bottom w:val="single" w:sz="4" w:space="0" w:color="auto"/>
-              <w:right w:val="single" w:sz="4" w:space="0" w:color="auto"/>
+              <w:top w:val="single" w:color="auto" w:sz="4" w:space="0"/>
+              <w:left w:val="single" w:color="auto" w:sz="4" w:space="0"/>
+              <w:bottom w:val="single" w:color="auto" w:sz="4" w:space="0"/>
+              <w:right w:val="single" w:color="auto" w:sz="4" w:space="0"/>
             </w:tcBorders>
             <w:shd w:val="clear" w:color="auto" w:fill="1F3864" w:themeFill="accent5" w:themeFillShade="80"/>
           </w:tcPr>
@@ -5457,16 +5442,16 @@
             <w:tcW w:w="7654" w:type="dxa"/>
             <w:gridSpan w:val="3"/>
             <w:tcBorders>
-              <w:top w:val="single" w:sz="4" w:space="0" w:color="auto"/>
-              <w:left w:val="single" w:sz="4" w:space="0" w:color="auto"/>
-              <w:bottom w:val="single" w:sz="4" w:space="0" w:color="auto"/>
+              <w:top w:val="single" w:color="auto" w:sz="4" w:space="0"/>
+              <w:left w:val="single" w:color="auto" w:sz="4" w:space="0"/>
+              <w:bottom w:val="single" w:color="auto" w:sz="4" w:space="0"/>
             </w:tcBorders>
           </w:tcPr>
           <w:p>
             <w:pPr>
               <w:spacing w:after="60"/>
             </w:pPr>
-            <w:hyperlink r:id="rId19" w:history="1">
+            <w:hyperlink w:history="1" r:id="rId19">
               <w:r>
                 <w:rPr>
                   <w:rStyle w:val="Hyperlink"/>
@@ -5482,10 +5467,10 @@
           <w:tcPr>
             <w:tcW w:w="1980" w:type="dxa"/>
             <w:tcBorders>
-              <w:top w:val="single" w:sz="4" w:space="0" w:color="auto"/>
-              <w:left w:val="single" w:sz="4" w:space="0" w:color="auto"/>
-              <w:bottom w:val="single" w:sz="4" w:space="0" w:color="auto"/>
-              <w:right w:val="single" w:sz="4" w:space="0" w:color="auto"/>
+              <w:top w:val="single" w:color="auto" w:sz="4" w:space="0"/>
+              <w:left w:val="single" w:color="auto" w:sz="4" w:space="0"/>
+              <w:bottom w:val="single" w:color="auto" w:sz="4" w:space="0"/>
+              <w:right w:val="single" w:color="auto" w:sz="4" w:space="0"/>
             </w:tcBorders>
             <w:shd w:val="clear" w:color="auto" w:fill="1F3864" w:themeFill="accent5" w:themeFillShade="80"/>
           </w:tcPr>
@@ -5510,9 +5495,9 @@
             <w:tcW w:w="7654" w:type="dxa"/>
             <w:gridSpan w:val="3"/>
             <w:tcBorders>
-              <w:top w:val="single" w:sz="4" w:space="0" w:color="auto"/>
-              <w:left w:val="single" w:sz="4" w:space="0" w:color="auto"/>
-              <w:bottom w:val="single" w:sz="4" w:space="0" w:color="auto"/>
+              <w:top w:val="single" w:color="auto" w:sz="4" w:space="0"/>
+              <w:left w:val="single" w:color="auto" w:sz="4" w:space="0"/>
+              <w:bottom w:val="single" w:color="auto" w:sz="4" w:space="0"/>
             </w:tcBorders>
           </w:tcPr>
           <w:p>
@@ -5535,7 +5520,7 @@
             <w:r>
               <w:t xml:space="preserve">URL: </w:t>
             </w:r>
-            <w:hyperlink r:id="rId20" w:history="1">
+            <w:hyperlink w:history="1" r:id="rId20">
               <w:r>
                 <w:rPr>
                   <w:rStyle w:val="Hyperlink"/>
@@ -5551,10 +5536,10 @@
           <w:tcPr>
             <w:tcW w:w="1980" w:type="dxa"/>
             <w:tcBorders>
-              <w:top w:val="single" w:sz="4" w:space="0" w:color="auto"/>
-              <w:left w:val="single" w:sz="4" w:space="0" w:color="auto"/>
-              <w:bottom w:val="single" w:sz="4" w:space="0" w:color="auto"/>
-              <w:right w:val="single" w:sz="4" w:space="0" w:color="auto"/>
+              <w:top w:val="single" w:color="auto" w:sz="4" w:space="0"/>
+              <w:left w:val="single" w:color="auto" w:sz="4" w:space="0"/>
+              <w:bottom w:val="single" w:color="auto" w:sz="4" w:space="0"/>
+              <w:right w:val="single" w:color="auto" w:sz="4" w:space="0"/>
             </w:tcBorders>
             <w:shd w:val="clear" w:color="auto" w:fill="1F3864" w:themeFill="accent5" w:themeFillShade="80"/>
           </w:tcPr>
@@ -5579,9 +5564,9 @@
             <w:tcW w:w="7654" w:type="dxa"/>
             <w:gridSpan w:val="3"/>
             <w:tcBorders>
-              <w:top w:val="single" w:sz="4" w:space="0" w:color="auto"/>
-              <w:left w:val="single" w:sz="4" w:space="0" w:color="auto"/>
-              <w:bottom w:val="single" w:sz="4" w:space="0" w:color="auto"/>
+              <w:top w:val="single" w:color="auto" w:sz="4" w:space="0"/>
+              <w:left w:val="single" w:color="auto" w:sz="4" w:space="0"/>
+              <w:bottom w:val="single" w:color="auto" w:sz="4" w:space="0"/>
             </w:tcBorders>
           </w:tcPr>
           <w:p>
@@ -5589,7 +5574,7 @@
               <w:pStyle w:val="ListParagraph"/>
               <w:numPr>
                 <w:ilvl w:val="0"/>
-                <w:numId w:val="21"/>
+                <w:numId w:val="25"/>
               </w:numPr>
             </w:pPr>
             <w:r>
@@ -5621,6 +5606,8 @@
             </w:r>
             <w:r>
               <w:br/>
+            </w:r>
+            <w:r>
               <w:t>OUTPUTS: (string, string, string, float)</w:t>
             </w:r>
           </w:p>
@@ -5637,7 +5624,7 @@
               <w:pStyle w:val="ListParagraph"/>
               <w:numPr>
                 <w:ilvl w:val="0"/>
-                <w:numId w:val="21"/>
+                <w:numId w:val="25"/>
               </w:numPr>
             </w:pPr>
             <w:r>
@@ -5661,18 +5648,26 @@
             </w:r>
             <w:r>
               <w:br/>
+            </w:r>
+            <w:r>
               <w:t>New Drone Button</w:t>
             </w:r>
             <w:r>
               <w:br/>
+            </w:r>
+            <w:r>
               <w:t>Complete Regular Button</w:t>
             </w:r>
             <w:r>
               <w:br/>
+            </w:r>
+            <w:r>
               <w:t>Complete Express Button</w:t>
             </w:r>
             <w:r>
               <w:br/>
+            </w:r>
+            <w:r>
               <w:t>Clear Order Button</w:t>
             </w:r>
           </w:p>
@@ -5685,6 +5680,8 @@
             </w:r>
             <w:r>
               <w:br/>
+            </w:r>
+            <w:r>
               <w:t>OUTPUT: Visuals and Framework</w:t>
             </w:r>
           </w:p>
@@ -5701,7 +5698,7 @@
               <w:pStyle w:val="ListParagraph"/>
               <w:numPr>
                 <w:ilvl w:val="0"/>
-                <w:numId w:val="21"/>
+                <w:numId w:val="25"/>
               </w:numPr>
             </w:pPr>
             <w:r>
@@ -5733,6 +5730,8 @@
             </w:r>
             <w:r>
               <w:br/>
+            </w:r>
+            <w:r>
               <w:t>OUTPUTS: Drones Class Objects, bools</w:t>
             </w:r>
           </w:p>
@@ -5751,9 +5750,9 @@
           <w:tcPr>
             <w:tcW w:w="1980" w:type="dxa"/>
             <w:tcBorders>
-              <w:top w:val="single" w:sz="4" w:space="0" w:color="auto"/>
+              <w:top w:val="single" w:color="auto" w:sz="4" w:space="0"/>
               <w:left w:val="nil"/>
-              <w:bottom w:val="single" w:sz="4" w:space="0" w:color="auto"/>
+              <w:bottom w:val="single" w:color="auto" w:sz="4" w:space="0"/>
               <w:right w:val="nil"/>
             </w:tcBorders>
             <w:shd w:val="clear" w:color="auto" w:fill="1F3864" w:themeFill="accent5" w:themeFillShade="80"/>
@@ -5770,7 +5769,6 @@
                 <w:sz w:val="20"/>
                 <w:szCs w:val="20"/>
               </w:rPr>
-              <w:lastRenderedPageBreak/>
               <w:t>Repository Details</w:t>
             </w:r>
           </w:p>
@@ -5780,9 +5778,9 @@
             <w:tcW w:w="7654" w:type="dxa"/>
             <w:gridSpan w:val="3"/>
             <w:tcBorders>
-              <w:top w:val="single" w:sz="4" w:space="0" w:color="auto"/>
+              <w:top w:val="single" w:color="auto" w:sz="4" w:space="0"/>
               <w:left w:val="nil"/>
-              <w:bottom w:val="single" w:sz="4" w:space="0" w:color="auto"/>
+              <w:bottom w:val="single" w:color="auto" w:sz="4" w:space="0"/>
             </w:tcBorders>
           </w:tcPr>
           <w:p>
@@ -5827,9 +5825,9 @@
           <w:tcPr>
             <w:tcW w:w="1980" w:type="dxa"/>
             <w:tcBorders>
-              <w:top w:val="single" w:sz="4" w:space="0" w:color="auto"/>
+              <w:top w:val="single" w:color="auto" w:sz="4" w:space="0"/>
               <w:left w:val="nil"/>
-              <w:bottom w:val="single" w:sz="4" w:space="0" w:color="auto"/>
+              <w:bottom w:val="single" w:color="auto" w:sz="4" w:space="0"/>
               <w:right w:val="nil"/>
             </w:tcBorders>
             <w:shd w:val="clear" w:color="auto" w:fill="1F3864" w:themeFill="accent5" w:themeFillShade="80"/>
@@ -5855,9 +5853,9 @@
             <w:tcW w:w="7654" w:type="dxa"/>
             <w:gridSpan w:val="3"/>
             <w:tcBorders>
-              <w:top w:val="single" w:sz="4" w:space="0" w:color="auto"/>
+              <w:top w:val="single" w:color="auto" w:sz="4" w:space="0"/>
               <w:left w:val="nil"/>
-              <w:bottom w:val="single" w:sz="4" w:space="0" w:color="auto"/>
+              <w:bottom w:val="single" w:color="auto" w:sz="4" w:space="0"/>
             </w:tcBorders>
           </w:tcPr>
           <w:p>
@@ -5872,9 +5870,9 @@
           <w:tcPr>
             <w:tcW w:w="1980" w:type="dxa"/>
             <w:tcBorders>
-              <w:top w:val="single" w:sz="4" w:space="0" w:color="auto"/>
+              <w:top w:val="single" w:color="auto" w:sz="4" w:space="0"/>
               <w:left w:val="nil"/>
-              <w:bottom w:val="single" w:sz="4" w:space="0" w:color="auto"/>
+              <w:bottom w:val="single" w:color="auto" w:sz="4" w:space="0"/>
               <w:right w:val="nil"/>
             </w:tcBorders>
             <w:shd w:val="clear" w:color="auto" w:fill="1F3864" w:themeFill="accent5" w:themeFillShade="80"/>
@@ -5900,9 +5898,9 @@
             <w:tcW w:w="7654" w:type="dxa"/>
             <w:gridSpan w:val="3"/>
             <w:tcBorders>
-              <w:top w:val="single" w:sz="4" w:space="0" w:color="auto"/>
+              <w:top w:val="single" w:color="auto" w:sz="4" w:space="0"/>
               <w:left w:val="nil"/>
-              <w:bottom w:val="single" w:sz="4" w:space="0" w:color="auto"/>
+              <w:bottom w:val="single" w:color="auto" w:sz="4" w:space="0"/>
             </w:tcBorders>
           </w:tcPr>
           <w:p>
@@ -5925,7 +5923,16 @@
               <w:t>Comparisons</w:t>
             </w:r>
           </w:p>
-          <w:p/>
+          <w:p>
+            <w:r>
+              <w:t>Waterfall is more strict than Iterative because the whole project must be planned and completed in set stages. It does not handle changes well, and if something needs to be updated later, the earlier stages must be repeated. Waterfall less suitable for small projects where requirements may change.</w:t>
+            </w:r>
+          </w:p>
+          <w:p>
+            <w:r>
+              <w:t>Agile is similar to Iterative but involves more teamwork, planning, and constant communication. It uses short development cycles like sprints, but it can be too complex for a single-person student project. Agile also expects regular meetings and customer involvement.</w:t>
+            </w:r>
+          </w:p>
         </w:tc>
       </w:tr>
       <w:tr>
@@ -5933,9 +5940,9 @@
           <w:tcPr>
             <w:tcW w:w="1980" w:type="dxa"/>
             <w:tcBorders>
-              <w:top w:val="single" w:sz="4" w:space="0" w:color="auto"/>
+              <w:top w:val="single" w:color="auto" w:sz="4" w:space="0"/>
               <w:left w:val="nil"/>
-              <w:bottom w:val="single" w:sz="4" w:space="0" w:color="auto"/>
+              <w:bottom w:val="single" w:color="auto" w:sz="4" w:space="0"/>
               <w:right w:val="nil"/>
             </w:tcBorders>
             <w:shd w:val="clear" w:color="auto" w:fill="1F3864" w:themeFill="accent5" w:themeFillShade="80"/>
@@ -5961,14 +5968,19 @@
             <w:tcW w:w="7654" w:type="dxa"/>
             <w:gridSpan w:val="3"/>
             <w:tcBorders>
-              <w:top w:val="single" w:sz="4" w:space="0" w:color="auto"/>
+              <w:top w:val="single" w:color="auto" w:sz="4" w:space="0"/>
               <w:left w:val="nil"/>
-              <w:bottom w:val="single" w:sz="4" w:space="0" w:color="auto"/>
+              <w:bottom w:val="single" w:color="auto" w:sz="4" w:space="0"/>
             </w:tcBorders>
           </w:tcPr>
           <w:p>
             <w:r>
               <w:t>GitHub and Visual Studio will the main technologies used within this project</w:t>
+            </w:r>
+          </w:p>
+          <w:p>
+            <w:r>
+              <w:t>Packages: Extended WPF Toolkit by Xceed (for numeric up down)</w:t>
             </w:r>
           </w:p>
         </w:tc>
@@ -5983,7 +5995,7 @@
     <w:p>
       <w:pPr>
         <w:rPr>
-          <w:rFonts w:asciiTheme="majorHAnsi" w:eastAsiaTheme="majorEastAsia" w:hAnsiTheme="majorHAnsi" w:cstheme="majorBidi"/>
+          <w:rFonts w:asciiTheme="majorHAnsi" w:hAnsiTheme="majorHAnsi" w:eastAsiaTheme="majorEastAsia" w:cstheme="majorBidi"/>
           <w:color w:val="2E74B5" w:themeColor="accent1" w:themeShade="BF"/>
           <w:sz w:val="28"/>
           <w:szCs w:val="28"/>
@@ -5999,7 +6011,6 @@
         <w:spacing w:before="0" w:after="17"/>
       </w:pPr>
       <w:r>
-        <w:lastRenderedPageBreak/>
         <w:t xml:space="preserve">Question </w:t>
       </w:r>
       <w:r>
@@ -6033,7 +6044,7 @@
         <w:pStyle w:val="ListParagraph"/>
         <w:numPr>
           <w:ilvl w:val="0"/>
-          <w:numId w:val="10"/>
+          <w:numId w:val="14"/>
         </w:numPr>
       </w:pPr>
       <w:r>
@@ -6060,7 +6071,7 @@
         <w:pStyle w:val="ListParagraph"/>
         <w:numPr>
           <w:ilvl w:val="0"/>
-          <w:numId w:val="10"/>
+          <w:numId w:val="14"/>
         </w:numPr>
       </w:pPr>
       <w:r>
@@ -6084,7 +6095,7 @@
         <w:pStyle w:val="ListParagraph"/>
         <w:numPr>
           <w:ilvl w:val="0"/>
-          <w:numId w:val="10"/>
+          <w:numId w:val="14"/>
         </w:numPr>
       </w:pPr>
       <w:r>
@@ -6105,7 +6116,7 @@
         <w:pStyle w:val="ListParagraph"/>
         <w:numPr>
           <w:ilvl w:val="0"/>
-          <w:numId w:val="10"/>
+          <w:numId w:val="14"/>
         </w:numPr>
       </w:pPr>
       <w:r>
@@ -6141,9 +6152,9 @@
             <w:tcW w:w="9351" w:type="dxa"/>
             <w:gridSpan w:val="5"/>
             <w:tcBorders>
-              <w:top w:val="single" w:sz="4" w:space="0" w:color="auto"/>
-              <w:left w:val="single" w:sz="4" w:space="0" w:color="auto"/>
-              <w:right w:val="single" w:sz="4" w:space="0" w:color="auto"/>
+              <w:top w:val="single" w:color="auto" w:sz="4" w:space="0"/>
+              <w:left w:val="single" w:color="auto" w:sz="4" w:space="0"/>
+              <w:right w:val="single" w:color="auto" w:sz="4" w:space="0"/>
             </w:tcBorders>
             <w:shd w:val="clear" w:color="auto" w:fill="F7CAAC" w:themeFill="accent2" w:themeFillTint="66"/>
           </w:tcPr>
@@ -6348,7 +6359,7 @@
     <w:p>
       <w:pPr>
         <w:rPr>
-          <w:rFonts w:asciiTheme="majorHAnsi" w:eastAsiaTheme="majorEastAsia" w:hAnsiTheme="majorHAnsi" w:cstheme="majorBidi"/>
+          <w:rFonts w:asciiTheme="majorHAnsi" w:hAnsiTheme="majorHAnsi" w:eastAsiaTheme="majorEastAsia" w:cstheme="majorBidi"/>
           <w:color w:val="2E74B5" w:themeColor="accent1" w:themeShade="BF"/>
           <w:sz w:val="28"/>
           <w:szCs w:val="28"/>
@@ -6363,7 +6374,6 @@
         <w:pStyle w:val="Heading2"/>
       </w:pPr>
       <w:r>
-        <w:lastRenderedPageBreak/>
         <w:t>Quest</w:t>
       </w:r>
       <w:r>
@@ -6489,23 +6499,7 @@
         <w:ind w:right="24"/>
       </w:pPr>
       <w:r>
-        <w:t xml:space="preserve">The following programming criteria and features are </w:t>
-      </w:r>
-      <w:proofErr w:type="gramStart"/>
-      <w:r>
-        <w:t>required,</w:t>
-      </w:r>
-      <w:proofErr w:type="gramEnd"/>
-      <w:r>
-        <w:t xml:space="preserve"> the exact requirements of the Programming Criteria are essential. Any variation from them will need to be corrected </w:t>
-      </w:r>
-      <w:proofErr w:type="gramStart"/>
-      <w:r>
-        <w:t>in order to</w:t>
-      </w:r>
-      <w:proofErr w:type="gramEnd"/>
-      <w:r>
-        <w:t xml:space="preserve"> achieve a satisfactory performance.</w:t>
+        <w:t>The following programming criteria and features are required, the exact requirements of the Programming Criteria are essential. Any variation from them will need to be corrected in order to achieve a satisfactory performance.</w:t>
       </w:r>
       <w:r>
         <w:t xml:space="preserve"> </w:t>
@@ -6524,7 +6518,7 @@
         <w:pStyle w:val="ListParagraph"/>
         <w:numPr>
           <w:ilvl w:val="0"/>
-          <w:numId w:val="2"/>
+          <w:numId w:val="6"/>
         </w:numPr>
       </w:pPr>
       <w:r>
@@ -6551,7 +6545,7 @@
         <w:pStyle w:val="ListParagraph"/>
         <w:numPr>
           <w:ilvl w:val="0"/>
-          <w:numId w:val="2"/>
+          <w:numId w:val="6"/>
         </w:numPr>
       </w:pPr>
       <w:r>
@@ -6566,7 +6560,6 @@
       <w:r>
         <w:t xml:space="preserve">the same </w:t>
       </w:r>
-      <w:proofErr w:type="spellStart"/>
       <w:r>
         <w:t>G</w:t>
       </w:r>
@@ -6576,7 +6569,6 @@
       <w:r>
         <w:t>Name</w:t>
       </w:r>
-      <w:proofErr w:type="spellEnd"/>
       <w:r>
         <w:t>.</w:t>
       </w:r>
@@ -6589,7 +6581,7 @@
         <w:pStyle w:val="ListParagraph"/>
         <w:numPr>
           <w:ilvl w:val="0"/>
-          <w:numId w:val="2"/>
+          <w:numId w:val="6"/>
         </w:numPr>
       </w:pPr>
       <w:r>
@@ -6607,7 +6599,7 @@
         <w:pStyle w:val="ListParagraph"/>
         <w:numPr>
           <w:ilvl w:val="0"/>
-          <w:numId w:val="2"/>
+          <w:numId w:val="6"/>
         </w:numPr>
       </w:pPr>
       <w:r>
@@ -6640,7 +6632,7 @@
         <w:pStyle w:val="ListParagraph"/>
         <w:numPr>
           <w:ilvl w:val="0"/>
-          <w:numId w:val="2"/>
+          <w:numId w:val="6"/>
         </w:numPr>
       </w:pPr>
       <w:r>
@@ -6678,7 +6670,7 @@
         <w:pStyle w:val="ListParagraph"/>
         <w:numPr>
           <w:ilvl w:val="0"/>
-          <w:numId w:val="16"/>
+          <w:numId w:val="20"/>
         </w:numPr>
         <w:spacing w:after="0"/>
         <w:ind w:left="567" w:hanging="567"/>
@@ -6755,7 +6747,7 @@
         <w:pStyle w:val="ListParagraph"/>
         <w:numPr>
           <w:ilvl w:val="0"/>
-          <w:numId w:val="16"/>
+          <w:numId w:val="20"/>
         </w:numPr>
         <w:spacing w:after="0"/>
         <w:ind w:left="567" w:hanging="567"/>
@@ -6770,15 +6762,7 @@
         <w:t>Drone</w:t>
       </w:r>
       <w:r>
-        <w:t xml:space="preserve"> called “</w:t>
-      </w:r>
-      <w:proofErr w:type="spellStart"/>
-      <w:r>
-        <w:t>FinishedList</w:t>
-      </w:r>
-      <w:proofErr w:type="spellEnd"/>
-      <w:r>
-        <w:t>”</w:t>
+        <w:t xml:space="preserve"> called “FinishedList”</w:t>
       </w:r>
       <w:r>
         <w:t xml:space="preserve">. </w:t>
@@ -6789,7 +6773,7 @@
         <w:pStyle w:val="ListParagraph"/>
         <w:numPr>
           <w:ilvl w:val="0"/>
-          <w:numId w:val="16"/>
+          <w:numId w:val="20"/>
         </w:numPr>
         <w:spacing w:after="0"/>
         <w:ind w:left="567" w:hanging="567"/>
@@ -6801,15 +6785,7 @@
         <w:t xml:space="preserve">global Queue&lt;T&gt; of type Drone </w:t>
       </w:r>
       <w:r>
-        <w:t>called “</w:t>
-      </w:r>
-      <w:proofErr w:type="spellStart"/>
-      <w:r>
-        <w:t>RegularService</w:t>
-      </w:r>
-      <w:proofErr w:type="spellEnd"/>
-      <w:r>
-        <w:t>”</w:t>
+        <w:t>called “RegularService”</w:t>
       </w:r>
       <w:r>
         <w:t>.</w:t>
@@ -6820,7 +6796,7 @@
         <w:pStyle w:val="ListParagraph"/>
         <w:numPr>
           <w:ilvl w:val="0"/>
-          <w:numId w:val="16"/>
+          <w:numId w:val="20"/>
         </w:numPr>
         <w:spacing w:after="0"/>
         <w:ind w:left="567" w:hanging="567"/>
@@ -6829,15 +6805,7 @@
         <w:t>Create a global Queue&lt;T&gt; of type Drone called</w:t>
       </w:r>
       <w:r>
-        <w:t xml:space="preserve"> “</w:t>
-      </w:r>
-      <w:proofErr w:type="spellStart"/>
-      <w:r>
-        <w:t>ExpressService</w:t>
-      </w:r>
-      <w:proofErr w:type="spellEnd"/>
-      <w:r>
-        <w:t>”</w:t>
+        <w:t xml:space="preserve"> “ExpressService”</w:t>
       </w:r>
       <w:r>
         <w:t>.</w:t>
@@ -6848,7 +6816,7 @@
         <w:pStyle w:val="ListParagraph"/>
         <w:numPr>
           <w:ilvl w:val="0"/>
-          <w:numId w:val="16"/>
+          <w:numId w:val="20"/>
         </w:numPr>
         <w:spacing w:after="0"/>
         <w:ind w:left="567" w:hanging="567"/>
@@ -6857,15 +6825,7 @@
         <w:t xml:space="preserve">Create a button method </w:t>
       </w:r>
       <w:r>
-        <w:t>called “</w:t>
-      </w:r>
-      <w:proofErr w:type="spellStart"/>
-      <w:r>
-        <w:t>AddNewItem</w:t>
-      </w:r>
-      <w:proofErr w:type="spellEnd"/>
-      <w:r>
-        <w:t>” that will add</w:t>
+        <w:t>called “AddNewItem” that will add</w:t>
       </w:r>
       <w:r>
         <w:t xml:space="preserve"> a new </w:t>
@@ -6886,16 +6846,11 @@
         <w:t>Queue&lt;&gt; based on the priority</w:t>
       </w:r>
       <w:r>
-        <w:t xml:space="preserve">. Use </w:t>
-      </w:r>
-      <w:proofErr w:type="spellStart"/>
-      <w:r>
-        <w:t>TextBox</w:t>
+        <w:t>. Use TextBox</w:t>
       </w:r>
       <w:r>
         <w:t>es</w:t>
       </w:r>
-      <w:proofErr w:type="spellEnd"/>
       <w:r>
         <w:t xml:space="preserve"> for the </w:t>
       </w:r>
@@ -6938,7 +6893,7 @@
         <w:pStyle w:val="ListParagraph"/>
         <w:numPr>
           <w:ilvl w:val="0"/>
-          <w:numId w:val="16"/>
+          <w:numId w:val="20"/>
         </w:numPr>
         <w:spacing w:after="0"/>
         <w:ind w:left="567" w:hanging="567"/>
@@ -6952,7 +6907,7 @@
         <w:pStyle w:val="ListParagraph"/>
         <w:numPr>
           <w:ilvl w:val="0"/>
-          <w:numId w:val="16"/>
+          <w:numId w:val="20"/>
         </w:numPr>
         <w:spacing w:after="0"/>
         <w:ind w:left="567" w:hanging="567"/>
@@ -6961,15 +6916,7 @@
         <w:t xml:space="preserve">Create a custom </w:t>
       </w:r>
       <w:r>
-        <w:t>method called “</w:t>
-      </w:r>
-      <w:proofErr w:type="spellStart"/>
-      <w:r>
-        <w:t>GetServicePriority</w:t>
-      </w:r>
-      <w:proofErr w:type="spellEnd"/>
-      <w:r>
-        <w:t xml:space="preserve">” </w:t>
+        <w:t xml:space="preserve">method called “GetServicePriority” </w:t>
       </w:r>
       <w:r>
         <w:t xml:space="preserve">which </w:t>
@@ -6981,15 +6928,7 @@
         <w:t>s</w:t>
       </w:r>
       <w:r>
-        <w:t xml:space="preserve"> the value of the priority radio group. This method must be called inside the “</w:t>
-      </w:r>
-      <w:proofErr w:type="spellStart"/>
-      <w:r>
-        <w:t>AddNewItem</w:t>
-      </w:r>
-      <w:proofErr w:type="spellEnd"/>
-      <w:r>
-        <w:t xml:space="preserve">” method before the </w:t>
+        <w:t xml:space="preserve"> the value of the priority radio group. This method must be called inside the “AddNewItem” method before the </w:t>
       </w:r>
       <w:r>
         <w:t xml:space="preserve">new </w:t>
@@ -7003,7 +6942,7 @@
         <w:pStyle w:val="ListParagraph"/>
         <w:numPr>
           <w:ilvl w:val="0"/>
-          <w:numId w:val="16"/>
+          <w:numId w:val="20"/>
         </w:numPr>
         <w:spacing w:after="0"/>
         <w:ind w:left="567" w:hanging="567"/>
@@ -7011,7 +6950,6 @@
       <w:r>
         <w:t xml:space="preserve">Create a custom method that will display all the elements in the </w:t>
       </w:r>
-      <w:proofErr w:type="spellStart"/>
       <w:r>
         <w:t>R</w:t>
       </w:r>
@@ -7022,11 +6960,7 @@
         <w:t>S</w:t>
       </w:r>
       <w:r>
-        <w:t>ervice</w:t>
-      </w:r>
-      <w:proofErr w:type="spellEnd"/>
-      <w:r>
-        <w:t xml:space="preserve"> queue. The display must use a List View and </w:t>
+        <w:t xml:space="preserve">ervice queue. The display must use a List View and </w:t>
       </w:r>
       <w:r>
         <w:t>with appropriate column headers.</w:t>
@@ -7037,21 +6971,13 @@
         <w:pStyle w:val="ListParagraph"/>
         <w:numPr>
           <w:ilvl w:val="0"/>
-          <w:numId w:val="16"/>
+          <w:numId w:val="20"/>
         </w:numPr>
         <w:spacing w:after="0"/>
         <w:ind w:left="567" w:hanging="567"/>
       </w:pPr>
       <w:r>
-        <w:t xml:space="preserve">Create a custom method that will display all the elements in the </w:t>
-      </w:r>
-      <w:proofErr w:type="spellStart"/>
-      <w:r>
-        <w:t>ExpressService</w:t>
-      </w:r>
-      <w:proofErr w:type="spellEnd"/>
-      <w:r>
-        <w:t xml:space="preserve"> queue. The display must use a List View and with appropriate column headers.</w:t>
+        <w:t>Create a custom method that will display all the elements in the ExpressService queue. The display must use a List View and with appropriate column headers.</w:t>
       </w:r>
     </w:p>
     <w:p>
@@ -7059,7 +6985,7 @@
         <w:pStyle w:val="ListParagraph"/>
         <w:numPr>
           <w:ilvl w:val="0"/>
-          <w:numId w:val="16"/>
+          <w:numId w:val="20"/>
         </w:numPr>
         <w:spacing w:after="0"/>
         <w:ind w:left="567" w:hanging="567"/>
@@ -7103,21 +7029,13 @@
         <w:pStyle w:val="ListParagraph"/>
         <w:numPr>
           <w:ilvl w:val="0"/>
-          <w:numId w:val="16"/>
+          <w:numId w:val="20"/>
         </w:numPr>
         <w:spacing w:after="0"/>
         <w:ind w:left="567" w:hanging="567"/>
       </w:pPr>
       <w:r>
-        <w:t>Create a custom method to increment the service tag control, this method must be called inside the “</w:t>
-      </w:r>
-      <w:proofErr w:type="spellStart"/>
-      <w:r>
-        <w:t>AddNewItem</w:t>
-      </w:r>
-      <w:proofErr w:type="spellEnd"/>
-      <w:r>
-        <w:t>” method before the new service item is added to a queue.</w:t>
+        <w:t>Create a custom method to increment the service tag control, this method must be called inside the “AddNewItem” method before the new service item is added to a queue.</w:t>
       </w:r>
     </w:p>
     <w:p>
@@ -7125,13 +7043,12 @@
         <w:pStyle w:val="ListParagraph"/>
         <w:numPr>
           <w:ilvl w:val="0"/>
-          <w:numId w:val="16"/>
+          <w:numId w:val="20"/>
         </w:numPr>
         <w:spacing w:after="0"/>
         <w:ind w:left="567" w:hanging="567"/>
       </w:pPr>
       <w:r>
-        <w:lastRenderedPageBreak/>
         <w:t xml:space="preserve">Create </w:t>
       </w:r>
       <w:r>
@@ -7167,7 +7084,7 @@
         <w:pStyle w:val="ListParagraph"/>
         <w:numPr>
           <w:ilvl w:val="0"/>
-          <w:numId w:val="16"/>
+          <w:numId w:val="20"/>
         </w:numPr>
         <w:spacing w:after="0"/>
         <w:ind w:left="567" w:hanging="567"/>
@@ -7181,7 +7098,7 @@
         <w:pStyle w:val="ListParagraph"/>
         <w:numPr>
           <w:ilvl w:val="0"/>
-          <w:numId w:val="16"/>
+          <w:numId w:val="20"/>
         </w:numPr>
         <w:spacing w:after="0"/>
         <w:ind w:left="567" w:hanging="567"/>
@@ -7240,7 +7157,7 @@
         <w:pStyle w:val="ListParagraph"/>
         <w:numPr>
           <w:ilvl w:val="0"/>
-          <w:numId w:val="16"/>
+          <w:numId w:val="20"/>
         </w:numPr>
         <w:spacing w:after="0"/>
         <w:ind w:left="567" w:hanging="567"/>
@@ -7260,7 +7177,7 @@
         <w:pStyle w:val="ListParagraph"/>
         <w:numPr>
           <w:ilvl w:val="0"/>
-          <w:numId w:val="16"/>
+          <w:numId w:val="20"/>
         </w:numPr>
         <w:spacing w:after="0" w:line="269" w:lineRule="auto"/>
         <w:ind w:left="567" w:hanging="567"/>
@@ -7275,15 +7192,7 @@
         <w:t xml:space="preserve">method that will </w:t>
       </w:r>
       <w:r>
-        <w:t xml:space="preserve">delete a service item from the finished </w:t>
-      </w:r>
-      <w:proofErr w:type="spellStart"/>
-      <w:r>
-        <w:t>listbox</w:t>
-      </w:r>
-      <w:proofErr w:type="spellEnd"/>
-      <w:r>
-        <w:t xml:space="preserve"> and remove the same item from the List&lt;T&gt;.</w:t>
+        <w:t>delete a service item from the finished listbox and remove the same item from the List&lt;T&gt;.</w:t>
       </w:r>
     </w:p>
     <w:p>
@@ -7291,7 +7200,7 @@
         <w:pStyle w:val="ListParagraph"/>
         <w:numPr>
           <w:ilvl w:val="0"/>
-          <w:numId w:val="16"/>
+          <w:numId w:val="20"/>
         </w:numPr>
         <w:spacing w:after="0" w:line="269" w:lineRule="auto"/>
         <w:ind w:left="567" w:hanging="567"/>
@@ -7314,7 +7223,7 @@
         <w:pStyle w:val="ListParagraph"/>
         <w:numPr>
           <w:ilvl w:val="0"/>
-          <w:numId w:val="16"/>
+          <w:numId w:val="20"/>
         </w:numPr>
         <w:spacing w:after="0" w:line="269" w:lineRule="auto"/>
         <w:ind w:left="567" w:hanging="567"/>
@@ -7324,7 +7233,7 @@
       </w:r>
       <w:r>
         <w:rPr>
-          <w:rFonts w:ascii="Arial" w:eastAsia="Arial" w:hAnsi="Arial" w:cs="Arial"/>
+          <w:rFonts w:ascii="Arial" w:hAnsi="Arial" w:eastAsia="Arial" w:cs="Arial"/>
         </w:rPr>
         <w:t xml:space="preserve"> </w:t>
       </w:r>
@@ -7342,7 +7251,7 @@
     <w:p>
       <w:pPr>
         <w:rPr>
-          <w:rFonts w:asciiTheme="majorHAnsi" w:eastAsiaTheme="majorEastAsia" w:hAnsiTheme="majorHAnsi" w:cstheme="majorBidi"/>
+          <w:rFonts w:asciiTheme="majorHAnsi" w:hAnsiTheme="majorHAnsi" w:eastAsiaTheme="majorEastAsia" w:cstheme="majorBidi"/>
           <w:color w:val="2E74B5" w:themeColor="accent1" w:themeShade="BF"/>
           <w:sz w:val="28"/>
           <w:szCs w:val="28"/>
@@ -7357,7 +7266,6 @@
         <w:pStyle w:val="Heading2"/>
       </w:pPr>
       <w:r>
-        <w:lastRenderedPageBreak/>
         <w:t xml:space="preserve">Question </w:t>
       </w:r>
       <w:r>
@@ -7414,27 +7322,28 @@
         <w:tblLook w:val="0000" w:firstRow="0" w:lastRow="0" w:firstColumn="0" w:lastColumn="0" w:noHBand="0" w:noVBand="0"/>
       </w:tblPr>
       <w:tblGrid>
-        <w:gridCol w:w="699"/>
-        <w:gridCol w:w="992"/>
-        <w:gridCol w:w="993"/>
-        <w:gridCol w:w="850"/>
+        <w:gridCol w:w="645"/>
+        <w:gridCol w:w="977"/>
+        <w:gridCol w:w="405"/>
+        <w:gridCol w:w="1438"/>
         <w:gridCol w:w="1134"/>
-        <w:gridCol w:w="997"/>
-        <w:gridCol w:w="1173"/>
-        <w:gridCol w:w="103"/>
-        <w:gridCol w:w="704"/>
-        <w:gridCol w:w="855"/>
-        <w:gridCol w:w="1134"/>
+        <w:gridCol w:w="345"/>
+        <w:gridCol w:w="1825"/>
+        <w:gridCol w:w="510"/>
+        <w:gridCol w:w="366"/>
+        <w:gridCol w:w="1185"/>
+        <w:gridCol w:w="804"/>
       </w:tblGrid>
       <w:tr>
         <w:trPr>
-          <w:trHeight w:hRule="exact" w:val="655"/>
+          <w:trHeight w:val="655" w:hRule="exact"/>
         </w:trPr>
         <w:tc>
           <w:tcPr>
             <w:tcW w:w="9634" w:type="dxa"/>
             <w:gridSpan w:val="11"/>
             <w:shd w:val="clear" w:color="auto" w:fill="1F3864" w:themeFill="accent5" w:themeFillShade="80"/>
+            <w:tcMar/>
           </w:tcPr>
           <w:p>
             <w:pPr>
@@ -7443,6 +7352,13 @@
                 <w:szCs w:val="36"/>
               </w:rPr>
             </w:pPr>
+            <w:r>
+              <w:rPr>
+                <w:sz w:val="32"/>
+                <w:szCs w:val="32"/>
+              </w:rPr>
+              <w:t xml:space="preserve">System </w:t>
+            </w:r>
             <w:r>
               <w:rPr>
                 <w:sz w:val="32"/>
@@ -7469,13 +7385,14 @@
       </w:tr>
       <w:tr>
         <w:trPr>
-          <w:trHeight w:hRule="exact" w:val="413"/>
+          <w:trHeight w:val="413" w:hRule="exact"/>
         </w:trPr>
         <w:tc>
           <w:tcPr>
-            <w:tcW w:w="1691" w:type="dxa"/>
+            <w:tcW w:w="1622" w:type="dxa"/>
             <w:gridSpan w:val="2"/>
             <w:shd w:val="clear" w:color="auto" w:fill="1F3864" w:themeFill="accent5" w:themeFillShade="80"/>
+            <w:tcMar/>
             <w:vAlign w:val="center"/>
           </w:tcPr>
           <w:p>
@@ -7497,13 +7414,14 @@
         </w:tc>
         <w:tc>
           <w:tcPr>
-            <w:tcW w:w="7943" w:type="dxa"/>
+            <w:tcW w:w="8012" w:type="dxa"/>
             <w:gridSpan w:val="9"/>
+            <w:tcMar/>
             <w:vAlign w:val="center"/>
           </w:tcPr>
           <w:p>
             <w:pPr>
-              <w:spacing w:after="0"/>
+              <w:spacing w:before="60" w:after="60" w:line="240" w:lineRule="auto"/>
             </w:pPr>
           </w:p>
         </w:tc>
@@ -7514,9 +7432,10 @@
         </w:trPr>
         <w:tc>
           <w:tcPr>
-            <w:tcW w:w="1691" w:type="dxa"/>
+            <w:tcW w:w="1622" w:type="dxa"/>
             <w:gridSpan w:val="2"/>
             <w:shd w:val="clear" w:color="auto" w:fill="1F3864" w:themeFill="accent5" w:themeFillShade="80"/>
+            <w:tcMar/>
             <w:vAlign w:val="center"/>
           </w:tcPr>
           <w:p>
@@ -7538,14 +7457,16 @@
         </w:tc>
         <w:tc>
           <w:tcPr>
-            <w:tcW w:w="7943" w:type="dxa"/>
+            <w:tcW w:w="8012" w:type="dxa"/>
             <w:gridSpan w:val="9"/>
+            <w:tcMar/>
             <w:vAlign w:val="center"/>
           </w:tcPr>
           <w:p>
             <w:pPr>
               <w:spacing w:after="0"/>
               <w:rPr>
+                <w:rFonts w:ascii="Calibri" w:hAnsi="Calibri" w:eastAsia="Calibri" w:cs="Calibri"/>
                 <w:sz w:val="20"/>
                 <w:szCs w:val="20"/>
               </w:rPr>
@@ -7559,9 +7480,10 @@
         </w:trPr>
         <w:tc>
           <w:tcPr>
-            <w:tcW w:w="1691" w:type="dxa"/>
+            <w:tcW w:w="1622" w:type="dxa"/>
             <w:gridSpan w:val="2"/>
             <w:shd w:val="clear" w:color="auto" w:fill="1F3864" w:themeFill="accent5" w:themeFillShade="80"/>
+            <w:tcMar/>
             <w:vAlign w:val="center"/>
           </w:tcPr>
           <w:p>
@@ -7583,8 +7505,9 @@
         </w:tc>
         <w:tc>
           <w:tcPr>
-            <w:tcW w:w="7943" w:type="dxa"/>
+            <w:tcW w:w="8012" w:type="dxa"/>
             <w:gridSpan w:val="9"/>
+            <w:tcMar/>
             <w:vAlign w:val="center"/>
           </w:tcPr>
           <w:p>
@@ -7600,9 +7523,10 @@
         </w:trPr>
         <w:tc>
           <w:tcPr>
-            <w:tcW w:w="1691" w:type="dxa"/>
+            <w:tcW w:w="1622" w:type="dxa"/>
             <w:gridSpan w:val="2"/>
             <w:shd w:val="clear" w:color="auto" w:fill="1F3864" w:themeFill="accent5" w:themeFillShade="80"/>
+            <w:tcMar/>
           </w:tcPr>
           <w:p>
             <w:pPr>
@@ -7623,8 +7547,9 @@
         </w:tc>
         <w:tc>
           <w:tcPr>
-            <w:tcW w:w="7943" w:type="dxa"/>
+            <w:tcW w:w="8012" w:type="dxa"/>
             <w:gridSpan w:val="9"/>
+            <w:tcMar/>
           </w:tcPr>
           <w:p>
             <w:pPr>
@@ -7639,9 +7564,10 @@
         </w:trPr>
         <w:tc>
           <w:tcPr>
-            <w:tcW w:w="1691" w:type="dxa"/>
+            <w:tcW w:w="1622" w:type="dxa"/>
             <w:gridSpan w:val="2"/>
             <w:shd w:val="clear" w:color="auto" w:fill="1F3864" w:themeFill="accent5" w:themeFillShade="80"/>
+            <w:tcMar/>
           </w:tcPr>
           <w:p>
             <w:pPr>
@@ -7664,6 +7590,7 @@
           <w:tcPr>
             <w:tcW w:w="1843" w:type="dxa"/>
             <w:gridSpan w:val="2"/>
+            <w:tcMar/>
           </w:tcPr>
           <w:p>
             <w:pPr>
@@ -7675,6 +7602,7 @@
           <w:tcPr>
             <w:tcW w:w="1134" w:type="dxa"/>
             <w:shd w:val="clear" w:color="auto" w:fill="1F3864" w:themeFill="accent5" w:themeFillShade="80"/>
+            <w:tcMar/>
           </w:tcPr>
           <w:p>
             <w:pPr>
@@ -7698,22 +7626,20 @@
           <w:tcPr>
             <w:tcW w:w="2170" w:type="dxa"/>
             <w:gridSpan w:val="2"/>
+            <w:tcMar/>
           </w:tcPr>
           <w:p>
             <w:pPr>
               <w:spacing w:after="0"/>
-              <w:rPr>
-                <w:sz w:val="20"/>
-                <w:szCs w:val="20"/>
-              </w:rPr>
-            </w:pPr>
-          </w:p>
-        </w:tc>
-        <w:tc>
-          <w:tcPr>
-            <w:tcW w:w="807" w:type="dxa"/>
+            </w:pPr>
+          </w:p>
+        </w:tc>
+        <w:tc>
+          <w:tcPr>
+            <w:tcW w:w="876" w:type="dxa"/>
             <w:gridSpan w:val="2"/>
             <w:shd w:val="clear" w:color="auto" w:fill="1F3864" w:themeFill="accent5" w:themeFillShade="80"/>
+            <w:tcMar/>
           </w:tcPr>
           <w:p>
             <w:pPr>
@@ -7737,14 +7663,11 @@
           <w:tcPr>
             <w:tcW w:w="1989" w:type="dxa"/>
             <w:gridSpan w:val="2"/>
+            <w:tcMar/>
           </w:tcPr>
           <w:p>
             <w:pPr>
               <w:spacing w:after="0"/>
-              <w:rPr>
-                <w:sz w:val="20"/>
-                <w:szCs w:val="20"/>
-              </w:rPr>
             </w:pPr>
           </w:p>
         </w:tc>
@@ -7755,142 +7678,100 @@
         </w:trPr>
         <w:tc>
           <w:tcPr>
-            <w:tcW w:w="699" w:type="dxa"/>
+            <w:tcW w:w="645" w:type="dxa"/>
             <w:shd w:val="clear" w:color="auto" w:fill="1F3864" w:themeFill="accent5" w:themeFillShade="80"/>
+            <w:tcMar/>
             <w:vAlign w:val="center"/>
           </w:tcPr>
           <w:p>
             <w:pPr>
               <w:spacing w:after="0"/>
-              <w:rPr>
-                <w:sz w:val="20"/>
-                <w:szCs w:val="20"/>
-              </w:rPr>
-            </w:pPr>
-            <w:r>
-              <w:rPr>
-                <w:sz w:val="20"/>
-                <w:szCs w:val="20"/>
-              </w:rPr>
+            </w:pPr>
+            <w:r>
               <w:t>Test Case No</w:t>
             </w:r>
           </w:p>
         </w:tc>
         <w:tc>
           <w:tcPr>
-            <w:tcW w:w="1985" w:type="dxa"/>
+            <w:tcW w:w="1382" w:type="dxa"/>
             <w:gridSpan w:val="2"/>
             <w:shd w:val="clear" w:color="auto" w:fill="1F3864" w:themeFill="accent5" w:themeFillShade="80"/>
+            <w:tcMar/>
             <w:vAlign w:val="center"/>
           </w:tcPr>
           <w:p>
             <w:pPr>
               <w:spacing w:after="0"/>
-              <w:rPr>
-                <w:sz w:val="20"/>
-                <w:szCs w:val="20"/>
-              </w:rPr>
-            </w:pPr>
-            <w:r>
-              <w:rPr>
-                <w:sz w:val="20"/>
-                <w:szCs w:val="20"/>
-              </w:rPr>
+            </w:pPr>
+            <w:r>
               <w:t>Test Case Name</w:t>
             </w:r>
           </w:p>
         </w:tc>
         <w:tc>
           <w:tcPr>
-            <w:tcW w:w="2981" w:type="dxa"/>
+            <w:tcW w:w="2917" w:type="dxa"/>
             <w:gridSpan w:val="3"/>
             <w:shd w:val="clear" w:color="auto" w:fill="1F3864" w:themeFill="accent5" w:themeFillShade="80"/>
+            <w:tcMar/>
             <w:vAlign w:val="center"/>
           </w:tcPr>
           <w:p>
             <w:pPr>
               <w:spacing w:after="0"/>
-              <w:rPr>
-                <w:sz w:val="20"/>
-                <w:szCs w:val="20"/>
-              </w:rPr>
-            </w:pPr>
-            <w:r>
-              <w:rPr>
-                <w:sz w:val="20"/>
-                <w:szCs w:val="20"/>
-              </w:rPr>
+            </w:pPr>
+            <w:r>
               <w:t>Test steps</w:t>
             </w:r>
           </w:p>
         </w:tc>
         <w:tc>
           <w:tcPr>
-            <w:tcW w:w="1276" w:type="dxa"/>
+            <w:tcW w:w="2335" w:type="dxa"/>
             <w:gridSpan w:val="2"/>
             <w:shd w:val="clear" w:color="auto" w:fill="1F3864" w:themeFill="accent5" w:themeFillShade="80"/>
+            <w:tcMar/>
             <w:vAlign w:val="center"/>
           </w:tcPr>
           <w:p>
             <w:pPr>
               <w:spacing w:after="0"/>
-              <w:rPr>
-                <w:sz w:val="20"/>
-                <w:szCs w:val="20"/>
-              </w:rPr>
-            </w:pPr>
-            <w:r>
-              <w:rPr>
-                <w:sz w:val="20"/>
-                <w:szCs w:val="20"/>
-              </w:rPr>
+            </w:pPr>
+            <w:r>
               <w:t>Test Data</w:t>
             </w:r>
           </w:p>
         </w:tc>
         <w:tc>
           <w:tcPr>
-            <w:tcW w:w="1559" w:type="dxa"/>
+            <w:tcW w:w="1551" w:type="dxa"/>
             <w:gridSpan w:val="2"/>
             <w:shd w:val="clear" w:color="auto" w:fill="1F3864" w:themeFill="accent5" w:themeFillShade="80"/>
+            <w:tcMar/>
             <w:vAlign w:val="center"/>
           </w:tcPr>
           <w:p>
             <w:pPr>
               <w:spacing w:after="0"/>
-              <w:rPr>
-                <w:sz w:val="20"/>
-                <w:szCs w:val="20"/>
-              </w:rPr>
-            </w:pPr>
-            <w:r>
-              <w:rPr>
-                <w:sz w:val="20"/>
-                <w:szCs w:val="20"/>
-              </w:rPr>
+            </w:pPr>
+            <w:r>
               <w:t>Expected result</w:t>
             </w:r>
           </w:p>
         </w:tc>
         <w:tc>
           <w:tcPr>
-            <w:tcW w:w="1134" w:type="dxa"/>
+            <w:tcW w:w="804" w:type="dxa"/>
             <w:shd w:val="clear" w:color="auto" w:fill="1F3864" w:themeFill="accent5" w:themeFillShade="80"/>
+            <w:tcMar/>
             <w:vAlign w:val="center"/>
           </w:tcPr>
           <w:p>
             <w:pPr>
               <w:spacing w:after="0"/>
-              <w:rPr>
-                <w:sz w:val="20"/>
-                <w:szCs w:val="20"/>
-              </w:rPr>
-            </w:pPr>
-            <w:r>
-              <w:rPr>
-                <w:sz w:val="20"/>
-                <w:szCs w:val="20"/>
-              </w:rPr>
+            </w:pPr>
+            <w:r>
               <w:t>Pass / Fail</w:t>
             </w:r>
           </w:p>
@@ -7902,98 +7783,84 @@
         </w:trPr>
         <w:tc>
           <w:tcPr>
-            <w:tcW w:w="699" w:type="dxa"/>
+            <w:tcW w:w="645" w:type="dxa"/>
+            <w:tcMar/>
           </w:tcPr>
           <w:p>
             <w:pPr>
               <w:spacing w:after="0"/>
               <w:jc w:val="center"/>
-              <w:rPr>
-                <w:sz w:val="16"/>
-                <w:szCs w:val="16"/>
-              </w:rPr>
-            </w:pPr>
-            <w:r>
-              <w:rPr>
-                <w:sz w:val="16"/>
-                <w:szCs w:val="16"/>
-              </w:rPr>
+            </w:pPr>
+            <w:r>
               <w:t>1</w:t>
             </w:r>
           </w:p>
         </w:tc>
         <w:tc>
           <w:tcPr>
-            <w:tcW w:w="1985" w:type="dxa"/>
+            <w:tcW w:w="1382" w:type="dxa"/>
             <w:gridSpan w:val="2"/>
-          </w:tcPr>
-          <w:p>
-            <w:pPr>
-              <w:spacing w:after="0"/>
-              <w:rPr>
-                <w:sz w:val="16"/>
-                <w:szCs w:val="16"/>
-              </w:rPr>
-            </w:pPr>
-          </w:p>
-        </w:tc>
-        <w:tc>
-          <w:tcPr>
-            <w:tcW w:w="2981" w:type="dxa"/>
-            <w:gridSpan w:val="3"/>
-          </w:tcPr>
-          <w:p>
-            <w:pPr>
-              <w:spacing w:after="0"/>
-              <w:rPr>
-                <w:sz w:val="16"/>
-                <w:szCs w:val="16"/>
-              </w:rPr>
-            </w:pPr>
-          </w:p>
-        </w:tc>
-        <w:tc>
-          <w:tcPr>
-            <w:tcW w:w="1276" w:type="dxa"/>
-            <w:gridSpan w:val="2"/>
+            <w:tcMar/>
           </w:tcPr>
           <w:p>
             <w:pPr>
               <w:spacing w:after="0"/>
               <w:jc w:val="center"/>
-              <w:rPr>
-                <w:sz w:val="16"/>
-                <w:szCs w:val="16"/>
-              </w:rPr>
-            </w:pPr>
-          </w:p>
-        </w:tc>
-        <w:tc>
-          <w:tcPr>
-            <w:tcW w:w="1559" w:type="dxa"/>
+            </w:pPr>
+          </w:p>
+        </w:tc>
+        <w:tc>
+          <w:tcPr>
+            <w:tcW w:w="2917" w:type="dxa"/>
+            <w:gridSpan w:val="3"/>
+            <w:tcMar/>
+          </w:tcPr>
+          <w:p>
+            <w:pPr>
+              <w:spacing w:after="0"/>
+            </w:pPr>
+          </w:p>
+          <w:p>
+            <w:pPr>
+              <w:spacing w:after="0"/>
+            </w:pPr>
+          </w:p>
+        </w:tc>
+        <w:tc>
+          <w:tcPr>
+            <w:tcW w:w="2335" w:type="dxa"/>
             <w:gridSpan w:val="2"/>
+            <w:tcMar/>
           </w:tcPr>
           <w:p>
             <w:pPr>
               <w:spacing w:after="0"/>
-              <w:rPr>
-                <w:sz w:val="16"/>
-                <w:szCs w:val="16"/>
-              </w:rPr>
-            </w:pPr>
-          </w:p>
-        </w:tc>
-        <w:tc>
-          <w:tcPr>
-            <w:tcW w:w="1134" w:type="dxa"/>
+              <w:jc w:val="center"/>
+            </w:pPr>
+          </w:p>
+        </w:tc>
+        <w:tc>
+          <w:tcPr>
+            <w:tcW w:w="1551" w:type="dxa"/>
+            <w:gridSpan w:val="2"/>
+            <w:tcMar/>
           </w:tcPr>
           <w:p>
             <w:pPr>
               <w:spacing w:after="0"/>
-              <w:rPr>
-                <w:sz w:val="16"/>
-                <w:szCs w:val="16"/>
-              </w:rPr>
+            </w:pPr>
+          </w:p>
+        </w:tc>
+        <w:tc>
+          <w:tcPr>
+            <w:tcW w:w="804" w:type="dxa"/>
+            <w:shd w:val="clear" w:color="auto" w:fill="FFFFFF" w:themeFill="background1"/>
+            <w:tcMar/>
+          </w:tcPr>
+          <w:p>
+            <w:pPr>
+              <w:spacing w:after="0"/>
+              <w:jc w:val="center"/>
             </w:pPr>
           </w:p>
         </w:tc>
@@ -8004,98 +7871,80 @@
         </w:trPr>
         <w:tc>
           <w:tcPr>
-            <w:tcW w:w="699" w:type="dxa"/>
-          </w:tcPr>
-          <w:p>
-            <w:pPr>
-              <w:spacing w:after="0"/>
+            <w:tcW w:w="645" w:type="dxa"/>
+            <w:tcMar/>
+          </w:tcPr>
+          <w:p>
+            <w:pPr>
+              <w:pStyle w:val="Normal"/>
               <w:jc w:val="center"/>
-              <w:rPr>
-                <w:sz w:val="16"/>
-                <w:szCs w:val="16"/>
-              </w:rPr>
-            </w:pPr>
-            <w:r>
-              <w:rPr>
-                <w:sz w:val="16"/>
-                <w:szCs w:val="16"/>
-              </w:rPr>
+            </w:pPr>
+            <w:r>
+              <w:rPr/>
               <w:t>2</w:t>
             </w:r>
           </w:p>
         </w:tc>
         <w:tc>
           <w:tcPr>
-            <w:tcW w:w="1985" w:type="dxa"/>
+            <w:tcW w:w="1382" w:type="dxa"/>
             <w:gridSpan w:val="2"/>
-          </w:tcPr>
-          <w:p>
-            <w:pPr>
-              <w:spacing w:after="0"/>
-              <w:rPr>
-                <w:sz w:val="16"/>
-                <w:szCs w:val="16"/>
-              </w:rPr>
-            </w:pPr>
-          </w:p>
-        </w:tc>
-        <w:tc>
-          <w:tcPr>
-            <w:tcW w:w="2981" w:type="dxa"/>
+            <w:tcMar/>
+          </w:tcPr>
+          <w:p>
+            <w:pPr>
+              <w:pStyle w:val="Normal"/>
+              <w:jc w:val="center"/>
+            </w:pPr>
+          </w:p>
+        </w:tc>
+        <w:tc>
+          <w:tcPr>
+            <w:tcW w:w="2917" w:type="dxa"/>
             <w:gridSpan w:val="3"/>
-          </w:tcPr>
-          <w:p>
-            <w:pPr>
-              <w:spacing w:after="0"/>
-              <w:rPr>
-                <w:sz w:val="16"/>
-                <w:szCs w:val="16"/>
-              </w:rPr>
-            </w:pPr>
-          </w:p>
-        </w:tc>
-        <w:tc>
-          <w:tcPr>
-            <w:tcW w:w="1276" w:type="dxa"/>
+            <w:tcMar/>
+          </w:tcPr>
+          <w:p>
+            <w:pPr>
+              <w:pStyle w:val="Normal"/>
+            </w:pPr>
+          </w:p>
+        </w:tc>
+        <w:tc>
+          <w:tcPr>
+            <w:tcW w:w="2335" w:type="dxa"/>
             <w:gridSpan w:val="2"/>
-          </w:tcPr>
-          <w:p>
-            <w:pPr>
-              <w:spacing w:after="0"/>
+            <w:tcMar/>
+          </w:tcPr>
+          <w:p>
+            <w:pPr>
+              <w:pStyle w:val="Normal"/>
               <w:jc w:val="center"/>
-              <w:rPr>
-                <w:sz w:val="16"/>
-                <w:szCs w:val="16"/>
-              </w:rPr>
-            </w:pPr>
-          </w:p>
-        </w:tc>
-        <w:tc>
-          <w:tcPr>
-            <w:tcW w:w="1559" w:type="dxa"/>
+            </w:pPr>
+          </w:p>
+        </w:tc>
+        <w:tc>
+          <w:tcPr>
+            <w:tcW w:w="1551" w:type="dxa"/>
             <w:gridSpan w:val="2"/>
-          </w:tcPr>
-          <w:p>
-            <w:pPr>
-              <w:spacing w:after="0"/>
-              <w:rPr>
-                <w:sz w:val="16"/>
-                <w:szCs w:val="16"/>
-              </w:rPr>
-            </w:pPr>
-          </w:p>
-        </w:tc>
-        <w:tc>
-          <w:tcPr>
-            <w:tcW w:w="1134" w:type="dxa"/>
-          </w:tcPr>
-          <w:p>
-            <w:pPr>
-              <w:spacing w:after="0"/>
-              <w:rPr>
-                <w:sz w:val="16"/>
-                <w:szCs w:val="16"/>
-              </w:rPr>
+            <w:tcMar/>
+          </w:tcPr>
+          <w:p>
+            <w:pPr>
+              <w:pStyle w:val="Normal"/>
+            </w:pPr>
+          </w:p>
+        </w:tc>
+        <w:tc>
+          <w:tcPr>
+            <w:tcW w:w="804" w:type="dxa"/>
+            <w:shd w:val="clear" w:color="auto" w:fill="FFFFFF" w:themeFill="background1"/>
+            <w:tcMar/>
+          </w:tcPr>
+          <w:p>
+            <w:pPr>
+              <w:pStyle w:val="Normal"/>
+              <w:jc w:val="center"/>
             </w:pPr>
           </w:p>
         </w:tc>
@@ -8106,98 +7955,80 @@
         </w:trPr>
         <w:tc>
           <w:tcPr>
-            <w:tcW w:w="699" w:type="dxa"/>
-          </w:tcPr>
-          <w:p>
-            <w:pPr>
-              <w:spacing w:after="0"/>
+            <w:tcW w:w="645" w:type="dxa"/>
+            <w:tcMar/>
+          </w:tcPr>
+          <w:p>
+            <w:pPr>
+              <w:pStyle w:val="Normal"/>
               <w:jc w:val="center"/>
-              <w:rPr>
-                <w:sz w:val="16"/>
-                <w:szCs w:val="16"/>
-              </w:rPr>
-            </w:pPr>
-            <w:r>
-              <w:rPr>
-                <w:sz w:val="16"/>
-                <w:szCs w:val="16"/>
-              </w:rPr>
+            </w:pPr>
+            <w:r>
+              <w:rPr/>
               <w:t>3</w:t>
             </w:r>
           </w:p>
         </w:tc>
         <w:tc>
           <w:tcPr>
-            <w:tcW w:w="1985" w:type="dxa"/>
+            <w:tcW w:w="1382" w:type="dxa"/>
             <w:gridSpan w:val="2"/>
-          </w:tcPr>
-          <w:p>
-            <w:pPr>
-              <w:spacing w:after="0"/>
-              <w:rPr>
-                <w:sz w:val="16"/>
-                <w:szCs w:val="16"/>
-              </w:rPr>
-            </w:pPr>
-          </w:p>
-        </w:tc>
-        <w:tc>
-          <w:tcPr>
-            <w:tcW w:w="2981" w:type="dxa"/>
+            <w:tcMar/>
+          </w:tcPr>
+          <w:p>
+            <w:pPr>
+              <w:pStyle w:val="Normal"/>
+              <w:jc w:val="center"/>
+            </w:pPr>
+          </w:p>
+        </w:tc>
+        <w:tc>
+          <w:tcPr>
+            <w:tcW w:w="2917" w:type="dxa"/>
             <w:gridSpan w:val="3"/>
-          </w:tcPr>
-          <w:p>
-            <w:pPr>
-              <w:spacing w:after="0"/>
-              <w:rPr>
-                <w:sz w:val="16"/>
-                <w:szCs w:val="16"/>
-              </w:rPr>
-            </w:pPr>
-          </w:p>
-        </w:tc>
-        <w:tc>
-          <w:tcPr>
-            <w:tcW w:w="1276" w:type="dxa"/>
+            <w:tcMar/>
+          </w:tcPr>
+          <w:p>
+            <w:pPr>
+              <w:pStyle w:val="Normal"/>
+            </w:pPr>
+          </w:p>
+        </w:tc>
+        <w:tc>
+          <w:tcPr>
+            <w:tcW w:w="2335" w:type="dxa"/>
             <w:gridSpan w:val="2"/>
-          </w:tcPr>
-          <w:p>
-            <w:pPr>
-              <w:spacing w:after="0"/>
+            <w:tcMar/>
+          </w:tcPr>
+          <w:p>
+            <w:pPr>
+              <w:pStyle w:val="Normal"/>
               <w:jc w:val="center"/>
-              <w:rPr>
-                <w:sz w:val="16"/>
-                <w:szCs w:val="16"/>
-              </w:rPr>
-            </w:pPr>
-          </w:p>
-        </w:tc>
-        <w:tc>
-          <w:tcPr>
-            <w:tcW w:w="1559" w:type="dxa"/>
+            </w:pPr>
+          </w:p>
+        </w:tc>
+        <w:tc>
+          <w:tcPr>
+            <w:tcW w:w="1551" w:type="dxa"/>
             <w:gridSpan w:val="2"/>
-          </w:tcPr>
-          <w:p>
-            <w:pPr>
-              <w:spacing w:after="0"/>
-              <w:rPr>
-                <w:sz w:val="16"/>
-                <w:szCs w:val="16"/>
-              </w:rPr>
-            </w:pPr>
-          </w:p>
-        </w:tc>
-        <w:tc>
-          <w:tcPr>
-            <w:tcW w:w="1134" w:type="dxa"/>
-          </w:tcPr>
-          <w:p>
-            <w:pPr>
-              <w:spacing w:after="0"/>
-              <w:rPr>
-                <w:sz w:val="16"/>
-                <w:szCs w:val="16"/>
-              </w:rPr>
+            <w:tcMar/>
+          </w:tcPr>
+          <w:p>
+            <w:pPr>
+              <w:pStyle w:val="Normal"/>
+            </w:pPr>
+          </w:p>
+        </w:tc>
+        <w:tc>
+          <w:tcPr>
+            <w:tcW w:w="804" w:type="dxa"/>
+            <w:shd w:val="clear" w:color="auto" w:fill="FFFFFF" w:themeFill="background1"/>
+            <w:tcMar/>
+          </w:tcPr>
+          <w:p>
+            <w:pPr>
+              <w:pStyle w:val="Normal"/>
+              <w:jc w:val="center"/>
             </w:pPr>
           </w:p>
         </w:tc>
@@ -8208,98 +8039,80 @@
         </w:trPr>
         <w:tc>
           <w:tcPr>
-            <w:tcW w:w="699" w:type="dxa"/>
-          </w:tcPr>
-          <w:p>
-            <w:pPr>
-              <w:spacing w:after="0"/>
+            <w:tcW w:w="645" w:type="dxa"/>
+            <w:tcMar/>
+          </w:tcPr>
+          <w:p>
+            <w:pPr>
+              <w:pStyle w:val="Normal"/>
               <w:jc w:val="center"/>
-              <w:rPr>
-                <w:sz w:val="16"/>
-                <w:szCs w:val="16"/>
-              </w:rPr>
-            </w:pPr>
-            <w:r>
-              <w:rPr>
-                <w:sz w:val="16"/>
-                <w:szCs w:val="16"/>
-              </w:rPr>
+            </w:pPr>
+            <w:r>
+              <w:rPr/>
               <w:t>4</w:t>
             </w:r>
           </w:p>
         </w:tc>
         <w:tc>
           <w:tcPr>
-            <w:tcW w:w="1985" w:type="dxa"/>
+            <w:tcW w:w="1382" w:type="dxa"/>
             <w:gridSpan w:val="2"/>
-          </w:tcPr>
-          <w:p>
-            <w:pPr>
-              <w:spacing w:after="0"/>
-              <w:rPr>
-                <w:sz w:val="16"/>
-                <w:szCs w:val="16"/>
-              </w:rPr>
-            </w:pPr>
-          </w:p>
-        </w:tc>
-        <w:tc>
-          <w:tcPr>
-            <w:tcW w:w="2981" w:type="dxa"/>
+            <w:tcMar/>
+          </w:tcPr>
+          <w:p>
+            <w:pPr>
+              <w:pStyle w:val="Normal"/>
+              <w:jc w:val="center"/>
+            </w:pPr>
+          </w:p>
+        </w:tc>
+        <w:tc>
+          <w:tcPr>
+            <w:tcW w:w="2917" w:type="dxa"/>
             <w:gridSpan w:val="3"/>
-          </w:tcPr>
-          <w:p>
-            <w:pPr>
-              <w:spacing w:after="0"/>
-              <w:rPr>
-                <w:sz w:val="16"/>
-                <w:szCs w:val="16"/>
-              </w:rPr>
-            </w:pPr>
-          </w:p>
-        </w:tc>
-        <w:tc>
-          <w:tcPr>
-            <w:tcW w:w="1276" w:type="dxa"/>
+            <w:tcMar/>
+          </w:tcPr>
+          <w:p>
+            <w:pPr>
+              <w:pStyle w:val="Normal"/>
+            </w:pPr>
+          </w:p>
+        </w:tc>
+        <w:tc>
+          <w:tcPr>
+            <w:tcW w:w="2335" w:type="dxa"/>
             <w:gridSpan w:val="2"/>
-          </w:tcPr>
-          <w:p>
-            <w:pPr>
-              <w:spacing w:after="0"/>
+            <w:tcMar/>
+          </w:tcPr>
+          <w:p>
+            <w:pPr>
+              <w:pStyle w:val="Normal"/>
               <w:jc w:val="center"/>
-              <w:rPr>
-                <w:sz w:val="16"/>
-                <w:szCs w:val="16"/>
-              </w:rPr>
-            </w:pPr>
-          </w:p>
-        </w:tc>
-        <w:tc>
-          <w:tcPr>
-            <w:tcW w:w="1559" w:type="dxa"/>
+            </w:pPr>
+          </w:p>
+        </w:tc>
+        <w:tc>
+          <w:tcPr>
+            <w:tcW w:w="1551" w:type="dxa"/>
             <w:gridSpan w:val="2"/>
-          </w:tcPr>
-          <w:p>
-            <w:pPr>
-              <w:spacing w:after="0"/>
-              <w:rPr>
-                <w:sz w:val="16"/>
-                <w:szCs w:val="16"/>
-              </w:rPr>
-            </w:pPr>
-          </w:p>
-        </w:tc>
-        <w:tc>
-          <w:tcPr>
-            <w:tcW w:w="1134" w:type="dxa"/>
-          </w:tcPr>
-          <w:p>
-            <w:pPr>
-              <w:spacing w:after="0"/>
-              <w:rPr>
-                <w:sz w:val="16"/>
-                <w:szCs w:val="16"/>
-              </w:rPr>
+            <w:tcMar/>
+          </w:tcPr>
+          <w:p>
+            <w:pPr>
+              <w:pStyle w:val="Normal"/>
+            </w:pPr>
+          </w:p>
+        </w:tc>
+        <w:tc>
+          <w:tcPr>
+            <w:tcW w:w="804" w:type="dxa"/>
+            <w:shd w:val="clear" w:color="auto" w:fill="FFFFFF" w:themeFill="background1"/>
+            <w:tcMar/>
+          </w:tcPr>
+          <w:p>
+            <w:pPr>
+              <w:pStyle w:val="Normal"/>
+              <w:jc w:val="center"/>
             </w:pPr>
           </w:p>
         </w:tc>
@@ -8310,98 +8123,80 @@
         </w:trPr>
         <w:tc>
           <w:tcPr>
-            <w:tcW w:w="699" w:type="dxa"/>
-          </w:tcPr>
-          <w:p>
-            <w:pPr>
-              <w:spacing w:after="0"/>
+            <w:tcW w:w="645" w:type="dxa"/>
+            <w:tcMar/>
+          </w:tcPr>
+          <w:p>
+            <w:pPr>
+              <w:pStyle w:val="Normal"/>
               <w:jc w:val="center"/>
-              <w:rPr>
-                <w:sz w:val="16"/>
-                <w:szCs w:val="16"/>
-              </w:rPr>
-            </w:pPr>
-            <w:r>
-              <w:rPr>
-                <w:sz w:val="16"/>
-                <w:szCs w:val="16"/>
-              </w:rPr>
+            </w:pPr>
+            <w:r>
+              <w:rPr/>
               <w:t>5</w:t>
             </w:r>
           </w:p>
         </w:tc>
         <w:tc>
           <w:tcPr>
-            <w:tcW w:w="1985" w:type="dxa"/>
+            <w:tcW w:w="1382" w:type="dxa"/>
             <w:gridSpan w:val="2"/>
-          </w:tcPr>
-          <w:p>
-            <w:pPr>
-              <w:spacing w:after="0"/>
-              <w:rPr>
-                <w:sz w:val="16"/>
-                <w:szCs w:val="16"/>
-              </w:rPr>
-            </w:pPr>
-          </w:p>
-        </w:tc>
-        <w:tc>
-          <w:tcPr>
-            <w:tcW w:w="2981" w:type="dxa"/>
+            <w:tcMar/>
+          </w:tcPr>
+          <w:p>
+            <w:pPr>
+              <w:pStyle w:val="Normal"/>
+              <w:jc w:val="center"/>
+            </w:pPr>
+          </w:p>
+        </w:tc>
+        <w:tc>
+          <w:tcPr>
+            <w:tcW w:w="2917" w:type="dxa"/>
             <w:gridSpan w:val="3"/>
-          </w:tcPr>
-          <w:p>
-            <w:pPr>
-              <w:spacing w:after="0"/>
-              <w:rPr>
-                <w:sz w:val="16"/>
-                <w:szCs w:val="16"/>
-              </w:rPr>
-            </w:pPr>
-          </w:p>
-        </w:tc>
-        <w:tc>
-          <w:tcPr>
-            <w:tcW w:w="1276" w:type="dxa"/>
+            <w:tcMar/>
+          </w:tcPr>
+          <w:p>
+            <w:pPr>
+              <w:pStyle w:val="Normal"/>
+            </w:pPr>
+          </w:p>
+        </w:tc>
+        <w:tc>
+          <w:tcPr>
+            <w:tcW w:w="2335" w:type="dxa"/>
             <w:gridSpan w:val="2"/>
-          </w:tcPr>
-          <w:p>
-            <w:pPr>
-              <w:spacing w:after="0"/>
+            <w:tcMar/>
+          </w:tcPr>
+          <w:p>
+            <w:pPr>
+              <w:pStyle w:val="Normal"/>
               <w:jc w:val="center"/>
-              <w:rPr>
-                <w:sz w:val="16"/>
-                <w:szCs w:val="16"/>
-              </w:rPr>
-            </w:pPr>
-          </w:p>
-        </w:tc>
-        <w:tc>
-          <w:tcPr>
-            <w:tcW w:w="1559" w:type="dxa"/>
+            </w:pPr>
+          </w:p>
+        </w:tc>
+        <w:tc>
+          <w:tcPr>
+            <w:tcW w:w="1551" w:type="dxa"/>
             <w:gridSpan w:val="2"/>
-          </w:tcPr>
-          <w:p>
-            <w:pPr>
-              <w:spacing w:after="0"/>
-              <w:rPr>
-                <w:sz w:val="16"/>
-                <w:szCs w:val="16"/>
-              </w:rPr>
-            </w:pPr>
-          </w:p>
-        </w:tc>
-        <w:tc>
-          <w:tcPr>
-            <w:tcW w:w="1134" w:type="dxa"/>
-          </w:tcPr>
-          <w:p>
-            <w:pPr>
-              <w:spacing w:after="0"/>
-              <w:rPr>
-                <w:sz w:val="16"/>
-                <w:szCs w:val="16"/>
-              </w:rPr>
+            <w:tcMar/>
+          </w:tcPr>
+          <w:p>
+            <w:pPr>
+              <w:pStyle w:val="Normal"/>
+            </w:pPr>
+          </w:p>
+        </w:tc>
+        <w:tc>
+          <w:tcPr>
+            <w:tcW w:w="804" w:type="dxa"/>
+            <w:shd w:val="clear" w:color="auto" w:fill="FFFFFF" w:themeFill="background1"/>
+            <w:tcMar/>
+          </w:tcPr>
+          <w:p>
+            <w:pPr>
+              <w:pStyle w:val="Normal"/>
+              <w:jc w:val="center"/>
             </w:pPr>
           </w:p>
         </w:tc>
@@ -8412,98 +8207,80 @@
         </w:trPr>
         <w:tc>
           <w:tcPr>
-            <w:tcW w:w="699" w:type="dxa"/>
-          </w:tcPr>
-          <w:p>
-            <w:pPr>
-              <w:spacing w:after="0"/>
+            <w:tcW w:w="645" w:type="dxa"/>
+            <w:tcMar/>
+          </w:tcPr>
+          <w:p>
+            <w:pPr>
+              <w:pStyle w:val="Normal"/>
               <w:jc w:val="center"/>
-              <w:rPr>
-                <w:sz w:val="16"/>
-                <w:szCs w:val="16"/>
-              </w:rPr>
-            </w:pPr>
-            <w:r>
-              <w:rPr>
-                <w:sz w:val="16"/>
-                <w:szCs w:val="16"/>
-              </w:rPr>
+            </w:pPr>
+            <w:r>
+              <w:rPr/>
               <w:t>6</w:t>
             </w:r>
           </w:p>
         </w:tc>
         <w:tc>
           <w:tcPr>
-            <w:tcW w:w="1985" w:type="dxa"/>
+            <w:tcW w:w="1382" w:type="dxa"/>
             <w:gridSpan w:val="2"/>
-          </w:tcPr>
-          <w:p>
-            <w:pPr>
-              <w:spacing w:after="0"/>
-              <w:rPr>
-                <w:sz w:val="16"/>
-                <w:szCs w:val="16"/>
-              </w:rPr>
-            </w:pPr>
-          </w:p>
-        </w:tc>
-        <w:tc>
-          <w:tcPr>
-            <w:tcW w:w="2981" w:type="dxa"/>
+            <w:tcMar/>
+          </w:tcPr>
+          <w:p>
+            <w:pPr>
+              <w:pStyle w:val="Normal"/>
+              <w:jc w:val="center"/>
+            </w:pPr>
+          </w:p>
+        </w:tc>
+        <w:tc>
+          <w:tcPr>
+            <w:tcW w:w="2917" w:type="dxa"/>
             <w:gridSpan w:val="3"/>
-          </w:tcPr>
-          <w:p>
-            <w:pPr>
-              <w:spacing w:after="0"/>
-              <w:rPr>
-                <w:sz w:val="16"/>
-                <w:szCs w:val="16"/>
-              </w:rPr>
-            </w:pPr>
-          </w:p>
-        </w:tc>
-        <w:tc>
-          <w:tcPr>
-            <w:tcW w:w="1276" w:type="dxa"/>
+            <w:tcMar/>
+          </w:tcPr>
+          <w:p>
+            <w:pPr>
+              <w:pStyle w:val="Normal"/>
+            </w:pPr>
+          </w:p>
+        </w:tc>
+        <w:tc>
+          <w:tcPr>
+            <w:tcW w:w="2335" w:type="dxa"/>
             <w:gridSpan w:val="2"/>
-          </w:tcPr>
-          <w:p>
-            <w:pPr>
-              <w:spacing w:after="0"/>
+            <w:tcMar/>
+          </w:tcPr>
+          <w:p>
+            <w:pPr>
+              <w:pStyle w:val="Normal"/>
               <w:jc w:val="center"/>
-              <w:rPr>
-                <w:sz w:val="16"/>
-                <w:szCs w:val="16"/>
-              </w:rPr>
-            </w:pPr>
-          </w:p>
-        </w:tc>
-        <w:tc>
-          <w:tcPr>
-            <w:tcW w:w="1559" w:type="dxa"/>
+            </w:pPr>
+          </w:p>
+        </w:tc>
+        <w:tc>
+          <w:tcPr>
+            <w:tcW w:w="1551" w:type="dxa"/>
             <w:gridSpan w:val="2"/>
-          </w:tcPr>
-          <w:p>
-            <w:pPr>
-              <w:spacing w:after="0"/>
-              <w:rPr>
-                <w:sz w:val="16"/>
-                <w:szCs w:val="16"/>
-              </w:rPr>
-            </w:pPr>
-          </w:p>
-        </w:tc>
-        <w:tc>
-          <w:tcPr>
-            <w:tcW w:w="1134" w:type="dxa"/>
-          </w:tcPr>
-          <w:p>
-            <w:pPr>
-              <w:spacing w:after="0"/>
-              <w:rPr>
-                <w:sz w:val="16"/>
-                <w:szCs w:val="16"/>
-              </w:rPr>
+            <w:tcMar/>
+          </w:tcPr>
+          <w:p>
+            <w:pPr>
+              <w:pStyle w:val="Normal"/>
+            </w:pPr>
+          </w:p>
+        </w:tc>
+        <w:tc>
+          <w:tcPr>
+            <w:tcW w:w="804" w:type="dxa"/>
+            <w:shd w:val="clear" w:color="auto" w:fill="FFFFFF" w:themeFill="background1"/>
+            <w:tcMar/>
+          </w:tcPr>
+          <w:p>
+            <w:pPr>
+              <w:pStyle w:val="Normal"/>
+              <w:jc w:val="center"/>
             </w:pPr>
           </w:p>
         </w:tc>
@@ -8514,101 +8291,90 @@
         </w:trPr>
         <w:tc>
           <w:tcPr>
-            <w:tcW w:w="699" w:type="dxa"/>
-          </w:tcPr>
-          <w:p>
-            <w:pPr>
-              <w:spacing w:after="0"/>
+            <w:tcW w:w="645" w:type="dxa"/>
+            <w:tcMar/>
+          </w:tcPr>
+          <w:p>
+            <w:pPr>
+              <w:pStyle w:val="Normal"/>
               <w:jc w:val="center"/>
-              <w:rPr>
-                <w:sz w:val="16"/>
-                <w:szCs w:val="16"/>
-              </w:rPr>
-            </w:pPr>
-          </w:p>
-        </w:tc>
-        <w:tc>
-          <w:tcPr>
-            <w:tcW w:w="1985" w:type="dxa"/>
+            </w:pPr>
+          </w:p>
+        </w:tc>
+        <w:tc>
+          <w:tcPr>
+            <w:tcW w:w="1382" w:type="dxa"/>
             <w:gridSpan w:val="2"/>
-          </w:tcPr>
-          <w:p>
-            <w:pPr>
-              <w:spacing w:after="0"/>
-              <w:rPr>
-                <w:sz w:val="16"/>
-                <w:szCs w:val="16"/>
-              </w:rPr>
-            </w:pPr>
-          </w:p>
-        </w:tc>
-        <w:tc>
-          <w:tcPr>
-            <w:tcW w:w="2981" w:type="dxa"/>
+            <w:tcMar/>
+          </w:tcPr>
+          <w:p>
+            <w:pPr>
+              <w:pStyle w:val="Normal"/>
+              <w:jc w:val="center"/>
+            </w:pPr>
+          </w:p>
+        </w:tc>
+        <w:tc>
+          <w:tcPr>
+            <w:tcW w:w="2917" w:type="dxa"/>
             <w:gridSpan w:val="3"/>
-          </w:tcPr>
-          <w:p>
-            <w:pPr>
-              <w:spacing w:after="0"/>
-              <w:rPr>
-                <w:sz w:val="16"/>
-                <w:szCs w:val="16"/>
-              </w:rPr>
-            </w:pPr>
-          </w:p>
-        </w:tc>
-        <w:tc>
-          <w:tcPr>
-            <w:tcW w:w="1276" w:type="dxa"/>
+            <w:tcMar/>
+          </w:tcPr>
+          <w:p>
+            <w:pPr>
+              <w:pStyle w:val="Normal"/>
+            </w:pPr>
+          </w:p>
+        </w:tc>
+        <w:tc>
+          <w:tcPr>
+            <w:tcW w:w="2335" w:type="dxa"/>
             <w:gridSpan w:val="2"/>
-          </w:tcPr>
-          <w:p>
-            <w:pPr>
-              <w:spacing w:after="0"/>
+            <w:tcMar/>
+          </w:tcPr>
+          <w:p>
+            <w:pPr>
+              <w:pStyle w:val="Normal"/>
               <w:jc w:val="center"/>
-              <w:rPr>
-                <w:sz w:val="16"/>
-                <w:szCs w:val="16"/>
-              </w:rPr>
-            </w:pPr>
-          </w:p>
-        </w:tc>
-        <w:tc>
-          <w:tcPr>
-            <w:tcW w:w="1559" w:type="dxa"/>
+            </w:pPr>
+          </w:p>
+        </w:tc>
+        <w:tc>
+          <w:tcPr>
+            <w:tcW w:w="1551" w:type="dxa"/>
             <w:gridSpan w:val="2"/>
-          </w:tcPr>
-          <w:p>
-            <w:pPr>
-              <w:spacing w:after="0"/>
-              <w:rPr>
-                <w:sz w:val="16"/>
-                <w:szCs w:val="16"/>
-              </w:rPr>
-            </w:pPr>
-          </w:p>
-        </w:tc>
-        <w:tc>
-          <w:tcPr>
-            <w:tcW w:w="1134" w:type="dxa"/>
-          </w:tcPr>
-          <w:p>
-            <w:pPr>
-              <w:spacing w:after="0"/>
-              <w:rPr>
-                <w:sz w:val="16"/>
-                <w:szCs w:val="16"/>
-              </w:rPr>
+            <w:tcMar/>
+          </w:tcPr>
+          <w:p>
+            <w:pPr>
+              <w:pStyle w:val="Normal"/>
+            </w:pPr>
+          </w:p>
+        </w:tc>
+        <w:tc>
+          <w:tcPr>
+            <w:tcW w:w="804" w:type="dxa"/>
+            <w:shd w:val="clear" w:color="auto" w:fill="FFFFFF" w:themeFill="background1"/>
+            <w:tcMar/>
+          </w:tcPr>
+          <w:p>
+            <w:pPr>
+              <w:pStyle w:val="Normal"/>
+              <w:jc w:val="center"/>
             </w:pPr>
           </w:p>
         </w:tc>
       </w:tr>
     </w:tbl>
+    <w:p/>
+    <w:p/>
+    <w:p/>
+    <w:p/>
     <w:p>
       <w:pPr>
         <w:spacing w:after="120" w:line="269" w:lineRule="auto"/>
         <w:rPr>
-          <w:rFonts w:asciiTheme="majorHAnsi" w:eastAsiaTheme="majorEastAsia" w:hAnsiTheme="majorHAnsi" w:cstheme="majorBidi"/>
+          <w:rFonts w:asciiTheme="majorHAnsi" w:hAnsiTheme="majorHAnsi" w:eastAsiaTheme="majorEastAsia" w:cstheme="majorBidi"/>
           <w:color w:val="2E74B5" w:themeColor="accent1" w:themeShade="BF"/>
           <w:sz w:val="28"/>
           <w:szCs w:val="28"/>
@@ -8623,7 +8389,6 @@
         <w:pStyle w:val="Heading2"/>
       </w:pPr>
       <w:r>
-        <w:lastRenderedPageBreak/>
         <w:t xml:space="preserve">Question </w:t>
       </w:r>
       <w:r>
@@ -8708,6 +8473,7 @@
           <w:tcPr>
             <w:tcW w:w="9628" w:type="dxa"/>
             <w:shd w:val="clear" w:color="auto" w:fill="1F3864" w:themeFill="accent5" w:themeFillShade="80"/>
+            <w:tcMar/>
           </w:tcPr>
           <w:p>
             <w:r>
@@ -8717,11 +8483,20 @@
         </w:tc>
       </w:tr>
       <w:tr>
+        <w:trPr>
+          <w:trHeight w:val="510"/>
+        </w:trPr>
         <w:tc>
           <w:tcPr>
             <w:tcW w:w="9628" w:type="dxa"/>
-          </w:tcPr>
-          <w:p/>
+            <w:tcMar/>
+          </w:tcPr>
+          <w:p>
+            <w:pPr>
+              <w:pStyle w:val="Normal"/>
+              <w:ind w:left="0"/>
+            </w:pPr>
+          </w:p>
         </w:tc>
       </w:tr>
       <w:tr>
@@ -8729,6 +8504,7 @@
           <w:tcPr>
             <w:tcW w:w="9628" w:type="dxa"/>
             <w:shd w:val="clear" w:color="auto" w:fill="1F3864" w:themeFill="accent5" w:themeFillShade="80"/>
+            <w:tcMar/>
           </w:tcPr>
           <w:p>
             <w:r>
@@ -8741,8 +8517,14 @@
         <w:tc>
           <w:tcPr>
             <w:tcW w:w="9628" w:type="dxa"/>
-          </w:tcPr>
-          <w:p/>
+            <w:tcMar/>
+          </w:tcPr>
+          <w:p>
+            <w:pPr>
+              <w:pStyle w:val="Normal"/>
+              <w:ind w:left="0"/>
+            </w:pPr>
+          </w:p>
         </w:tc>
       </w:tr>
     </w:tbl>
@@ -8803,11 +8585,11 @@
       </w:r>
     </w:p>
     <w:sectPr>
-      <w:headerReference w:type="even" r:id="rId21"/>
-      <w:headerReference w:type="default" r:id="rId22"/>
-      <w:headerReference w:type="first" r:id="rId23"/>
+      <w:headerReference w:type="even" r:id="rId39"/>
+      <w:headerReference w:type="default" r:id="rId40"/>
+      <w:headerReference w:type="first" r:id="rId41"/>
       <w:type w:val="continuous"/>
-      <w:pgSz w:w="11906" w:h="16838"/>
+      <w:pgSz w:w="11906" w:h="16838" w:orient="portrait"/>
       <w:pgMar w:top="1701" w:right="1134" w:bottom="1134" w:left="1134" w:header="568" w:footer="457" w:gutter="0"/>
       <w:cols w:space="708"/>
       <w:docGrid w:linePitch="360"/>
@@ -8840,8 +8622,8 @@
   <w:p>
     <w:pPr>
       <w:pBdr>
-        <w:top w:val="single" w:sz="4" w:space="1" w:color="auto"/>
-        <w:bottom w:val="single" w:sz="4" w:space="1" w:color="auto"/>
+        <w:top w:val="single" w:color="auto" w:sz="4" w:space="1"/>
+        <w:bottom w:val="single" w:color="auto" w:sz="4" w:space="1"/>
       </w:pBdr>
       <w:tabs>
         <w:tab w:val="left" w:pos="2430"/>
@@ -9067,8 +8849,8 @@
   <w:p>
     <w:pPr>
       <w:pBdr>
-        <w:top w:val="single" w:sz="4" w:space="1" w:color="auto"/>
-        <w:bottom w:val="single" w:sz="4" w:space="1" w:color="auto"/>
+        <w:top w:val="single" w:color="auto" w:sz="4" w:space="1"/>
+        <w:bottom w:val="single" w:color="auto" w:sz="4" w:space="1"/>
       </w:pBdr>
       <w:tabs>
         <w:tab w:val="left" w:pos="2430"/>
@@ -9107,8 +8889,8 @@
   <w:p>
     <w:pPr>
       <w:pBdr>
-        <w:top w:val="single" w:sz="4" w:space="1" w:color="auto"/>
-        <w:bottom w:val="single" w:sz="4" w:space="1" w:color="auto"/>
+        <w:top w:val="single" w:color="auto" w:sz="4" w:space="1"/>
+        <w:bottom w:val="single" w:color="auto" w:sz="4" w:space="1"/>
       </w:pBdr>
       <w:tabs>
         <w:tab w:val="left" w:pos="2430"/>
@@ -9135,6 +8917,12 @@
         <w:szCs w:val="18"/>
       </w:rPr>
       <w:tab/>
+    </w:r>
+    <w:r>
+      <w:rPr>
+        <w:sz w:val="16"/>
+        <w:szCs w:val="18"/>
+      </w:rPr>
       <w:t xml:space="preserve">Page </w:t>
     </w:r>
     <w:r>
@@ -9258,7 +9046,7 @@
 </file>
 
 <file path=word/header1.xml><?xml version="1.0" encoding="utf-8"?>
-<w:hdr xmlns:wpc="http://schemas.microsoft.com/office/word/2010/wordprocessingCanvas" xmlns:cx="http://schemas.microsoft.com/office/drawing/2014/chartex" xmlns:cx1="http://schemas.microsoft.com/office/drawing/2015/9/8/chartex" xmlns:cx2="http://schemas.microsoft.com/office/drawing/2015/10/21/chartex" xmlns:cx3="http://schemas.microsoft.com/office/drawing/2016/5/9/chartex" xmlns:cx4="http://schemas.microsoft.com/office/drawing/2016/5/10/chartex" xmlns:cx5="http://schemas.microsoft.com/office/drawing/2016/5/11/chartex" xmlns:cx6="http://schemas.microsoft.com/office/drawing/2016/5/12/chartex" xmlns:cx7="http://schemas.microsoft.com/office/drawing/2016/5/13/chartex" xmlns:cx8="http://schemas.microsoft.com/office/drawing/2016/5/14/chartex" xmlns:mc="http://schemas.openxmlformats.org/markup-compatibility/2006" xmlns:aink="http://schemas.microsoft.com/office/drawing/2016/ink" xmlns:am3d="http://schemas.microsoft.com/office/drawing/2017/model3d" xmlns:o="urn:schemas-microsoft-com:office:office" xmlns:oel="http://schemas.microsoft.com/office/2019/extlst" xmlns:r="http://schemas.openxmlformats.org/officeDocument/2006/relationships" xmlns:m="http://schemas.openxmlformats.org/officeDocument/2006/math" xmlns:v="urn:schemas-microsoft-com:vml" xmlns:wp14="http://schemas.microsoft.com/office/word/2010/wordprocessingDrawing" xmlns:wp="http://schemas.openxmlformats.org/drawingml/2006/wordprocessingDrawing" xmlns:w10="urn:schemas-microsoft-com:office:word" xmlns:w="http://schemas.openxmlformats.org/wordprocessingml/2006/main" xmlns:w14="http://schemas.microsoft.com/office/word/2010/wordml" xmlns:w15="http://schemas.microsoft.com/office/word/2012/wordml" xmlns:w16cex="http://schemas.microsoft.com/office/word/2018/wordml/cex" xmlns:w16cid="http://schemas.microsoft.com/office/word/2016/wordml/cid" xmlns:w16="http://schemas.microsoft.com/office/word/2018/wordml" xmlns:w16du="http://schemas.microsoft.com/office/word/2023/wordml/word16du" xmlns:w16sdtdh="http://schemas.microsoft.com/office/word/2020/wordml/sdtdatahash" xmlns:w16sdtfl="http://schemas.microsoft.com/office/word/2024/wordml/sdtformatlock" xmlns:w16se="http://schemas.microsoft.com/office/word/2015/wordml/symex" xmlns:wpg="http://schemas.microsoft.com/office/word/2010/wordprocessingGroup" xmlns:wpi="http://schemas.microsoft.com/office/word/2010/wordprocessingInk" xmlns:wne="http://schemas.microsoft.com/office/word/2006/wordml" xmlns:wps="http://schemas.microsoft.com/office/word/2010/wordprocessingShape" mc:Ignorable="w14 w15 w16se w16cid w16 w16cex w16sdtdh w16sdtfl w16du wp14">
+<w:hdr xmlns:wpc="http://schemas.microsoft.com/office/word/2010/wordprocessingCanvas" xmlns:cx="http://schemas.microsoft.com/office/drawing/2014/chartex" xmlns:cx1="http://schemas.microsoft.com/office/drawing/2015/9/8/chartex" xmlns:cx2="http://schemas.microsoft.com/office/drawing/2015/10/21/chartex" xmlns:cx3="http://schemas.microsoft.com/office/drawing/2016/5/9/chartex" xmlns:cx4="http://schemas.microsoft.com/office/drawing/2016/5/10/chartex" xmlns:cx5="http://schemas.microsoft.com/office/drawing/2016/5/11/chartex" xmlns:cx6="http://schemas.microsoft.com/office/drawing/2016/5/12/chartex" xmlns:cx7="http://schemas.microsoft.com/office/drawing/2016/5/13/chartex" xmlns:cx8="http://schemas.microsoft.com/office/drawing/2016/5/14/chartex" xmlns:mc="http://schemas.openxmlformats.org/markup-compatibility/2006" xmlns:aink="http://schemas.microsoft.com/office/drawing/2016/ink" xmlns:am3d="http://schemas.microsoft.com/office/drawing/2017/model3d" xmlns:o="urn:schemas-microsoft-com:office:office" xmlns:oel="http://schemas.microsoft.com/office/2019/extlst" xmlns:r="http://schemas.openxmlformats.org/officeDocument/2006/relationships" xmlns:m="http://schemas.openxmlformats.org/officeDocument/2006/math" xmlns:v="urn:schemas-microsoft-com:vml" xmlns:wp14="http://schemas.microsoft.com/office/word/2010/wordprocessingDrawing" xmlns:wp="http://schemas.openxmlformats.org/drawingml/2006/wordprocessingDrawing" xmlns:w10="urn:schemas-microsoft-com:office:word" xmlns:w="http://schemas.openxmlformats.org/wordprocessingml/2006/main" xmlns:w14="http://schemas.microsoft.com/office/word/2010/wordml" xmlns:w15="http://schemas.microsoft.com/office/word/2012/wordml" xmlns:w16cex="http://schemas.microsoft.com/office/word/2018/wordml/cex" xmlns:w16cid="http://schemas.microsoft.com/office/word/2016/wordml/cid" xmlns:w16="http://schemas.microsoft.com/office/word/2018/wordml" xmlns:w16du="http://schemas.microsoft.com/office/word/2023/wordml/word16du" xmlns:w16sdtdh="http://schemas.microsoft.com/office/word/2020/wordml/sdtdatahash" xmlns:w16sdtfl="http://schemas.microsoft.com/office/word/2024/wordml/sdtformatlock" xmlns:w16se="http://schemas.microsoft.com/office/word/2015/wordml/symex" xmlns:wpg="http://schemas.microsoft.com/office/word/2010/wordprocessingGroup" xmlns:wpi="http://schemas.microsoft.com/office/word/2010/wordprocessingInk" xmlns:wne="http://schemas.microsoft.com/office/word/2006/wordml" xmlns:wps="http://schemas.microsoft.com/office/word/2010/wordprocessingShape" xmlns:a="http://schemas.openxmlformats.org/drawingml/2006/main" xmlns:aclsh="http://schemas.microsoft.com/office/drawing/2020/classificationShape" mc:Ignorable="w14 w15 w16se w16cid w16 w16cex w16sdtdh w16sdtfl w16du wp14">
   <w:p>
     <w:pPr>
       <w:pStyle w:val="Header"/>
@@ -9312,7 +9100,7 @@
                           <w:pPr>
                             <w:spacing w:after="0"/>
                             <w:rPr>
-                              <w:rFonts w:ascii="Calibri" w:eastAsia="Calibri" w:hAnsi="Calibri" w:cs="Calibri"/>
+                              <w:rFonts w:ascii="Calibri" w:hAnsi="Calibri" w:eastAsia="Calibri" w:cs="Calibri"/>
                               <w:noProof/>
                               <w:color w:val="FF0000"/>
                               <w:sz w:val="20"/>
@@ -9321,7 +9109,7 @@
                           </w:pPr>
                           <w:r>
                             <w:rPr>
-                              <w:rFonts w:ascii="Calibri" w:eastAsia="Calibri" w:hAnsi="Calibri" w:cs="Calibri"/>
+                              <w:rFonts w:ascii="Calibri" w:hAnsi="Calibri" w:eastAsia="Calibri" w:cs="Calibri"/>
                               <w:noProof/>
                               <w:color w:val="FF0000"/>
                               <w:sz w:val="20"/>
@@ -9344,20 +9132,20 @@
             </wp:anchor>
           </w:drawing>
         </mc:Choice>
-        <mc:Fallback>
-          <w:pict>
-            <v:shapetype w14:anchorId="068C4537" id="_x0000_t202" coordsize="21600,21600" o:spt="202" path="m,l,21600r21600,l21600,xe">
+        <mc:Fallback xmlns:aclsh="http://schemas.microsoft.com/office/drawing/2020/classificationShape" xmlns:a="http://schemas.openxmlformats.org/drawingml/2006/main">
+          <w:pict w14:anchorId="60080181">
+            <v:shapetype id="_x0000_t202" coordsize="21600,21600" o:spt="202" path="m,l,21600r21600,l21600,xe" w14:anchorId="068C4537">
               <v:stroke joinstyle="miter"/>
               <v:path gradientshapeok="t" o:connecttype="rect"/>
             </v:shapetype>
-            <v:shape id="Text Box 2" o:spid="_x0000_s1026" type="#_x0000_t202" alt="OFFICIAL" style="position:absolute;margin-left:0;margin-top:0;width:34.95pt;height:34.95pt;z-index:251661824;visibility:visible;mso-wrap-style:none;mso-wrap-distance-left:0;mso-wrap-distance-top:0;mso-wrap-distance-right:0;mso-wrap-distance-bottom:0;mso-position-horizontal:center;mso-position-horizontal-relative:page;mso-position-vertical:top;mso-position-vertical-relative:page;v-text-anchor:top" o:gfxdata="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" filled="f" stroked="f">
+            <v:shape id="Text Box 2" style="position:absolute;margin-left:0;margin-top:0;width:34.95pt;height:34.95pt;z-index:251661824;visibility:visible;mso-wrap-style:none;mso-wrap-distance-left:0;mso-wrap-distance-top:0;mso-wrap-distance-right:0;mso-wrap-distance-bottom:0;mso-position-horizontal:center;mso-position-horizontal-relative:page;mso-position-vertical:top;mso-position-vertical-relative:page;v-text-anchor:top" alt="OFFICIAL" o:spid="_x0000_s1026" filled="f" stroked="f" type="#_x0000_t202" o:gfxdata="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">
               <v:textbox style="mso-fit-shape-to-text:t" inset="0,15pt,0,0">
                 <w:txbxContent>
                   <w:p>
                     <w:pPr>
                       <w:spacing w:after="0"/>
                       <w:rPr>
-                        <w:rFonts w:ascii="Calibri" w:eastAsia="Calibri" w:hAnsi="Calibri" w:cs="Calibri"/>
+                        <w:rFonts w:ascii="Calibri" w:hAnsi="Calibri" w:eastAsia="Calibri" w:cs="Calibri"/>
                         <w:noProof/>
                         <w:color w:val="FF0000"/>
                         <w:sz w:val="20"/>
@@ -9366,7 +9154,7 @@
                     </w:pPr>
                     <w:r>
                       <w:rPr>
-                        <w:rFonts w:ascii="Calibri" w:eastAsia="Calibri" w:hAnsi="Calibri" w:cs="Calibri"/>
+                        <w:rFonts w:ascii="Calibri" w:hAnsi="Calibri" w:eastAsia="Calibri" w:cs="Calibri"/>
                         <w:noProof/>
                         <w:color w:val="FF0000"/>
                         <w:sz w:val="20"/>
@@ -9388,7 +9176,7 @@
 </file>
 
 <file path=word/header2.xml><?xml version="1.0" encoding="utf-8"?>
-<w:hdr xmlns:wpc="http://schemas.microsoft.com/office/word/2010/wordprocessingCanvas" xmlns:cx="http://schemas.microsoft.com/office/drawing/2014/chartex" xmlns:cx1="http://schemas.microsoft.com/office/drawing/2015/9/8/chartex" xmlns:cx2="http://schemas.microsoft.com/office/drawing/2015/10/21/chartex" xmlns:cx3="http://schemas.microsoft.com/office/drawing/2016/5/9/chartex" xmlns:cx4="http://schemas.microsoft.com/office/drawing/2016/5/10/chartex" xmlns:cx5="http://schemas.microsoft.com/office/drawing/2016/5/11/chartex" xmlns:cx6="http://schemas.microsoft.com/office/drawing/2016/5/12/chartex" xmlns:cx7="http://schemas.microsoft.com/office/drawing/2016/5/13/chartex" xmlns:cx8="http://schemas.microsoft.com/office/drawing/2016/5/14/chartex" xmlns:mc="http://schemas.openxmlformats.org/markup-compatibility/2006" xmlns:aink="http://schemas.microsoft.com/office/drawing/2016/ink" xmlns:am3d="http://schemas.microsoft.com/office/drawing/2017/model3d" xmlns:o="urn:schemas-microsoft-com:office:office" xmlns:oel="http://schemas.microsoft.com/office/2019/extlst" xmlns:r="http://schemas.openxmlformats.org/officeDocument/2006/relationships" xmlns:m="http://schemas.openxmlformats.org/officeDocument/2006/math" xmlns:v="urn:schemas-microsoft-com:vml" xmlns:wp14="http://schemas.microsoft.com/office/word/2010/wordprocessingDrawing" xmlns:wp="http://schemas.openxmlformats.org/drawingml/2006/wordprocessingDrawing" xmlns:w10="urn:schemas-microsoft-com:office:word" xmlns:w="http://schemas.openxmlformats.org/wordprocessingml/2006/main" xmlns:w14="http://schemas.microsoft.com/office/word/2010/wordml" xmlns:w15="http://schemas.microsoft.com/office/word/2012/wordml" xmlns:w16cex="http://schemas.microsoft.com/office/word/2018/wordml/cex" xmlns:w16cid="http://schemas.microsoft.com/office/word/2016/wordml/cid" xmlns:w16="http://schemas.microsoft.com/office/word/2018/wordml" xmlns:w16du="http://schemas.microsoft.com/office/word/2023/wordml/word16du" xmlns:w16sdtdh="http://schemas.microsoft.com/office/word/2020/wordml/sdtdatahash" xmlns:w16sdtfl="http://schemas.microsoft.com/office/word/2024/wordml/sdtformatlock" xmlns:w16se="http://schemas.microsoft.com/office/word/2015/wordml/symex" xmlns:wpg="http://schemas.microsoft.com/office/word/2010/wordprocessingGroup" xmlns:wpi="http://schemas.microsoft.com/office/word/2010/wordprocessingInk" xmlns:wne="http://schemas.microsoft.com/office/word/2006/wordml" xmlns:wps="http://schemas.microsoft.com/office/word/2010/wordprocessingShape" mc:Ignorable="w14 w15 w16se w16cid w16 w16cex w16sdtdh w16sdtfl w16du wp14">
+<w:hdr xmlns:wpc="http://schemas.microsoft.com/office/word/2010/wordprocessingCanvas" xmlns:cx="http://schemas.microsoft.com/office/drawing/2014/chartex" xmlns:cx1="http://schemas.microsoft.com/office/drawing/2015/9/8/chartex" xmlns:cx2="http://schemas.microsoft.com/office/drawing/2015/10/21/chartex" xmlns:cx3="http://schemas.microsoft.com/office/drawing/2016/5/9/chartex" xmlns:cx4="http://schemas.microsoft.com/office/drawing/2016/5/10/chartex" xmlns:cx5="http://schemas.microsoft.com/office/drawing/2016/5/11/chartex" xmlns:cx6="http://schemas.microsoft.com/office/drawing/2016/5/12/chartex" xmlns:cx7="http://schemas.microsoft.com/office/drawing/2016/5/13/chartex" xmlns:cx8="http://schemas.microsoft.com/office/drawing/2016/5/14/chartex" xmlns:mc="http://schemas.openxmlformats.org/markup-compatibility/2006" xmlns:aink="http://schemas.microsoft.com/office/drawing/2016/ink" xmlns:am3d="http://schemas.microsoft.com/office/drawing/2017/model3d" xmlns:o="urn:schemas-microsoft-com:office:office" xmlns:oel="http://schemas.microsoft.com/office/2019/extlst" xmlns:r="http://schemas.openxmlformats.org/officeDocument/2006/relationships" xmlns:m="http://schemas.openxmlformats.org/officeDocument/2006/math" xmlns:v="urn:schemas-microsoft-com:vml" xmlns:wp14="http://schemas.microsoft.com/office/word/2010/wordprocessingDrawing" xmlns:wp="http://schemas.openxmlformats.org/drawingml/2006/wordprocessingDrawing" xmlns:w10="urn:schemas-microsoft-com:office:word" xmlns:w="http://schemas.openxmlformats.org/wordprocessingml/2006/main" xmlns:w14="http://schemas.microsoft.com/office/word/2010/wordml" xmlns:w15="http://schemas.microsoft.com/office/word/2012/wordml" xmlns:w16cex="http://schemas.microsoft.com/office/word/2018/wordml/cex" xmlns:w16cid="http://schemas.microsoft.com/office/word/2016/wordml/cid" xmlns:w16="http://schemas.microsoft.com/office/word/2018/wordml" xmlns:w16du="http://schemas.microsoft.com/office/word/2023/wordml/word16du" xmlns:w16sdtdh="http://schemas.microsoft.com/office/word/2020/wordml/sdtdatahash" xmlns:w16sdtfl="http://schemas.microsoft.com/office/word/2024/wordml/sdtformatlock" xmlns:w16se="http://schemas.microsoft.com/office/word/2015/wordml/symex" xmlns:wpg="http://schemas.microsoft.com/office/word/2010/wordprocessingGroup" xmlns:wpi="http://schemas.microsoft.com/office/word/2010/wordprocessingInk" xmlns:wne="http://schemas.microsoft.com/office/word/2006/wordml" xmlns:wps="http://schemas.microsoft.com/office/word/2010/wordprocessingShape" xmlns:a="http://schemas.openxmlformats.org/drawingml/2006/main" xmlns:aclsh="http://schemas.microsoft.com/office/drawing/2020/classificationShape" xmlns:pic="http://schemas.openxmlformats.org/drawingml/2006/picture" xmlns:a14="http://schemas.microsoft.com/office/drawing/2010/main" mc:Ignorable="w14 w15 w16se w16cid w16 w16cex w16sdtdh w16sdtfl w16du wp14">
   <w:tbl>
     <w:tblPr>
       <w:tblStyle w:val="TableGrid0"/>
@@ -9397,7 +9185,7 @@
       <w:tblW w:w="9822" w:type="dxa"/>
       <w:tblInd w:w="0" w:type="dxa"/>
       <w:tblBorders>
-        <w:bottom w:val="single" w:sz="4" w:space="0" w:color="auto"/>
+        <w:bottom w:val="single" w:color="auto" w:sz="4" w:space="0"/>
       </w:tblBorders>
       <w:tblLayout w:type="fixed"/>
       <w:tblCellMar>
@@ -9477,7 +9265,7 @@
                                 <w:pPr>
                                   <w:spacing w:after="0"/>
                                   <w:rPr>
-                                    <w:rFonts w:ascii="Calibri" w:eastAsia="Calibri" w:hAnsi="Calibri" w:cs="Calibri"/>
+                                    <w:rFonts w:ascii="Calibri" w:hAnsi="Calibri" w:eastAsia="Calibri" w:cs="Calibri"/>
                                     <w:noProof/>
                                     <w:color w:val="FF0000"/>
                                     <w:sz w:val="20"/>
@@ -9486,7 +9274,7 @@
                                 </w:pPr>
                                 <w:r>
                                   <w:rPr>
-                                    <w:rFonts w:ascii="Calibri" w:eastAsia="Calibri" w:hAnsi="Calibri" w:cs="Calibri"/>
+                                    <w:rFonts w:ascii="Calibri" w:hAnsi="Calibri" w:eastAsia="Calibri" w:cs="Calibri"/>
                                     <w:noProof/>
                                     <w:color w:val="FF0000"/>
                                     <w:sz w:val="20"/>
@@ -9509,20 +9297,20 @@
                   </wp:anchor>
                 </w:drawing>
               </mc:Choice>
-              <mc:Fallback>
-                <w:pict>
-                  <v:shapetype w14:anchorId="59506641" id="_x0000_t202" coordsize="21600,21600" o:spt="202" path="m,l,21600r21600,l21600,xe">
+              <mc:Fallback xmlns:a14="http://schemas.microsoft.com/office/drawing/2010/main" xmlns:pic="http://schemas.openxmlformats.org/drawingml/2006/picture" xmlns:aclsh="http://schemas.microsoft.com/office/drawing/2020/classificationShape" xmlns:a="http://schemas.openxmlformats.org/drawingml/2006/main">
+                <w:pict w14:anchorId="30EE4687">
+                  <v:shapetype id="_x0000_t202" coordsize="21600,21600" o:spt="202" path="m,l,21600r21600,l21600,xe" w14:anchorId="59506641">
                     <v:stroke joinstyle="miter"/>
                     <v:path gradientshapeok="t" o:connecttype="rect"/>
                   </v:shapetype>
-                  <v:shape id="Text Box 3" o:spid="_x0000_s1027" type="#_x0000_t202" alt="OFFICIAL" style="position:absolute;left:0;text-align:left;margin-left:0;margin-top:0;width:34.95pt;height:34.95pt;z-index:251662848;visibility:visible;mso-wrap-style:none;mso-wrap-distance-left:0;mso-wrap-distance-top:0;mso-wrap-distance-right:0;mso-wrap-distance-bottom:0;mso-position-horizontal:center;mso-position-horizontal-relative:page;mso-position-vertical:top;mso-position-vertical-relative:page;v-text-anchor:top" o:gfxdata="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" filled="f" stroked="f">
+                  <v:shape id="Text Box 3" style="position:absolute;left:0;text-align:left;margin-left:0;margin-top:0;width:34.95pt;height:34.95pt;z-index:251662848;visibility:visible;mso-wrap-style:none;mso-wrap-distance-left:0;mso-wrap-distance-top:0;mso-wrap-distance-right:0;mso-wrap-distance-bottom:0;mso-position-horizontal:center;mso-position-horizontal-relative:page;mso-position-vertical:top;mso-position-vertical-relative:page;v-text-anchor:top" alt="OFFICIAL" o:spid="_x0000_s1027" filled="f" stroked="f" type="#_x0000_t202" o:gfxdata="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">
                     <v:textbox style="mso-fit-shape-to-text:t" inset="0,15pt,0,0">
                       <w:txbxContent>
                         <w:p>
                           <w:pPr>
                             <w:spacing w:after="0"/>
                             <w:rPr>
-                              <w:rFonts w:ascii="Calibri" w:eastAsia="Calibri" w:hAnsi="Calibri" w:cs="Calibri"/>
+                              <w:rFonts w:ascii="Calibri" w:hAnsi="Calibri" w:eastAsia="Calibri" w:cs="Calibri"/>
                               <w:noProof/>
                               <w:color w:val="FF0000"/>
                               <w:sz w:val="20"/>
@@ -9531,7 +9319,7 @@
                           </w:pPr>
                           <w:r>
                             <w:rPr>
-                              <w:rFonts w:ascii="Calibri" w:eastAsia="Calibri" w:hAnsi="Calibri" w:cs="Calibri"/>
+                              <w:rFonts w:ascii="Calibri" w:hAnsi="Calibri" w:eastAsia="Calibri" w:cs="Calibri"/>
                               <w:noProof/>
                               <w:color w:val="FF0000"/>
                               <w:sz w:val="20"/>
@@ -9613,21 +9401,21 @@
           </w:r>
           <w:r>
             <w:rPr>
-              <w:rFonts w:ascii="Tahoma" w:eastAsia="Calibri" w:hAnsi="Tahoma" w:cs="Tahoma"/>
+              <w:rFonts w:ascii="Tahoma" w:hAnsi="Tahoma" w:eastAsia="Calibri" w:cs="Tahoma"/>
               <w:sz w:val="32"/>
             </w:rPr>
             <w:t xml:space="preserve">Assessment Task </w:t>
           </w:r>
           <w:r>
             <w:rPr>
-              <w:rFonts w:ascii="Tahoma" w:eastAsia="Calibri" w:hAnsi="Tahoma" w:cs="Tahoma"/>
+              <w:rFonts w:ascii="Tahoma" w:hAnsi="Tahoma" w:eastAsia="Calibri" w:cs="Tahoma"/>
               <w:sz w:val="32"/>
             </w:rPr>
             <w:t>Two</w:t>
           </w:r>
           <w:r>
             <w:rPr>
-              <w:rFonts w:ascii="Tahoma" w:eastAsia="Calibri" w:hAnsi="Tahoma" w:cs="Tahoma"/>
+              <w:rFonts w:ascii="Tahoma" w:hAnsi="Tahoma" w:eastAsia="Calibri" w:cs="Tahoma"/>
               <w:sz w:val="32"/>
             </w:rPr>
             <w:t xml:space="preserve"> Coversheet</w:t>
@@ -9645,7 +9433,7 @@
 </file>
 
 <file path=word/header3.xml><?xml version="1.0" encoding="utf-8"?>
-<w:hdr xmlns:wpc="http://schemas.microsoft.com/office/word/2010/wordprocessingCanvas" xmlns:cx="http://schemas.microsoft.com/office/drawing/2014/chartex" xmlns:cx1="http://schemas.microsoft.com/office/drawing/2015/9/8/chartex" xmlns:cx2="http://schemas.microsoft.com/office/drawing/2015/10/21/chartex" xmlns:cx3="http://schemas.microsoft.com/office/drawing/2016/5/9/chartex" xmlns:cx4="http://schemas.microsoft.com/office/drawing/2016/5/10/chartex" xmlns:cx5="http://schemas.microsoft.com/office/drawing/2016/5/11/chartex" xmlns:cx6="http://schemas.microsoft.com/office/drawing/2016/5/12/chartex" xmlns:cx7="http://schemas.microsoft.com/office/drawing/2016/5/13/chartex" xmlns:cx8="http://schemas.microsoft.com/office/drawing/2016/5/14/chartex" xmlns:mc="http://schemas.openxmlformats.org/markup-compatibility/2006" xmlns:aink="http://schemas.microsoft.com/office/drawing/2016/ink" xmlns:am3d="http://schemas.microsoft.com/office/drawing/2017/model3d" xmlns:o="urn:schemas-microsoft-com:office:office" xmlns:oel="http://schemas.microsoft.com/office/2019/extlst" xmlns:r="http://schemas.openxmlformats.org/officeDocument/2006/relationships" xmlns:m="http://schemas.openxmlformats.org/officeDocument/2006/math" xmlns:v="urn:schemas-microsoft-com:vml" xmlns:wp14="http://schemas.microsoft.com/office/word/2010/wordprocessingDrawing" xmlns:wp="http://schemas.openxmlformats.org/drawingml/2006/wordprocessingDrawing" xmlns:w10="urn:schemas-microsoft-com:office:word" xmlns:w="http://schemas.openxmlformats.org/wordprocessingml/2006/main" xmlns:w14="http://schemas.microsoft.com/office/word/2010/wordml" xmlns:w15="http://schemas.microsoft.com/office/word/2012/wordml" xmlns:w16cex="http://schemas.microsoft.com/office/word/2018/wordml/cex" xmlns:w16cid="http://schemas.microsoft.com/office/word/2016/wordml/cid" xmlns:w16="http://schemas.microsoft.com/office/word/2018/wordml" xmlns:w16du="http://schemas.microsoft.com/office/word/2023/wordml/word16du" xmlns:w16sdtdh="http://schemas.microsoft.com/office/word/2020/wordml/sdtdatahash" xmlns:w16sdtfl="http://schemas.microsoft.com/office/word/2024/wordml/sdtformatlock" xmlns:w16se="http://schemas.microsoft.com/office/word/2015/wordml/symex" xmlns:wpg="http://schemas.microsoft.com/office/word/2010/wordprocessingGroup" xmlns:wpi="http://schemas.microsoft.com/office/word/2010/wordprocessingInk" xmlns:wne="http://schemas.microsoft.com/office/word/2006/wordml" xmlns:wps="http://schemas.microsoft.com/office/word/2010/wordprocessingShape" mc:Ignorable="w14 w15 w16se w16cid w16 w16cex w16sdtdh w16sdtfl w16du wp14">
+<w:hdr xmlns:wpc="http://schemas.microsoft.com/office/word/2010/wordprocessingCanvas" xmlns:cx="http://schemas.microsoft.com/office/drawing/2014/chartex" xmlns:cx1="http://schemas.microsoft.com/office/drawing/2015/9/8/chartex" xmlns:cx2="http://schemas.microsoft.com/office/drawing/2015/10/21/chartex" xmlns:cx3="http://schemas.microsoft.com/office/drawing/2016/5/9/chartex" xmlns:cx4="http://schemas.microsoft.com/office/drawing/2016/5/10/chartex" xmlns:cx5="http://schemas.microsoft.com/office/drawing/2016/5/11/chartex" xmlns:cx6="http://schemas.microsoft.com/office/drawing/2016/5/12/chartex" xmlns:cx7="http://schemas.microsoft.com/office/drawing/2016/5/13/chartex" xmlns:cx8="http://schemas.microsoft.com/office/drawing/2016/5/14/chartex" xmlns:mc="http://schemas.openxmlformats.org/markup-compatibility/2006" xmlns:aink="http://schemas.microsoft.com/office/drawing/2016/ink" xmlns:am3d="http://schemas.microsoft.com/office/drawing/2017/model3d" xmlns:o="urn:schemas-microsoft-com:office:office" xmlns:oel="http://schemas.microsoft.com/office/2019/extlst" xmlns:r="http://schemas.openxmlformats.org/officeDocument/2006/relationships" xmlns:m="http://schemas.openxmlformats.org/officeDocument/2006/math" xmlns:v="urn:schemas-microsoft-com:vml" xmlns:wp14="http://schemas.microsoft.com/office/word/2010/wordprocessingDrawing" xmlns:wp="http://schemas.openxmlformats.org/drawingml/2006/wordprocessingDrawing" xmlns:w10="urn:schemas-microsoft-com:office:word" xmlns:w="http://schemas.openxmlformats.org/wordprocessingml/2006/main" xmlns:w14="http://schemas.microsoft.com/office/word/2010/wordml" xmlns:w15="http://schemas.microsoft.com/office/word/2012/wordml" xmlns:w16cex="http://schemas.microsoft.com/office/word/2018/wordml/cex" xmlns:w16cid="http://schemas.microsoft.com/office/word/2016/wordml/cid" xmlns:w16="http://schemas.microsoft.com/office/word/2018/wordml" xmlns:w16du="http://schemas.microsoft.com/office/word/2023/wordml/word16du" xmlns:w16sdtdh="http://schemas.microsoft.com/office/word/2020/wordml/sdtdatahash" xmlns:w16sdtfl="http://schemas.microsoft.com/office/word/2024/wordml/sdtformatlock" xmlns:w16se="http://schemas.microsoft.com/office/word/2015/wordml/symex" xmlns:wpg="http://schemas.microsoft.com/office/word/2010/wordprocessingGroup" xmlns:wpi="http://schemas.microsoft.com/office/word/2010/wordprocessingInk" xmlns:wne="http://schemas.microsoft.com/office/word/2006/wordml" xmlns:wps="http://schemas.microsoft.com/office/word/2010/wordprocessingShape" xmlns:a="http://schemas.openxmlformats.org/drawingml/2006/main" xmlns:aclsh="http://schemas.microsoft.com/office/drawing/2020/classificationShape" mc:Ignorable="w14 w15 w16se w16cid w16 w16cex w16sdtdh w16sdtfl w16du wp14">
   <w:p>
     <w:pPr>
       <w:pStyle w:val="Header"/>
@@ -9699,7 +9487,7 @@
                           <w:pPr>
                             <w:spacing w:after="0"/>
                             <w:rPr>
-                              <w:rFonts w:ascii="Calibri" w:eastAsia="Calibri" w:hAnsi="Calibri" w:cs="Calibri"/>
+                              <w:rFonts w:ascii="Calibri" w:hAnsi="Calibri" w:eastAsia="Calibri" w:cs="Calibri"/>
                               <w:noProof/>
                               <w:color w:val="FF0000"/>
                               <w:sz w:val="20"/>
@@ -9708,7 +9496,7 @@
                           </w:pPr>
                           <w:r>
                             <w:rPr>
-                              <w:rFonts w:ascii="Calibri" w:eastAsia="Calibri" w:hAnsi="Calibri" w:cs="Calibri"/>
+                              <w:rFonts w:ascii="Calibri" w:hAnsi="Calibri" w:eastAsia="Calibri" w:cs="Calibri"/>
                               <w:noProof/>
                               <w:color w:val="FF0000"/>
                               <w:sz w:val="20"/>
@@ -9731,20 +9519,20 @@
             </wp:anchor>
           </w:drawing>
         </mc:Choice>
-        <mc:Fallback>
-          <w:pict>
-            <v:shapetype w14:anchorId="56FD7A55" id="_x0000_t202" coordsize="21600,21600" o:spt="202" path="m,l,21600r21600,l21600,xe">
+        <mc:Fallback xmlns:aclsh="http://schemas.microsoft.com/office/drawing/2020/classificationShape" xmlns:a="http://schemas.openxmlformats.org/drawingml/2006/main">
+          <w:pict w14:anchorId="1160CFEF">
+            <v:shapetype id="_x0000_t202" coordsize="21600,21600" o:spt="202" path="m,l,21600r21600,l21600,xe" w14:anchorId="56FD7A55">
               <v:stroke joinstyle="miter"/>
               <v:path gradientshapeok="t" o:connecttype="rect"/>
             </v:shapetype>
-            <v:shape id="Text Box 1" o:spid="_x0000_s1028" type="#_x0000_t202" alt="OFFICIAL" style="position:absolute;margin-left:0;margin-top:0;width:34.95pt;height:34.95pt;z-index:251660800;visibility:visible;mso-wrap-style:none;mso-wrap-distance-left:0;mso-wrap-distance-top:0;mso-wrap-distance-right:0;mso-wrap-distance-bottom:0;mso-position-horizontal:center;mso-position-horizontal-relative:page;mso-position-vertical:top;mso-position-vertical-relative:page;v-text-anchor:top" o:gfxdata="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" filled="f" stroked="f">
+            <v:shape id="Text Box 1" style="position:absolute;margin-left:0;margin-top:0;width:34.95pt;height:34.95pt;z-index:251660800;visibility:visible;mso-wrap-style:none;mso-wrap-distance-left:0;mso-wrap-distance-top:0;mso-wrap-distance-right:0;mso-wrap-distance-bottom:0;mso-position-horizontal:center;mso-position-horizontal-relative:page;mso-position-vertical:top;mso-position-vertical-relative:page;v-text-anchor:top" alt="OFFICIAL" o:spid="_x0000_s1028" filled="f" stroked="f" type="#_x0000_t202" o:gfxdata="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">
               <v:textbox style="mso-fit-shape-to-text:t" inset="0,15pt,0,0">
                 <w:txbxContent>
                   <w:p>
                     <w:pPr>
                       <w:spacing w:after="0"/>
                       <w:rPr>
-                        <w:rFonts w:ascii="Calibri" w:eastAsia="Calibri" w:hAnsi="Calibri" w:cs="Calibri"/>
+                        <w:rFonts w:ascii="Calibri" w:hAnsi="Calibri" w:eastAsia="Calibri" w:cs="Calibri"/>
                         <w:noProof/>
                         <w:color w:val="FF0000"/>
                         <w:sz w:val="20"/>
@@ -9753,7 +9541,7 @@
                     </w:pPr>
                     <w:r>
                       <w:rPr>
-                        <w:rFonts w:ascii="Calibri" w:eastAsia="Calibri" w:hAnsi="Calibri" w:cs="Calibri"/>
+                        <w:rFonts w:ascii="Calibri" w:hAnsi="Calibri" w:eastAsia="Calibri" w:cs="Calibri"/>
                         <w:noProof/>
                         <w:color w:val="FF0000"/>
                         <w:sz w:val="20"/>
@@ -9775,7 +9563,7 @@
 </file>
 
 <file path=word/header4.xml><?xml version="1.0" encoding="utf-8"?>
-<w:hdr xmlns:wpc="http://schemas.microsoft.com/office/word/2010/wordprocessingCanvas" xmlns:cx="http://schemas.microsoft.com/office/drawing/2014/chartex" xmlns:cx1="http://schemas.microsoft.com/office/drawing/2015/9/8/chartex" xmlns:cx2="http://schemas.microsoft.com/office/drawing/2015/10/21/chartex" xmlns:cx3="http://schemas.microsoft.com/office/drawing/2016/5/9/chartex" xmlns:cx4="http://schemas.microsoft.com/office/drawing/2016/5/10/chartex" xmlns:cx5="http://schemas.microsoft.com/office/drawing/2016/5/11/chartex" xmlns:cx6="http://schemas.microsoft.com/office/drawing/2016/5/12/chartex" xmlns:cx7="http://schemas.microsoft.com/office/drawing/2016/5/13/chartex" xmlns:cx8="http://schemas.microsoft.com/office/drawing/2016/5/14/chartex" xmlns:mc="http://schemas.openxmlformats.org/markup-compatibility/2006" xmlns:aink="http://schemas.microsoft.com/office/drawing/2016/ink" xmlns:am3d="http://schemas.microsoft.com/office/drawing/2017/model3d" xmlns:o="urn:schemas-microsoft-com:office:office" xmlns:oel="http://schemas.microsoft.com/office/2019/extlst" xmlns:r="http://schemas.openxmlformats.org/officeDocument/2006/relationships" xmlns:m="http://schemas.openxmlformats.org/officeDocument/2006/math" xmlns:v="urn:schemas-microsoft-com:vml" xmlns:wp14="http://schemas.microsoft.com/office/word/2010/wordprocessingDrawing" xmlns:wp="http://schemas.openxmlformats.org/drawingml/2006/wordprocessingDrawing" xmlns:w10="urn:schemas-microsoft-com:office:word" xmlns:w="http://schemas.openxmlformats.org/wordprocessingml/2006/main" xmlns:w14="http://schemas.microsoft.com/office/word/2010/wordml" xmlns:w15="http://schemas.microsoft.com/office/word/2012/wordml" xmlns:w16cex="http://schemas.microsoft.com/office/word/2018/wordml/cex" xmlns:w16cid="http://schemas.microsoft.com/office/word/2016/wordml/cid" xmlns:w16="http://schemas.microsoft.com/office/word/2018/wordml" xmlns:w16du="http://schemas.microsoft.com/office/word/2023/wordml/word16du" xmlns:w16sdtdh="http://schemas.microsoft.com/office/word/2020/wordml/sdtdatahash" xmlns:w16sdtfl="http://schemas.microsoft.com/office/word/2024/wordml/sdtformatlock" xmlns:w16se="http://schemas.microsoft.com/office/word/2015/wordml/symex" xmlns:wpg="http://schemas.microsoft.com/office/word/2010/wordprocessingGroup" xmlns:wpi="http://schemas.microsoft.com/office/word/2010/wordprocessingInk" xmlns:wne="http://schemas.microsoft.com/office/word/2006/wordml" xmlns:wps="http://schemas.microsoft.com/office/word/2010/wordprocessingShape" mc:Ignorable="w14 w15 w16se w16cid w16 w16cex w16sdtdh w16sdtfl w16du wp14">
+<w:hdr xmlns:wpc="http://schemas.microsoft.com/office/word/2010/wordprocessingCanvas" xmlns:cx="http://schemas.microsoft.com/office/drawing/2014/chartex" xmlns:cx1="http://schemas.microsoft.com/office/drawing/2015/9/8/chartex" xmlns:cx2="http://schemas.microsoft.com/office/drawing/2015/10/21/chartex" xmlns:cx3="http://schemas.microsoft.com/office/drawing/2016/5/9/chartex" xmlns:cx4="http://schemas.microsoft.com/office/drawing/2016/5/10/chartex" xmlns:cx5="http://schemas.microsoft.com/office/drawing/2016/5/11/chartex" xmlns:cx6="http://schemas.microsoft.com/office/drawing/2016/5/12/chartex" xmlns:cx7="http://schemas.microsoft.com/office/drawing/2016/5/13/chartex" xmlns:cx8="http://schemas.microsoft.com/office/drawing/2016/5/14/chartex" xmlns:mc="http://schemas.openxmlformats.org/markup-compatibility/2006" xmlns:aink="http://schemas.microsoft.com/office/drawing/2016/ink" xmlns:am3d="http://schemas.microsoft.com/office/drawing/2017/model3d" xmlns:o="urn:schemas-microsoft-com:office:office" xmlns:oel="http://schemas.microsoft.com/office/2019/extlst" xmlns:r="http://schemas.openxmlformats.org/officeDocument/2006/relationships" xmlns:m="http://schemas.openxmlformats.org/officeDocument/2006/math" xmlns:v="urn:schemas-microsoft-com:vml" xmlns:wp14="http://schemas.microsoft.com/office/word/2010/wordprocessingDrawing" xmlns:wp="http://schemas.openxmlformats.org/drawingml/2006/wordprocessingDrawing" xmlns:w10="urn:schemas-microsoft-com:office:word" xmlns:w="http://schemas.openxmlformats.org/wordprocessingml/2006/main" xmlns:w14="http://schemas.microsoft.com/office/word/2010/wordml" xmlns:w15="http://schemas.microsoft.com/office/word/2012/wordml" xmlns:w16cex="http://schemas.microsoft.com/office/word/2018/wordml/cex" xmlns:w16cid="http://schemas.microsoft.com/office/word/2016/wordml/cid" xmlns:w16="http://schemas.microsoft.com/office/word/2018/wordml" xmlns:w16du="http://schemas.microsoft.com/office/word/2023/wordml/word16du" xmlns:w16sdtdh="http://schemas.microsoft.com/office/word/2020/wordml/sdtdatahash" xmlns:w16sdtfl="http://schemas.microsoft.com/office/word/2024/wordml/sdtformatlock" xmlns:w16se="http://schemas.microsoft.com/office/word/2015/wordml/symex" xmlns:wpg="http://schemas.microsoft.com/office/word/2010/wordprocessingGroup" xmlns:wpi="http://schemas.microsoft.com/office/word/2010/wordprocessingInk" xmlns:wne="http://schemas.microsoft.com/office/word/2006/wordml" xmlns:wps="http://schemas.microsoft.com/office/word/2010/wordprocessingShape" xmlns:a="http://schemas.openxmlformats.org/drawingml/2006/main" xmlns:aclsh="http://schemas.microsoft.com/office/drawing/2020/classificationShape" mc:Ignorable="w14 w15 w16se w16cid w16 w16cex w16sdtdh w16sdtfl w16du wp14">
   <w:p>
     <w:pPr>
       <w:pStyle w:val="Header"/>
@@ -9829,7 +9617,7 @@
                           <w:pPr>
                             <w:spacing w:after="0"/>
                             <w:rPr>
-                              <w:rFonts w:ascii="Calibri" w:eastAsia="Calibri" w:hAnsi="Calibri" w:cs="Calibri"/>
+                              <w:rFonts w:ascii="Calibri" w:hAnsi="Calibri" w:eastAsia="Calibri" w:cs="Calibri"/>
                               <w:noProof/>
                               <w:color w:val="FF0000"/>
                               <w:sz w:val="20"/>
@@ -9838,7 +9626,7 @@
                           </w:pPr>
                           <w:r>
                             <w:rPr>
-                              <w:rFonts w:ascii="Calibri" w:eastAsia="Calibri" w:hAnsi="Calibri" w:cs="Calibri"/>
+                              <w:rFonts w:ascii="Calibri" w:hAnsi="Calibri" w:eastAsia="Calibri" w:cs="Calibri"/>
                               <w:noProof/>
                               <w:color w:val="FF0000"/>
                               <w:sz w:val="20"/>
@@ -9861,20 +9649,20 @@
             </wp:anchor>
           </w:drawing>
         </mc:Choice>
-        <mc:Fallback>
-          <w:pict>
-            <v:shapetype w14:anchorId="728B5EA8" id="_x0000_t202" coordsize="21600,21600" o:spt="202" path="m,l,21600r21600,l21600,xe">
+        <mc:Fallback xmlns:aclsh="http://schemas.microsoft.com/office/drawing/2020/classificationShape" xmlns:a="http://schemas.openxmlformats.org/drawingml/2006/main">
+          <w:pict w14:anchorId="236E2B06">
+            <v:shapetype id="_x0000_t202" coordsize="21600,21600" o:spt="202" path="m,l,21600r21600,l21600,xe" w14:anchorId="728B5EA8">
               <v:stroke joinstyle="miter"/>
               <v:path gradientshapeok="t" o:connecttype="rect"/>
             </v:shapetype>
-            <v:shape id="Text Box 5" o:spid="_x0000_s1029" type="#_x0000_t202" alt="OFFICIAL" style="position:absolute;margin-left:0;margin-top:0;width:34.95pt;height:34.95pt;z-index:251664896;visibility:visible;mso-wrap-style:none;mso-wrap-distance-left:0;mso-wrap-distance-top:0;mso-wrap-distance-right:0;mso-wrap-distance-bottom:0;mso-position-horizontal:center;mso-position-horizontal-relative:page;mso-position-vertical:top;mso-position-vertical-relative:page;v-text-anchor:top" o:gfxdata="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" filled="f" stroked="f">
+            <v:shape id="Text Box 5" style="position:absolute;margin-left:0;margin-top:0;width:34.95pt;height:34.95pt;z-index:251664896;visibility:visible;mso-wrap-style:none;mso-wrap-distance-left:0;mso-wrap-distance-top:0;mso-wrap-distance-right:0;mso-wrap-distance-bottom:0;mso-position-horizontal:center;mso-position-horizontal-relative:page;mso-position-vertical:top;mso-position-vertical-relative:page;v-text-anchor:top" alt="OFFICIAL" o:spid="_x0000_s1029" filled="f" stroked="f" type="#_x0000_t202" o:gfxdata="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">
               <v:textbox style="mso-fit-shape-to-text:t" inset="0,15pt,0,0">
                 <w:txbxContent>
                   <w:p>
                     <w:pPr>
                       <w:spacing w:after="0"/>
                       <w:rPr>
-                        <w:rFonts w:ascii="Calibri" w:eastAsia="Calibri" w:hAnsi="Calibri" w:cs="Calibri"/>
+                        <w:rFonts w:ascii="Calibri" w:hAnsi="Calibri" w:eastAsia="Calibri" w:cs="Calibri"/>
                         <w:noProof/>
                         <w:color w:val="FF0000"/>
                         <w:sz w:val="20"/>
@@ -9883,7 +9671,7 @@
                     </w:pPr>
                     <w:r>
                       <w:rPr>
-                        <w:rFonts w:ascii="Calibri" w:eastAsia="Calibri" w:hAnsi="Calibri" w:cs="Calibri"/>
+                        <w:rFonts w:ascii="Calibri" w:hAnsi="Calibri" w:eastAsia="Calibri" w:cs="Calibri"/>
                         <w:noProof/>
                         <w:color w:val="FF0000"/>
                         <w:sz w:val="20"/>
@@ -9905,7 +9693,7 @@
 </file>
 
 <file path=word/header5.xml><?xml version="1.0" encoding="utf-8"?>
-<w:hdr xmlns:wpc="http://schemas.microsoft.com/office/word/2010/wordprocessingCanvas" xmlns:cx="http://schemas.microsoft.com/office/drawing/2014/chartex" xmlns:cx1="http://schemas.microsoft.com/office/drawing/2015/9/8/chartex" xmlns:cx2="http://schemas.microsoft.com/office/drawing/2015/10/21/chartex" xmlns:cx3="http://schemas.microsoft.com/office/drawing/2016/5/9/chartex" xmlns:cx4="http://schemas.microsoft.com/office/drawing/2016/5/10/chartex" xmlns:cx5="http://schemas.microsoft.com/office/drawing/2016/5/11/chartex" xmlns:cx6="http://schemas.microsoft.com/office/drawing/2016/5/12/chartex" xmlns:cx7="http://schemas.microsoft.com/office/drawing/2016/5/13/chartex" xmlns:cx8="http://schemas.microsoft.com/office/drawing/2016/5/14/chartex" xmlns:mc="http://schemas.openxmlformats.org/markup-compatibility/2006" xmlns:aink="http://schemas.microsoft.com/office/drawing/2016/ink" xmlns:am3d="http://schemas.microsoft.com/office/drawing/2017/model3d" xmlns:o="urn:schemas-microsoft-com:office:office" xmlns:oel="http://schemas.microsoft.com/office/2019/extlst" xmlns:r="http://schemas.openxmlformats.org/officeDocument/2006/relationships" xmlns:m="http://schemas.openxmlformats.org/officeDocument/2006/math" xmlns:v="urn:schemas-microsoft-com:vml" xmlns:wp14="http://schemas.microsoft.com/office/word/2010/wordprocessingDrawing" xmlns:wp="http://schemas.openxmlformats.org/drawingml/2006/wordprocessingDrawing" xmlns:w10="urn:schemas-microsoft-com:office:word" xmlns:w="http://schemas.openxmlformats.org/wordprocessingml/2006/main" xmlns:w14="http://schemas.microsoft.com/office/word/2010/wordml" xmlns:w15="http://schemas.microsoft.com/office/word/2012/wordml" xmlns:w16cex="http://schemas.microsoft.com/office/word/2018/wordml/cex" xmlns:w16cid="http://schemas.microsoft.com/office/word/2016/wordml/cid" xmlns:w16="http://schemas.microsoft.com/office/word/2018/wordml" xmlns:w16du="http://schemas.microsoft.com/office/word/2023/wordml/word16du" xmlns:w16sdtdh="http://schemas.microsoft.com/office/word/2020/wordml/sdtdatahash" xmlns:w16sdtfl="http://schemas.microsoft.com/office/word/2024/wordml/sdtformatlock" xmlns:w16se="http://schemas.microsoft.com/office/word/2015/wordml/symex" xmlns:wpg="http://schemas.microsoft.com/office/word/2010/wordprocessingGroup" xmlns:wpi="http://schemas.microsoft.com/office/word/2010/wordprocessingInk" xmlns:wne="http://schemas.microsoft.com/office/word/2006/wordml" xmlns:wps="http://schemas.microsoft.com/office/word/2010/wordprocessingShape" mc:Ignorable="w14 w15 w16se w16cid w16 w16cex w16sdtdh w16sdtfl w16du wp14">
+<w:hdr xmlns:wpc="http://schemas.microsoft.com/office/word/2010/wordprocessingCanvas" xmlns:cx="http://schemas.microsoft.com/office/drawing/2014/chartex" xmlns:cx1="http://schemas.microsoft.com/office/drawing/2015/9/8/chartex" xmlns:cx2="http://schemas.microsoft.com/office/drawing/2015/10/21/chartex" xmlns:cx3="http://schemas.microsoft.com/office/drawing/2016/5/9/chartex" xmlns:cx4="http://schemas.microsoft.com/office/drawing/2016/5/10/chartex" xmlns:cx5="http://schemas.microsoft.com/office/drawing/2016/5/11/chartex" xmlns:cx6="http://schemas.microsoft.com/office/drawing/2016/5/12/chartex" xmlns:cx7="http://schemas.microsoft.com/office/drawing/2016/5/13/chartex" xmlns:cx8="http://schemas.microsoft.com/office/drawing/2016/5/14/chartex" xmlns:mc="http://schemas.openxmlformats.org/markup-compatibility/2006" xmlns:aink="http://schemas.microsoft.com/office/drawing/2016/ink" xmlns:am3d="http://schemas.microsoft.com/office/drawing/2017/model3d" xmlns:o="urn:schemas-microsoft-com:office:office" xmlns:oel="http://schemas.microsoft.com/office/2019/extlst" xmlns:r="http://schemas.openxmlformats.org/officeDocument/2006/relationships" xmlns:m="http://schemas.openxmlformats.org/officeDocument/2006/math" xmlns:v="urn:schemas-microsoft-com:vml" xmlns:wp14="http://schemas.microsoft.com/office/word/2010/wordprocessingDrawing" xmlns:wp="http://schemas.openxmlformats.org/drawingml/2006/wordprocessingDrawing" xmlns:w10="urn:schemas-microsoft-com:office:word" xmlns:w="http://schemas.openxmlformats.org/wordprocessingml/2006/main" xmlns:w14="http://schemas.microsoft.com/office/word/2010/wordml" xmlns:w15="http://schemas.microsoft.com/office/word/2012/wordml" xmlns:w16cex="http://schemas.microsoft.com/office/word/2018/wordml/cex" xmlns:w16cid="http://schemas.microsoft.com/office/word/2016/wordml/cid" xmlns:w16="http://schemas.microsoft.com/office/word/2018/wordml" xmlns:w16du="http://schemas.microsoft.com/office/word/2023/wordml/word16du" xmlns:w16sdtdh="http://schemas.microsoft.com/office/word/2020/wordml/sdtdatahash" xmlns:w16sdtfl="http://schemas.microsoft.com/office/word/2024/wordml/sdtformatlock" xmlns:w16se="http://schemas.microsoft.com/office/word/2015/wordml/symex" xmlns:wpg="http://schemas.microsoft.com/office/word/2010/wordprocessingGroup" xmlns:wpi="http://schemas.microsoft.com/office/word/2010/wordprocessingInk" xmlns:wne="http://schemas.microsoft.com/office/word/2006/wordml" xmlns:wps="http://schemas.microsoft.com/office/word/2010/wordprocessingShape" xmlns:a="http://schemas.openxmlformats.org/drawingml/2006/main" xmlns:aclsh="http://schemas.microsoft.com/office/drawing/2020/classificationShape" xmlns:pic="http://schemas.openxmlformats.org/drawingml/2006/picture" xmlns:a14="http://schemas.microsoft.com/office/drawing/2010/main" mc:Ignorable="w14 w15 w16se w16cid w16 w16cex w16sdtdh w16sdtfl w16du wp14">
   <w:tbl>
     <w:tblPr>
       <w:tblStyle w:val="TableGrid0"/>
@@ -9914,7 +9702,7 @@
       <w:tblW w:w="9746" w:type="dxa"/>
       <w:tblInd w:w="0" w:type="dxa"/>
       <w:tblBorders>
-        <w:bottom w:val="single" w:sz="4" w:space="0" w:color="auto"/>
+        <w:bottom w:val="single" w:color="auto" w:sz="4" w:space="0"/>
       </w:tblBorders>
       <w:tblLayout w:type="fixed"/>
       <w:tblCellMar>
@@ -9992,7 +9780,7 @@
                                 <w:pPr>
                                   <w:spacing w:after="0"/>
                                   <w:rPr>
-                                    <w:rFonts w:ascii="Calibri" w:eastAsia="Calibri" w:hAnsi="Calibri" w:cs="Calibri"/>
+                                    <w:rFonts w:ascii="Calibri" w:hAnsi="Calibri" w:eastAsia="Calibri" w:cs="Calibri"/>
                                     <w:noProof/>
                                     <w:color w:val="FF0000"/>
                                     <w:sz w:val="20"/>
@@ -10001,7 +9789,7 @@
                                 </w:pPr>
                                 <w:r>
                                   <w:rPr>
-                                    <w:rFonts w:ascii="Calibri" w:eastAsia="Calibri" w:hAnsi="Calibri" w:cs="Calibri"/>
+                                    <w:rFonts w:ascii="Calibri" w:hAnsi="Calibri" w:eastAsia="Calibri" w:cs="Calibri"/>
                                     <w:noProof/>
                                     <w:color w:val="FF0000"/>
                                     <w:sz w:val="20"/>
@@ -10024,20 +9812,20 @@
                   </wp:anchor>
                 </w:drawing>
               </mc:Choice>
-              <mc:Fallback>
-                <w:pict>
-                  <v:shapetype w14:anchorId="630188B1" id="_x0000_t202" coordsize="21600,21600" o:spt="202" path="m,l,21600r21600,l21600,xe">
+              <mc:Fallback xmlns:a14="http://schemas.microsoft.com/office/drawing/2010/main" xmlns:pic="http://schemas.openxmlformats.org/drawingml/2006/picture" xmlns:aclsh="http://schemas.microsoft.com/office/drawing/2020/classificationShape" xmlns:a="http://schemas.openxmlformats.org/drawingml/2006/main">
+                <w:pict w14:anchorId="0CB2257A">
+                  <v:shapetype id="_x0000_t202" coordsize="21600,21600" o:spt="202" path="m,l,21600r21600,l21600,xe" w14:anchorId="630188B1">
                     <v:stroke joinstyle="miter"/>
                     <v:path gradientshapeok="t" o:connecttype="rect"/>
                   </v:shapetype>
-                  <v:shape id="Text Box 6" o:spid="_x0000_s1030" type="#_x0000_t202" alt="OFFICIAL" style="position:absolute;left:0;text-align:left;margin-left:0;margin-top:0;width:34.95pt;height:34.95pt;z-index:251665920;visibility:visible;mso-wrap-style:none;mso-wrap-distance-left:0;mso-wrap-distance-top:0;mso-wrap-distance-right:0;mso-wrap-distance-bottom:0;mso-position-horizontal:center;mso-position-horizontal-relative:page;mso-position-vertical:top;mso-position-vertical-relative:page;v-text-anchor:top" o:gfxdata="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" filled="f" stroked="f">
+                  <v:shape id="Text Box 6" style="position:absolute;left:0;text-align:left;margin-left:0;margin-top:0;width:34.95pt;height:34.95pt;z-index:251665920;visibility:visible;mso-wrap-style:none;mso-wrap-distance-left:0;mso-wrap-distance-top:0;mso-wrap-distance-right:0;mso-wrap-distance-bottom:0;mso-position-horizontal:center;mso-position-horizontal-relative:page;mso-position-vertical:top;mso-position-vertical-relative:page;v-text-anchor:top" alt="OFFICIAL" o:spid="_x0000_s1030" filled="f" stroked="f" type="#_x0000_t202" o:gfxdata="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">
                     <v:textbox style="mso-fit-shape-to-text:t" inset="0,15pt,0,0">
                       <w:txbxContent>
                         <w:p>
                           <w:pPr>
                             <w:spacing w:after="0"/>
                             <w:rPr>
-                              <w:rFonts w:ascii="Calibri" w:eastAsia="Calibri" w:hAnsi="Calibri" w:cs="Calibri"/>
+                              <w:rFonts w:ascii="Calibri" w:hAnsi="Calibri" w:eastAsia="Calibri" w:cs="Calibri"/>
                               <w:noProof/>
                               <w:color w:val="FF0000"/>
                               <w:sz w:val="20"/>
@@ -10046,7 +9834,7 @@
                           </w:pPr>
                           <w:r>
                             <w:rPr>
-                              <w:rFonts w:ascii="Calibri" w:eastAsia="Calibri" w:hAnsi="Calibri" w:cs="Calibri"/>
+                              <w:rFonts w:ascii="Calibri" w:hAnsi="Calibri" w:eastAsia="Calibri" w:cs="Calibri"/>
                               <w:noProof/>
                               <w:color w:val="FF0000"/>
                               <w:sz w:val="20"/>
@@ -10143,14 +9931,14 @@
           </w:pPr>
           <w:r>
             <w:rPr>
-              <w:rFonts w:ascii="Tahoma" w:eastAsia="Calibri" w:hAnsi="Tahoma" w:cs="Tahoma"/>
+              <w:rFonts w:ascii="Tahoma" w:hAnsi="Tahoma" w:eastAsia="Calibri" w:cs="Tahoma"/>
               <w:sz w:val="32"/>
             </w:rPr>
             <w:t xml:space="preserve">Assessment Task </w:t>
           </w:r>
           <w:r>
             <w:rPr>
-              <w:rFonts w:ascii="Tahoma" w:eastAsia="Calibri" w:hAnsi="Tahoma" w:cs="Tahoma"/>
+              <w:rFonts w:ascii="Tahoma" w:hAnsi="Tahoma" w:eastAsia="Calibri" w:cs="Tahoma"/>
               <w:sz w:val="32"/>
             </w:rPr>
             <w:t>Two</w:t>
@@ -10218,7 +10006,7 @@
 </file>
 
 <file path=word/header6.xml><?xml version="1.0" encoding="utf-8"?>
-<w:hdr xmlns:wpc="http://schemas.microsoft.com/office/word/2010/wordprocessingCanvas" xmlns:cx="http://schemas.microsoft.com/office/drawing/2014/chartex" xmlns:cx1="http://schemas.microsoft.com/office/drawing/2015/9/8/chartex" xmlns:cx2="http://schemas.microsoft.com/office/drawing/2015/10/21/chartex" xmlns:cx3="http://schemas.microsoft.com/office/drawing/2016/5/9/chartex" xmlns:cx4="http://schemas.microsoft.com/office/drawing/2016/5/10/chartex" xmlns:cx5="http://schemas.microsoft.com/office/drawing/2016/5/11/chartex" xmlns:cx6="http://schemas.microsoft.com/office/drawing/2016/5/12/chartex" xmlns:cx7="http://schemas.microsoft.com/office/drawing/2016/5/13/chartex" xmlns:cx8="http://schemas.microsoft.com/office/drawing/2016/5/14/chartex" xmlns:mc="http://schemas.openxmlformats.org/markup-compatibility/2006" xmlns:aink="http://schemas.microsoft.com/office/drawing/2016/ink" xmlns:am3d="http://schemas.microsoft.com/office/drawing/2017/model3d" xmlns:o="urn:schemas-microsoft-com:office:office" xmlns:oel="http://schemas.microsoft.com/office/2019/extlst" xmlns:r="http://schemas.openxmlformats.org/officeDocument/2006/relationships" xmlns:m="http://schemas.openxmlformats.org/officeDocument/2006/math" xmlns:v="urn:schemas-microsoft-com:vml" xmlns:wp14="http://schemas.microsoft.com/office/word/2010/wordprocessingDrawing" xmlns:wp="http://schemas.openxmlformats.org/drawingml/2006/wordprocessingDrawing" xmlns:w10="urn:schemas-microsoft-com:office:word" xmlns:w="http://schemas.openxmlformats.org/wordprocessingml/2006/main" xmlns:w14="http://schemas.microsoft.com/office/word/2010/wordml" xmlns:w15="http://schemas.microsoft.com/office/word/2012/wordml" xmlns:w16cex="http://schemas.microsoft.com/office/word/2018/wordml/cex" xmlns:w16cid="http://schemas.microsoft.com/office/word/2016/wordml/cid" xmlns:w16="http://schemas.microsoft.com/office/word/2018/wordml" xmlns:w16du="http://schemas.microsoft.com/office/word/2023/wordml/word16du" xmlns:w16sdtdh="http://schemas.microsoft.com/office/word/2020/wordml/sdtdatahash" xmlns:w16sdtfl="http://schemas.microsoft.com/office/word/2024/wordml/sdtformatlock" xmlns:w16se="http://schemas.microsoft.com/office/word/2015/wordml/symex" xmlns:wpg="http://schemas.microsoft.com/office/word/2010/wordprocessingGroup" xmlns:wpi="http://schemas.microsoft.com/office/word/2010/wordprocessingInk" xmlns:wne="http://schemas.microsoft.com/office/word/2006/wordml" xmlns:wps="http://schemas.microsoft.com/office/word/2010/wordprocessingShape" mc:Ignorable="w14 w15 w16se w16cid w16 w16cex w16sdtdh w16sdtfl w16du wp14">
+<w:hdr xmlns:wpc="http://schemas.microsoft.com/office/word/2010/wordprocessingCanvas" xmlns:cx="http://schemas.microsoft.com/office/drawing/2014/chartex" xmlns:cx1="http://schemas.microsoft.com/office/drawing/2015/9/8/chartex" xmlns:cx2="http://schemas.microsoft.com/office/drawing/2015/10/21/chartex" xmlns:cx3="http://schemas.microsoft.com/office/drawing/2016/5/9/chartex" xmlns:cx4="http://schemas.microsoft.com/office/drawing/2016/5/10/chartex" xmlns:cx5="http://schemas.microsoft.com/office/drawing/2016/5/11/chartex" xmlns:cx6="http://schemas.microsoft.com/office/drawing/2016/5/12/chartex" xmlns:cx7="http://schemas.microsoft.com/office/drawing/2016/5/13/chartex" xmlns:cx8="http://schemas.microsoft.com/office/drawing/2016/5/14/chartex" xmlns:mc="http://schemas.openxmlformats.org/markup-compatibility/2006" xmlns:aink="http://schemas.microsoft.com/office/drawing/2016/ink" xmlns:am3d="http://schemas.microsoft.com/office/drawing/2017/model3d" xmlns:o="urn:schemas-microsoft-com:office:office" xmlns:oel="http://schemas.microsoft.com/office/2019/extlst" xmlns:r="http://schemas.openxmlformats.org/officeDocument/2006/relationships" xmlns:m="http://schemas.openxmlformats.org/officeDocument/2006/math" xmlns:v="urn:schemas-microsoft-com:vml" xmlns:wp14="http://schemas.microsoft.com/office/word/2010/wordprocessingDrawing" xmlns:wp="http://schemas.openxmlformats.org/drawingml/2006/wordprocessingDrawing" xmlns:w10="urn:schemas-microsoft-com:office:word" xmlns:w="http://schemas.openxmlformats.org/wordprocessingml/2006/main" xmlns:w14="http://schemas.microsoft.com/office/word/2010/wordml" xmlns:w15="http://schemas.microsoft.com/office/word/2012/wordml" xmlns:w16cex="http://schemas.microsoft.com/office/word/2018/wordml/cex" xmlns:w16cid="http://schemas.microsoft.com/office/word/2016/wordml/cid" xmlns:w16="http://schemas.microsoft.com/office/word/2018/wordml" xmlns:w16du="http://schemas.microsoft.com/office/word/2023/wordml/word16du" xmlns:w16sdtdh="http://schemas.microsoft.com/office/word/2020/wordml/sdtdatahash" xmlns:w16sdtfl="http://schemas.microsoft.com/office/word/2024/wordml/sdtformatlock" xmlns:w16se="http://schemas.microsoft.com/office/word/2015/wordml/symex" xmlns:wpg="http://schemas.microsoft.com/office/word/2010/wordprocessingGroup" xmlns:wpi="http://schemas.microsoft.com/office/word/2010/wordprocessingInk" xmlns:wne="http://schemas.microsoft.com/office/word/2006/wordml" xmlns:wps="http://schemas.microsoft.com/office/word/2010/wordprocessingShape" xmlns:a="http://schemas.openxmlformats.org/drawingml/2006/main" xmlns:aclsh="http://schemas.microsoft.com/office/drawing/2020/classificationShape" mc:Ignorable="w14 w15 w16se w16cid w16 w16cex w16sdtdh w16sdtfl w16du wp14">
   <w:p>
     <w:pPr>
       <w:pStyle w:val="Header"/>
@@ -10272,7 +10060,7 @@
                           <w:pPr>
                             <w:spacing w:after="0"/>
                             <w:rPr>
-                              <w:rFonts w:ascii="Calibri" w:eastAsia="Calibri" w:hAnsi="Calibri" w:cs="Calibri"/>
+                              <w:rFonts w:ascii="Calibri" w:hAnsi="Calibri" w:eastAsia="Calibri" w:cs="Calibri"/>
                               <w:noProof/>
                               <w:color w:val="FF0000"/>
                               <w:sz w:val="20"/>
@@ -10281,7 +10069,7 @@
                           </w:pPr>
                           <w:r>
                             <w:rPr>
-                              <w:rFonts w:ascii="Calibri" w:eastAsia="Calibri" w:hAnsi="Calibri" w:cs="Calibri"/>
+                              <w:rFonts w:ascii="Calibri" w:hAnsi="Calibri" w:eastAsia="Calibri" w:cs="Calibri"/>
                               <w:noProof/>
                               <w:color w:val="FF0000"/>
                               <w:sz w:val="20"/>
@@ -10304,20 +10092,20 @@
             </wp:anchor>
           </w:drawing>
         </mc:Choice>
-        <mc:Fallback>
-          <w:pict>
-            <v:shapetype w14:anchorId="478809E7" id="_x0000_t202" coordsize="21600,21600" o:spt="202" path="m,l,21600r21600,l21600,xe">
+        <mc:Fallback xmlns:aclsh="http://schemas.microsoft.com/office/drawing/2020/classificationShape" xmlns:a="http://schemas.openxmlformats.org/drawingml/2006/main">
+          <w:pict w14:anchorId="1D35149C">
+            <v:shapetype id="_x0000_t202" coordsize="21600,21600" o:spt="202" path="m,l,21600r21600,l21600,xe" w14:anchorId="478809E7">
               <v:stroke joinstyle="miter"/>
               <v:path gradientshapeok="t" o:connecttype="rect"/>
             </v:shapetype>
-            <v:shape id="Text Box 4" o:spid="_x0000_s1031" type="#_x0000_t202" alt="OFFICIAL" style="position:absolute;margin-left:0;margin-top:0;width:34.95pt;height:34.95pt;z-index:251663872;visibility:visible;mso-wrap-style:none;mso-wrap-distance-left:0;mso-wrap-distance-top:0;mso-wrap-distance-right:0;mso-wrap-distance-bottom:0;mso-position-horizontal:center;mso-position-horizontal-relative:page;mso-position-vertical:top;mso-position-vertical-relative:page;v-text-anchor:top" o:gfxdata="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" filled="f" stroked="f">
+            <v:shape id="Text Box 4" style="position:absolute;margin-left:0;margin-top:0;width:34.95pt;height:34.95pt;z-index:251663872;visibility:visible;mso-wrap-style:none;mso-wrap-distance-left:0;mso-wrap-distance-top:0;mso-wrap-distance-right:0;mso-wrap-distance-bottom:0;mso-position-horizontal:center;mso-position-horizontal-relative:page;mso-position-vertical:top;mso-position-vertical-relative:page;v-text-anchor:top" alt="OFFICIAL" o:spid="_x0000_s1031" filled="f" stroked="f" type="#_x0000_t202" o:gfxdata="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">
               <v:textbox style="mso-fit-shape-to-text:t" inset="0,15pt,0,0">
                 <w:txbxContent>
                   <w:p>
                     <w:pPr>
                       <w:spacing w:after="0"/>
                       <w:rPr>
-                        <w:rFonts w:ascii="Calibri" w:eastAsia="Calibri" w:hAnsi="Calibri" w:cs="Calibri"/>
+                        <w:rFonts w:ascii="Calibri" w:hAnsi="Calibri" w:eastAsia="Calibri" w:cs="Calibri"/>
                         <w:noProof/>
                         <w:color w:val="FF0000"/>
                         <w:sz w:val="20"/>
@@ -10326,7 +10114,7 @@
                     </w:pPr>
                     <w:r>
                       <w:rPr>
-                        <w:rFonts w:ascii="Calibri" w:eastAsia="Calibri" w:hAnsi="Calibri" w:cs="Calibri"/>
+                        <w:rFonts w:ascii="Calibri" w:hAnsi="Calibri" w:eastAsia="Calibri" w:cs="Calibri"/>
                         <w:noProof/>
                         <w:color w:val="FF0000"/>
                         <w:sz w:val="20"/>
@@ -10347,9 +10135,155 @@
 </w:hdr>
 </file>
 
+<file path=word/intelligence2.xml><?xml version="1.0" encoding="utf-8"?>
+<int2:intelligence xmlns:int2="http://schemas.microsoft.com/office/intelligence/2020/intelligence" xmlns:oel="http://schemas.microsoft.com/office/2019/extlst">
+  <int2:observations>
+    <int2:textHash int2:hashCode="SxwhGwyyON/lz7" int2:id="P8LKiGD8">
+      <int2:state int2:value="Rejected" int2:type="spell"/>
+    </int2:textHash>
+    <int2:textHash int2:hashCode="ZkemXO/n2hboVA" int2:id="lRJNelIV">
+      <int2:state int2:value="Rejected" int2:type="spell"/>
+    </int2:textHash>
+    <int2:textHash int2:hashCode="WWiWbXHwLorRYP" int2:id="NJECKx9A">
+      <int2:state int2:value="Rejected" int2:type="spell"/>
+    </int2:textHash>
+    <int2:textHash int2:hashCode="+Vfxcba9NbmV7g" int2:id="n0mmCUcW">
+      <int2:state int2:value="Rejected" int2:type="spell"/>
+    </int2:textHash>
+    <int2:textHash int2:hashCode="+TMIrkpxvz/gLa" int2:id="VExW1ee8">
+      <int2:state int2:value="Rejected" int2:type="spell"/>
+    </int2:textHash>
+    <int2:textHash int2:hashCode="gX9JPj61FD7pvp" int2:id="cGrA1s5K">
+      <int2:state int2:value="Rejected" int2:type="spell"/>
+    </int2:textHash>
+    <int2:textHash int2:hashCode="eGv2284+s6I+Ca" int2:id="R0nHjlWz">
+      <int2:state int2:value="Rejected" int2:type="spell"/>
+    </int2:textHash>
+    <int2:textHash int2:hashCode="TI2gXsznrepO61" int2:id="20zaxC7J">
+      <int2:state int2:value="Rejected" int2:type="spell"/>
+    </int2:textHash>
+  </int2:observations>
+  <int2:intelligenceSettings/>
+  <int2:onDemandWorkflows/>
+</int2:intelligence>
+</file>
+
 <file path=word/numbering.xml><?xml version="1.0" encoding="utf-8"?>
 <w:numbering xmlns:wpc="http://schemas.microsoft.com/office/word/2010/wordprocessingCanvas" xmlns:cx="http://schemas.microsoft.com/office/drawing/2014/chartex" xmlns:cx1="http://schemas.microsoft.com/office/drawing/2015/9/8/chartex" xmlns:cx2="http://schemas.microsoft.com/office/drawing/2015/10/21/chartex" xmlns:cx3="http://schemas.microsoft.com/office/drawing/2016/5/9/chartex" xmlns:cx4="http://schemas.microsoft.com/office/drawing/2016/5/10/chartex" xmlns:cx5="http://schemas.microsoft.com/office/drawing/2016/5/11/chartex" xmlns:cx6="http://schemas.microsoft.com/office/drawing/2016/5/12/chartex" xmlns:cx7="http://schemas.microsoft.com/office/drawing/2016/5/13/chartex" xmlns:cx8="http://schemas.microsoft.com/office/drawing/2016/5/14/chartex" xmlns:mc="http://schemas.openxmlformats.org/markup-compatibility/2006" xmlns:aink="http://schemas.microsoft.com/office/drawing/2016/ink" xmlns:am3d="http://schemas.microsoft.com/office/drawing/2017/model3d" xmlns:o="urn:schemas-microsoft-com:office:office" xmlns:oel="http://schemas.microsoft.com/office/2019/extlst" xmlns:r="http://schemas.openxmlformats.org/officeDocument/2006/relationships" xmlns:m="http://schemas.openxmlformats.org/officeDocument/2006/math" xmlns:v="urn:schemas-microsoft-com:vml" xmlns:wp14="http://schemas.microsoft.com/office/word/2010/wordprocessingDrawing" xmlns:wp="http://schemas.openxmlformats.org/drawingml/2006/wordprocessingDrawing" xmlns:w10="urn:schemas-microsoft-com:office:word" xmlns:w="http://schemas.openxmlformats.org/wordprocessingml/2006/main" xmlns:w14="http://schemas.microsoft.com/office/word/2010/wordml" xmlns:w15="http://schemas.microsoft.com/office/word/2012/wordml" xmlns:w16cex="http://schemas.microsoft.com/office/word/2018/wordml/cex" xmlns:w16cid="http://schemas.microsoft.com/office/word/2016/wordml/cid" xmlns:w16="http://schemas.microsoft.com/office/word/2018/wordml" xmlns:w16du="http://schemas.microsoft.com/office/word/2023/wordml/word16du" xmlns:w16sdtdh="http://schemas.microsoft.com/office/word/2020/wordml/sdtdatahash" xmlns:w16sdtfl="http://schemas.microsoft.com/office/word/2024/wordml/sdtformatlock" xmlns:w16se="http://schemas.microsoft.com/office/word/2015/wordml/symex" xmlns:wpg="http://schemas.microsoft.com/office/word/2010/wordprocessingGroup" xmlns:wpi="http://schemas.microsoft.com/office/word/2010/wordprocessingInk" xmlns:wne="http://schemas.microsoft.com/office/word/2006/wordml" xmlns:wps="http://schemas.microsoft.com/office/word/2010/wordprocessingShape" mc:Ignorable="w14 w15 w16se w16cid w16 w16cex w16sdtdh w16sdtfl w16du wp14">
   <w:abstractNum w:abstractNumId="0" w15:restartNumberingAfterBreak="0">
+    <w:nsid w:val="10488DAF"/>
+    <w:multiLevelType w:val="hybridMultilevel"/>
+    <w:tmpl w:val="FFFFFFFF"/>
+    <w:lvl w:ilvl="0" w:tplc="C77C98B6">
+      <w:start w:val="1"/>
+      <w:numFmt w:val="bullet"/>
+      <w:lvlText w:val="-"/>
+      <w:lvlJc w:val="left"/>
+      <w:pPr>
+        <w:ind w:left="720" w:hanging="360"/>
+      </w:pPr>
+      <w:rPr>
+        <w:rFonts w:hint="default" w:ascii="Aptos" w:hAnsi="Aptos"/>
+      </w:rPr>
+    </w:lvl>
+    <w:lvl w:ilvl="1" w:tplc="16EA87F8">
+      <w:start w:val="1"/>
+      <w:numFmt w:val="bullet"/>
+      <w:lvlText w:val="o"/>
+      <w:lvlJc w:val="left"/>
+      <w:pPr>
+        <w:ind w:left="1440" w:hanging="360"/>
+      </w:pPr>
+      <w:rPr>
+        <w:rFonts w:hint="default" w:ascii="Courier New" w:hAnsi="Courier New"/>
+      </w:rPr>
+    </w:lvl>
+    <w:lvl w:ilvl="2" w:tplc="A392C342">
+      <w:start w:val="1"/>
+      <w:numFmt w:val="bullet"/>
+      <w:lvlText w:val=""/>
+      <w:lvlJc w:val="left"/>
+      <w:pPr>
+        <w:ind w:left="2160" w:hanging="360"/>
+      </w:pPr>
+      <w:rPr>
+        <w:rFonts w:hint="default" w:ascii="Wingdings" w:hAnsi="Wingdings"/>
+      </w:rPr>
+    </w:lvl>
+    <w:lvl w:ilvl="3" w:tplc="433EF3E8">
+      <w:start w:val="1"/>
+      <w:numFmt w:val="bullet"/>
+      <w:lvlText w:val=""/>
+      <w:lvlJc w:val="left"/>
+      <w:pPr>
+        <w:ind w:left="2880" w:hanging="360"/>
+      </w:pPr>
+      <w:rPr>
+        <w:rFonts w:hint="default" w:ascii="Symbol" w:hAnsi="Symbol"/>
+      </w:rPr>
+    </w:lvl>
+    <w:lvl w:ilvl="4" w:tplc="A5CAB948">
+      <w:start w:val="1"/>
+      <w:numFmt w:val="bullet"/>
+      <w:lvlText w:val="o"/>
+      <w:lvlJc w:val="left"/>
+      <w:pPr>
+        <w:ind w:left="3600" w:hanging="360"/>
+      </w:pPr>
+      <w:rPr>
+        <w:rFonts w:hint="default" w:ascii="Courier New" w:hAnsi="Courier New"/>
+      </w:rPr>
+    </w:lvl>
+    <w:lvl w:ilvl="5" w:tplc="7034111A">
+      <w:start w:val="1"/>
+      <w:numFmt w:val="bullet"/>
+      <w:lvlText w:val=""/>
+      <w:lvlJc w:val="left"/>
+      <w:pPr>
+        <w:ind w:left="4320" w:hanging="360"/>
+      </w:pPr>
+      <w:rPr>
+        <w:rFonts w:hint="default" w:ascii="Wingdings" w:hAnsi="Wingdings"/>
+      </w:rPr>
+    </w:lvl>
+    <w:lvl w:ilvl="6" w:tplc="90BE4F3E">
+      <w:start w:val="1"/>
+      <w:numFmt w:val="bullet"/>
+      <w:lvlText w:val=""/>
+      <w:lvlJc w:val="left"/>
+      <w:pPr>
+        <w:ind w:left="5040" w:hanging="360"/>
+      </w:pPr>
+      <w:rPr>
+        <w:rFonts w:hint="default" w:ascii="Symbol" w:hAnsi="Symbol"/>
+      </w:rPr>
+    </w:lvl>
+    <w:lvl w:ilvl="7" w:tplc="6E24EE58">
+      <w:start w:val="1"/>
+      <w:numFmt w:val="bullet"/>
+      <w:lvlText w:val="o"/>
+      <w:lvlJc w:val="left"/>
+      <w:pPr>
+        <w:ind w:left="5760" w:hanging="360"/>
+      </w:pPr>
+      <w:rPr>
+        <w:rFonts w:hint="default" w:ascii="Courier New" w:hAnsi="Courier New"/>
+      </w:rPr>
+    </w:lvl>
+    <w:lvl w:ilvl="8" w:tplc="4A527FB2">
+      <w:start w:val="1"/>
+      <w:numFmt w:val="bullet"/>
+      <w:lvlText w:val=""/>
+      <w:lvlJc w:val="left"/>
+      <w:pPr>
+        <w:ind w:left="6480" w:hanging="360"/>
+      </w:pPr>
+      <w:rPr>
+        <w:rFonts w:hint="default" w:ascii="Wingdings" w:hAnsi="Wingdings"/>
+      </w:rPr>
+    </w:lvl>
+  </w:abstractNum>
+  <w:abstractNum w:abstractNumId="1" w15:restartNumberingAfterBreak="0">
     <w:nsid w:val="12FF643D"/>
     <w:multiLevelType w:val="hybridMultilevel"/>
     <w:tmpl w:val="DBA852C2"/>
@@ -10438,7 +10372,7 @@
       </w:pPr>
     </w:lvl>
   </w:abstractNum>
-  <w:abstractNum w:abstractNumId="1" w15:restartNumberingAfterBreak="0">
+  <w:abstractNum w:abstractNumId="2" w15:restartNumberingAfterBreak="0">
     <w:nsid w:val="17E96B3E"/>
     <w:multiLevelType w:val="hybridMultilevel"/>
     <w:tmpl w:val="FE1C1B28"/>
@@ -10451,7 +10385,7 @@
         <w:ind w:left="720" w:hanging="360"/>
       </w:pPr>
       <w:rPr>
-        <w:rFonts w:ascii="Symbol" w:hAnsi="Symbol" w:hint="default"/>
+        <w:rFonts w:hint="default" w:ascii="Symbol" w:hAnsi="Symbol"/>
       </w:rPr>
     </w:lvl>
     <w:lvl w:ilvl="1" w:tplc="04090003" w:tentative="1">
@@ -10463,7 +10397,7 @@
         <w:ind w:left="1440" w:hanging="360"/>
       </w:pPr>
       <w:rPr>
-        <w:rFonts w:ascii="Courier New" w:hAnsi="Courier New" w:cs="Courier New" w:hint="default"/>
+        <w:rFonts w:hint="default" w:ascii="Courier New" w:hAnsi="Courier New" w:cs="Courier New"/>
       </w:rPr>
     </w:lvl>
     <w:lvl w:ilvl="2" w:tplc="04090005" w:tentative="1">
@@ -10475,7 +10409,7 @@
         <w:ind w:left="2160" w:hanging="360"/>
       </w:pPr>
       <w:rPr>
-        <w:rFonts w:ascii="Wingdings" w:hAnsi="Wingdings" w:hint="default"/>
+        <w:rFonts w:hint="default" w:ascii="Wingdings" w:hAnsi="Wingdings"/>
       </w:rPr>
     </w:lvl>
     <w:lvl w:ilvl="3" w:tplc="04090001" w:tentative="1">
@@ -10487,7 +10421,7 @@
         <w:ind w:left="2880" w:hanging="360"/>
       </w:pPr>
       <w:rPr>
-        <w:rFonts w:ascii="Symbol" w:hAnsi="Symbol" w:hint="default"/>
+        <w:rFonts w:hint="default" w:ascii="Symbol" w:hAnsi="Symbol"/>
       </w:rPr>
     </w:lvl>
     <w:lvl w:ilvl="4" w:tplc="04090003" w:tentative="1">
@@ -10499,7 +10433,7 @@
         <w:ind w:left="3600" w:hanging="360"/>
       </w:pPr>
       <w:rPr>
-        <w:rFonts w:ascii="Courier New" w:hAnsi="Courier New" w:cs="Courier New" w:hint="default"/>
+        <w:rFonts w:hint="default" w:ascii="Courier New" w:hAnsi="Courier New" w:cs="Courier New"/>
       </w:rPr>
     </w:lvl>
     <w:lvl w:ilvl="5" w:tplc="04090005" w:tentative="1">
@@ -10511,7 +10445,7 @@
         <w:ind w:left="4320" w:hanging="360"/>
       </w:pPr>
       <w:rPr>
-        <w:rFonts w:ascii="Wingdings" w:hAnsi="Wingdings" w:hint="default"/>
+        <w:rFonts w:hint="default" w:ascii="Wingdings" w:hAnsi="Wingdings"/>
       </w:rPr>
     </w:lvl>
     <w:lvl w:ilvl="6" w:tplc="04090001" w:tentative="1">
@@ -10523,7 +10457,7 @@
         <w:ind w:left="5040" w:hanging="360"/>
       </w:pPr>
       <w:rPr>
-        <w:rFonts w:ascii="Symbol" w:hAnsi="Symbol" w:hint="default"/>
+        <w:rFonts w:hint="default" w:ascii="Symbol" w:hAnsi="Symbol"/>
       </w:rPr>
     </w:lvl>
     <w:lvl w:ilvl="7" w:tplc="04090003" w:tentative="1">
@@ -10535,7 +10469,7 @@
         <w:ind w:left="5760" w:hanging="360"/>
       </w:pPr>
       <w:rPr>
-        <w:rFonts w:ascii="Courier New" w:hAnsi="Courier New" w:cs="Courier New" w:hint="default"/>
+        <w:rFonts w:hint="default" w:ascii="Courier New" w:hAnsi="Courier New" w:cs="Courier New"/>
       </w:rPr>
     </w:lvl>
     <w:lvl w:ilvl="8" w:tplc="04090005" w:tentative="1">
@@ -10547,11 +10481,11 @@
         <w:ind w:left="6480" w:hanging="360"/>
       </w:pPr>
       <w:rPr>
-        <w:rFonts w:ascii="Wingdings" w:hAnsi="Wingdings" w:hint="default"/>
+        <w:rFonts w:hint="default" w:ascii="Wingdings" w:hAnsi="Wingdings"/>
       </w:rPr>
     </w:lvl>
   </w:abstractNum>
-  <w:abstractNum w:abstractNumId="2" w15:restartNumberingAfterBreak="0">
+  <w:abstractNum w:abstractNumId="3" w15:restartNumberingAfterBreak="0">
     <w:nsid w:val="18B46CC6"/>
     <w:multiLevelType w:val="hybridMultilevel"/>
     <w:tmpl w:val="634CE32C"/>
@@ -10564,7 +10498,7 @@
         <w:ind w:left="720" w:hanging="360"/>
       </w:pPr>
       <w:rPr>
-        <w:rFonts w:ascii="Symbol" w:hAnsi="Symbol" w:hint="default"/>
+        <w:rFonts w:hint="default" w:ascii="Symbol" w:hAnsi="Symbol"/>
       </w:rPr>
     </w:lvl>
     <w:lvl w:ilvl="1" w:tplc="04090003" w:tentative="1">
@@ -10576,7 +10510,7 @@
         <w:ind w:left="1440" w:hanging="360"/>
       </w:pPr>
       <w:rPr>
-        <w:rFonts w:ascii="Courier New" w:hAnsi="Courier New" w:cs="Courier New" w:hint="default"/>
+        <w:rFonts w:hint="default" w:ascii="Courier New" w:hAnsi="Courier New" w:cs="Courier New"/>
       </w:rPr>
     </w:lvl>
     <w:lvl w:ilvl="2" w:tplc="04090005" w:tentative="1">
@@ -10588,7 +10522,7 @@
         <w:ind w:left="2160" w:hanging="360"/>
       </w:pPr>
       <w:rPr>
-        <w:rFonts w:ascii="Wingdings" w:hAnsi="Wingdings" w:hint="default"/>
+        <w:rFonts w:hint="default" w:ascii="Wingdings" w:hAnsi="Wingdings"/>
       </w:rPr>
     </w:lvl>
     <w:lvl w:ilvl="3" w:tplc="04090001" w:tentative="1">
@@ -10600,7 +10534,7 @@
         <w:ind w:left="2880" w:hanging="360"/>
       </w:pPr>
       <w:rPr>
-        <w:rFonts w:ascii="Symbol" w:hAnsi="Symbol" w:hint="default"/>
+        <w:rFonts w:hint="default" w:ascii="Symbol" w:hAnsi="Symbol"/>
       </w:rPr>
     </w:lvl>
     <w:lvl w:ilvl="4" w:tplc="04090003" w:tentative="1">
@@ -10612,7 +10546,7 @@
         <w:ind w:left="3600" w:hanging="360"/>
       </w:pPr>
       <w:rPr>
-        <w:rFonts w:ascii="Courier New" w:hAnsi="Courier New" w:cs="Courier New" w:hint="default"/>
+        <w:rFonts w:hint="default" w:ascii="Courier New" w:hAnsi="Courier New" w:cs="Courier New"/>
       </w:rPr>
     </w:lvl>
     <w:lvl w:ilvl="5" w:tplc="04090005" w:tentative="1">
@@ -10624,7 +10558,7 @@
         <w:ind w:left="4320" w:hanging="360"/>
       </w:pPr>
       <w:rPr>
-        <w:rFonts w:ascii="Wingdings" w:hAnsi="Wingdings" w:hint="default"/>
+        <w:rFonts w:hint="default" w:ascii="Wingdings" w:hAnsi="Wingdings"/>
       </w:rPr>
     </w:lvl>
     <w:lvl w:ilvl="6" w:tplc="04090001" w:tentative="1">
@@ -10636,7 +10570,7 @@
         <w:ind w:left="5040" w:hanging="360"/>
       </w:pPr>
       <w:rPr>
-        <w:rFonts w:ascii="Symbol" w:hAnsi="Symbol" w:hint="default"/>
+        <w:rFonts w:hint="default" w:ascii="Symbol" w:hAnsi="Symbol"/>
       </w:rPr>
     </w:lvl>
     <w:lvl w:ilvl="7" w:tplc="04090003" w:tentative="1">
@@ -10648,7 +10582,7 @@
         <w:ind w:left="5760" w:hanging="360"/>
       </w:pPr>
       <w:rPr>
-        <w:rFonts w:ascii="Courier New" w:hAnsi="Courier New" w:cs="Courier New" w:hint="default"/>
+        <w:rFonts w:hint="default" w:ascii="Courier New" w:hAnsi="Courier New" w:cs="Courier New"/>
       </w:rPr>
     </w:lvl>
     <w:lvl w:ilvl="8" w:tplc="04090005" w:tentative="1">
@@ -10660,11 +10594,124 @@
         <w:ind w:left="6480" w:hanging="360"/>
       </w:pPr>
       <w:rPr>
-        <w:rFonts w:ascii="Wingdings" w:hAnsi="Wingdings" w:hint="default"/>
+        <w:rFonts w:hint="default" w:ascii="Wingdings" w:hAnsi="Wingdings"/>
       </w:rPr>
     </w:lvl>
   </w:abstractNum>
-  <w:abstractNum w:abstractNumId="3" w15:restartNumberingAfterBreak="0">
+  <w:abstractNum w:abstractNumId="4" w15:restartNumberingAfterBreak="0">
+    <w:nsid w:val="1A3F10F2"/>
+    <w:multiLevelType w:val="hybridMultilevel"/>
+    <w:tmpl w:val="FFFFFFFF"/>
+    <w:lvl w:ilvl="0" w:tplc="CA268B3E">
+      <w:start w:val="1"/>
+      <w:numFmt w:val="bullet"/>
+      <w:lvlText w:val=""/>
+      <w:lvlJc w:val="left"/>
+      <w:pPr>
+        <w:ind w:left="720" w:hanging="360"/>
+      </w:pPr>
+      <w:rPr>
+        <w:rFonts w:hint="default" w:ascii="Symbol" w:hAnsi="Symbol"/>
+      </w:rPr>
+    </w:lvl>
+    <w:lvl w:ilvl="1" w:tplc="5E24F030">
+      <w:start w:val="1"/>
+      <w:numFmt w:val="bullet"/>
+      <w:lvlText w:val="o"/>
+      <w:lvlJc w:val="left"/>
+      <w:pPr>
+        <w:ind w:left="1440" w:hanging="360"/>
+      </w:pPr>
+      <w:rPr>
+        <w:rFonts w:hint="default" w:ascii="Courier New" w:hAnsi="Courier New"/>
+      </w:rPr>
+    </w:lvl>
+    <w:lvl w:ilvl="2" w:tplc="F4AACCFE">
+      <w:start w:val="1"/>
+      <w:numFmt w:val="bullet"/>
+      <w:lvlText w:val=""/>
+      <w:lvlJc w:val="left"/>
+      <w:pPr>
+        <w:ind w:left="2160" w:hanging="360"/>
+      </w:pPr>
+      <w:rPr>
+        <w:rFonts w:hint="default" w:ascii="Wingdings" w:hAnsi="Wingdings"/>
+      </w:rPr>
+    </w:lvl>
+    <w:lvl w:ilvl="3" w:tplc="D74888A4">
+      <w:start w:val="1"/>
+      <w:numFmt w:val="bullet"/>
+      <w:lvlText w:val=""/>
+      <w:lvlJc w:val="left"/>
+      <w:pPr>
+        <w:ind w:left="2880" w:hanging="360"/>
+      </w:pPr>
+      <w:rPr>
+        <w:rFonts w:hint="default" w:ascii="Symbol" w:hAnsi="Symbol"/>
+      </w:rPr>
+    </w:lvl>
+    <w:lvl w:ilvl="4" w:tplc="73863F90">
+      <w:start w:val="1"/>
+      <w:numFmt w:val="bullet"/>
+      <w:lvlText w:val="o"/>
+      <w:lvlJc w:val="left"/>
+      <w:pPr>
+        <w:ind w:left="3600" w:hanging="360"/>
+      </w:pPr>
+      <w:rPr>
+        <w:rFonts w:hint="default" w:ascii="Courier New" w:hAnsi="Courier New"/>
+      </w:rPr>
+    </w:lvl>
+    <w:lvl w:ilvl="5" w:tplc="F2066EC0">
+      <w:start w:val="1"/>
+      <w:numFmt w:val="bullet"/>
+      <w:lvlText w:val=""/>
+      <w:lvlJc w:val="left"/>
+      <w:pPr>
+        <w:ind w:left="4320" w:hanging="360"/>
+      </w:pPr>
+      <w:rPr>
+        <w:rFonts w:hint="default" w:ascii="Wingdings" w:hAnsi="Wingdings"/>
+      </w:rPr>
+    </w:lvl>
+    <w:lvl w:ilvl="6" w:tplc="5742EA90">
+      <w:start w:val="1"/>
+      <w:numFmt w:val="bullet"/>
+      <w:lvlText w:val=""/>
+      <w:lvlJc w:val="left"/>
+      <w:pPr>
+        <w:ind w:left="5040" w:hanging="360"/>
+      </w:pPr>
+      <w:rPr>
+        <w:rFonts w:hint="default" w:ascii="Symbol" w:hAnsi="Symbol"/>
+      </w:rPr>
+    </w:lvl>
+    <w:lvl w:ilvl="7" w:tplc="3EC0CEB4">
+      <w:start w:val="1"/>
+      <w:numFmt w:val="bullet"/>
+      <w:lvlText w:val="o"/>
+      <w:lvlJc w:val="left"/>
+      <w:pPr>
+        <w:ind w:left="5760" w:hanging="360"/>
+      </w:pPr>
+      <w:rPr>
+        <w:rFonts w:hint="default" w:ascii="Courier New" w:hAnsi="Courier New"/>
+      </w:rPr>
+    </w:lvl>
+    <w:lvl w:ilvl="8" w:tplc="6100A7E8">
+      <w:start w:val="1"/>
+      <w:numFmt w:val="bullet"/>
+      <w:lvlText w:val=""/>
+      <w:lvlJc w:val="left"/>
+      <w:pPr>
+        <w:ind w:left="6480" w:hanging="360"/>
+      </w:pPr>
+      <w:rPr>
+        <w:rFonts w:hint="default" w:ascii="Wingdings" w:hAnsi="Wingdings"/>
+      </w:rPr>
+    </w:lvl>
+  </w:abstractNum>
+  <w:abstractNum w:abstractNumId="5" w15:restartNumberingAfterBreak="0">
     <w:nsid w:val="1FF701B9"/>
     <w:multiLevelType w:val="hybridMultilevel"/>
     <w:tmpl w:val="2D789FBE"/>
@@ -10753,7 +10800,7 @@
       </w:pPr>
     </w:lvl>
   </w:abstractNum>
-  <w:abstractNum w:abstractNumId="4" w15:restartNumberingAfterBreak="0">
+  <w:abstractNum w:abstractNumId="6" w15:restartNumberingAfterBreak="0">
     <w:nsid w:val="209B06C5"/>
     <w:multiLevelType w:val="hybridMultilevel"/>
     <w:tmpl w:val="C98214BE"/>
@@ -10766,7 +10813,7 @@
         <w:ind w:left="720" w:hanging="360"/>
       </w:pPr>
       <w:rPr>
-        <w:rFonts w:ascii="Symbol" w:hAnsi="Symbol" w:hint="default"/>
+        <w:rFonts w:hint="default" w:ascii="Symbol" w:hAnsi="Symbol"/>
       </w:rPr>
     </w:lvl>
     <w:lvl w:ilvl="1" w:tplc="04090003" w:tentative="1">
@@ -10778,7 +10825,7 @@
         <w:ind w:left="1440" w:hanging="360"/>
       </w:pPr>
       <w:rPr>
-        <w:rFonts w:ascii="Courier New" w:hAnsi="Courier New" w:cs="Courier New" w:hint="default"/>
+        <w:rFonts w:hint="default" w:ascii="Courier New" w:hAnsi="Courier New" w:cs="Courier New"/>
       </w:rPr>
     </w:lvl>
     <w:lvl w:ilvl="2" w:tplc="04090005" w:tentative="1">
@@ -10790,7 +10837,7 @@
         <w:ind w:left="2160" w:hanging="360"/>
       </w:pPr>
       <w:rPr>
-        <w:rFonts w:ascii="Wingdings" w:hAnsi="Wingdings" w:hint="default"/>
+        <w:rFonts w:hint="default" w:ascii="Wingdings" w:hAnsi="Wingdings"/>
       </w:rPr>
     </w:lvl>
     <w:lvl w:ilvl="3" w:tplc="04090001" w:tentative="1">
@@ -10802,7 +10849,7 @@
         <w:ind w:left="2880" w:hanging="360"/>
       </w:pPr>
       <w:rPr>
-        <w:rFonts w:ascii="Symbol" w:hAnsi="Symbol" w:hint="default"/>
+        <w:rFonts w:hint="default" w:ascii="Symbol" w:hAnsi="Symbol"/>
       </w:rPr>
     </w:lvl>
     <w:lvl w:ilvl="4" w:tplc="04090003" w:tentative="1">
@@ -10814,7 +10861,7 @@
         <w:ind w:left="3600" w:hanging="360"/>
       </w:pPr>
       <w:rPr>
-        <w:rFonts w:ascii="Courier New" w:hAnsi="Courier New" w:cs="Courier New" w:hint="default"/>
+        <w:rFonts w:hint="default" w:ascii="Courier New" w:hAnsi="Courier New" w:cs="Courier New"/>
       </w:rPr>
     </w:lvl>
     <w:lvl w:ilvl="5" w:tplc="04090005" w:tentative="1">
@@ -10826,7 +10873,7 @@
         <w:ind w:left="4320" w:hanging="360"/>
       </w:pPr>
       <w:rPr>
-        <w:rFonts w:ascii="Wingdings" w:hAnsi="Wingdings" w:hint="default"/>
+        <w:rFonts w:hint="default" w:ascii="Wingdings" w:hAnsi="Wingdings"/>
       </w:rPr>
     </w:lvl>
     <w:lvl w:ilvl="6" w:tplc="04090001" w:tentative="1">
@@ -10838,7 +10885,7 @@
         <w:ind w:left="5040" w:hanging="360"/>
       </w:pPr>
       <w:rPr>
-        <w:rFonts w:ascii="Symbol" w:hAnsi="Symbol" w:hint="default"/>
+        <w:rFonts w:hint="default" w:ascii="Symbol" w:hAnsi="Symbol"/>
       </w:rPr>
     </w:lvl>
     <w:lvl w:ilvl="7" w:tplc="04090003" w:tentative="1">
@@ -10850,7 +10897,7 @@
         <w:ind w:left="5760" w:hanging="360"/>
       </w:pPr>
       <w:rPr>
-        <w:rFonts w:ascii="Courier New" w:hAnsi="Courier New" w:cs="Courier New" w:hint="default"/>
+        <w:rFonts w:hint="default" w:ascii="Courier New" w:hAnsi="Courier New" w:cs="Courier New"/>
       </w:rPr>
     </w:lvl>
     <w:lvl w:ilvl="8" w:tplc="04090005" w:tentative="1">
@@ -10862,11 +10909,11 @@
         <w:ind w:left="6480" w:hanging="360"/>
       </w:pPr>
       <w:rPr>
-        <w:rFonts w:ascii="Wingdings" w:hAnsi="Wingdings" w:hint="default"/>
+        <w:rFonts w:hint="default" w:ascii="Wingdings" w:hAnsi="Wingdings"/>
       </w:rPr>
     </w:lvl>
   </w:abstractNum>
-  <w:abstractNum w:abstractNumId="5" w15:restartNumberingAfterBreak="0">
+  <w:abstractNum w:abstractNumId="7" w15:restartNumberingAfterBreak="0">
     <w:nsid w:val="2A18155E"/>
     <w:multiLevelType w:val="hybridMultilevel"/>
     <w:tmpl w:val="335CA33E"/>
@@ -10879,7 +10926,7 @@
         <w:ind w:left="720" w:hanging="360"/>
       </w:pPr>
       <w:rPr>
-        <w:rFonts w:ascii="Symbol" w:hAnsi="Symbol" w:hint="default"/>
+        <w:rFonts w:hint="default" w:ascii="Symbol" w:hAnsi="Symbol"/>
         <w:sz w:val="16"/>
         <w:szCs w:val="16"/>
       </w:rPr>
@@ -10893,7 +10940,7 @@
         <w:ind w:left="1440" w:hanging="360"/>
       </w:pPr>
       <w:rPr>
-        <w:rFonts w:ascii="Courier New" w:hAnsi="Courier New" w:cs="Courier New" w:hint="default"/>
+        <w:rFonts w:hint="default" w:ascii="Courier New" w:hAnsi="Courier New" w:cs="Courier New"/>
       </w:rPr>
     </w:lvl>
     <w:lvl w:ilvl="2" w:tplc="0C090005" w:tentative="1">
@@ -10905,7 +10952,7 @@
         <w:ind w:left="2160" w:hanging="360"/>
       </w:pPr>
       <w:rPr>
-        <w:rFonts w:ascii="Wingdings" w:hAnsi="Wingdings" w:hint="default"/>
+        <w:rFonts w:hint="default" w:ascii="Wingdings" w:hAnsi="Wingdings"/>
       </w:rPr>
     </w:lvl>
     <w:lvl w:ilvl="3" w:tplc="0C090001" w:tentative="1">
@@ -10917,7 +10964,7 @@
         <w:ind w:left="2880" w:hanging="360"/>
       </w:pPr>
       <w:rPr>
-        <w:rFonts w:ascii="Symbol" w:hAnsi="Symbol" w:hint="default"/>
+        <w:rFonts w:hint="default" w:ascii="Symbol" w:hAnsi="Symbol"/>
       </w:rPr>
     </w:lvl>
     <w:lvl w:ilvl="4" w:tplc="0C090003" w:tentative="1">
@@ -10929,7 +10976,7 @@
         <w:ind w:left="3600" w:hanging="360"/>
       </w:pPr>
       <w:rPr>
-        <w:rFonts w:ascii="Courier New" w:hAnsi="Courier New" w:cs="Courier New" w:hint="default"/>
+        <w:rFonts w:hint="default" w:ascii="Courier New" w:hAnsi="Courier New" w:cs="Courier New"/>
       </w:rPr>
     </w:lvl>
     <w:lvl w:ilvl="5" w:tplc="0C090005" w:tentative="1">
@@ -10941,7 +10988,7 @@
         <w:ind w:left="4320" w:hanging="360"/>
       </w:pPr>
       <w:rPr>
-        <w:rFonts w:ascii="Wingdings" w:hAnsi="Wingdings" w:hint="default"/>
+        <w:rFonts w:hint="default" w:ascii="Wingdings" w:hAnsi="Wingdings"/>
       </w:rPr>
     </w:lvl>
     <w:lvl w:ilvl="6" w:tplc="0C090001" w:tentative="1">
@@ -10953,7 +11000,7 @@
         <w:ind w:left="5040" w:hanging="360"/>
       </w:pPr>
       <w:rPr>
-        <w:rFonts w:ascii="Symbol" w:hAnsi="Symbol" w:hint="default"/>
+        <w:rFonts w:hint="default" w:ascii="Symbol" w:hAnsi="Symbol"/>
       </w:rPr>
     </w:lvl>
     <w:lvl w:ilvl="7" w:tplc="0C090003" w:tentative="1">
@@ -10965,7 +11012,7 @@
         <w:ind w:left="5760" w:hanging="360"/>
       </w:pPr>
       <w:rPr>
-        <w:rFonts w:ascii="Courier New" w:hAnsi="Courier New" w:cs="Courier New" w:hint="default"/>
+        <w:rFonts w:hint="default" w:ascii="Courier New" w:hAnsi="Courier New" w:cs="Courier New"/>
       </w:rPr>
     </w:lvl>
     <w:lvl w:ilvl="8" w:tplc="0C090005" w:tentative="1">
@@ -10977,11 +11024,11 @@
         <w:ind w:left="6480" w:hanging="360"/>
       </w:pPr>
       <w:rPr>
-        <w:rFonts w:ascii="Wingdings" w:hAnsi="Wingdings" w:hint="default"/>
+        <w:rFonts w:hint="default" w:ascii="Wingdings" w:hAnsi="Wingdings"/>
       </w:rPr>
     </w:lvl>
   </w:abstractNum>
-  <w:abstractNum w:abstractNumId="6" w15:restartNumberingAfterBreak="0">
+  <w:abstractNum w:abstractNumId="8" w15:restartNumberingAfterBreak="0">
     <w:nsid w:val="2EC56DD6"/>
     <w:multiLevelType w:val="hybridMultilevel"/>
     <w:tmpl w:val="EB524B6A"/>
@@ -11006,7 +11053,7 @@
         <w:ind w:left="1800" w:hanging="360"/>
       </w:pPr>
       <w:rPr>
-        <w:rFonts w:ascii="Courier New" w:hAnsi="Courier New" w:cs="Courier New" w:hint="default"/>
+        <w:rFonts w:hint="default" w:ascii="Courier New" w:hAnsi="Courier New" w:cs="Courier New"/>
       </w:rPr>
     </w:lvl>
     <w:lvl w:ilvl="2" w:tplc="0C090005" w:tentative="1">
@@ -11018,7 +11065,7 @@
         <w:ind w:left="2520" w:hanging="360"/>
       </w:pPr>
       <w:rPr>
-        <w:rFonts w:ascii="Wingdings" w:hAnsi="Wingdings" w:hint="default"/>
+        <w:rFonts w:hint="default" w:ascii="Wingdings" w:hAnsi="Wingdings"/>
       </w:rPr>
     </w:lvl>
     <w:lvl w:ilvl="3" w:tplc="0C090001" w:tentative="1">
@@ -11030,7 +11077,7 @@
         <w:ind w:left="3240" w:hanging="360"/>
       </w:pPr>
       <w:rPr>
-        <w:rFonts w:ascii="Symbol" w:hAnsi="Symbol" w:hint="default"/>
+        <w:rFonts w:hint="default" w:ascii="Symbol" w:hAnsi="Symbol"/>
       </w:rPr>
     </w:lvl>
     <w:lvl w:ilvl="4" w:tplc="0C090003" w:tentative="1">
@@ -11042,7 +11089,7 @@
         <w:ind w:left="3960" w:hanging="360"/>
       </w:pPr>
       <w:rPr>
-        <w:rFonts w:ascii="Courier New" w:hAnsi="Courier New" w:cs="Courier New" w:hint="default"/>
+        <w:rFonts w:hint="default" w:ascii="Courier New" w:hAnsi="Courier New" w:cs="Courier New"/>
       </w:rPr>
     </w:lvl>
     <w:lvl w:ilvl="5" w:tplc="0C090005" w:tentative="1">
@@ -11054,7 +11101,7 @@
         <w:ind w:left="4680" w:hanging="360"/>
       </w:pPr>
       <w:rPr>
-        <w:rFonts w:ascii="Wingdings" w:hAnsi="Wingdings" w:hint="default"/>
+        <w:rFonts w:hint="default" w:ascii="Wingdings" w:hAnsi="Wingdings"/>
       </w:rPr>
     </w:lvl>
     <w:lvl w:ilvl="6" w:tplc="0C090001" w:tentative="1">
@@ -11066,7 +11113,7 @@
         <w:ind w:left="5400" w:hanging="360"/>
       </w:pPr>
       <w:rPr>
-        <w:rFonts w:ascii="Symbol" w:hAnsi="Symbol" w:hint="default"/>
+        <w:rFonts w:hint="default" w:ascii="Symbol" w:hAnsi="Symbol"/>
       </w:rPr>
     </w:lvl>
     <w:lvl w:ilvl="7" w:tplc="0C090003" w:tentative="1">
@@ -11078,7 +11125,7 @@
         <w:ind w:left="6120" w:hanging="360"/>
       </w:pPr>
       <w:rPr>
-        <w:rFonts w:ascii="Courier New" w:hAnsi="Courier New" w:cs="Courier New" w:hint="default"/>
+        <w:rFonts w:hint="default" w:ascii="Courier New" w:hAnsi="Courier New" w:cs="Courier New"/>
       </w:rPr>
     </w:lvl>
     <w:lvl w:ilvl="8" w:tplc="0C090005" w:tentative="1">
@@ -11090,11 +11137,11 @@
         <w:ind w:left="6840" w:hanging="360"/>
       </w:pPr>
       <w:rPr>
-        <w:rFonts w:ascii="Wingdings" w:hAnsi="Wingdings" w:hint="default"/>
+        <w:rFonts w:hint="default" w:ascii="Wingdings" w:hAnsi="Wingdings"/>
       </w:rPr>
     </w:lvl>
   </w:abstractNum>
-  <w:abstractNum w:abstractNumId="7" w15:restartNumberingAfterBreak="0">
+  <w:abstractNum w:abstractNumId="9" w15:restartNumberingAfterBreak="0">
     <w:nsid w:val="35EE3A4B"/>
     <w:multiLevelType w:val="hybridMultilevel"/>
     <w:tmpl w:val="2ABE34B4"/>
@@ -11107,7 +11154,7 @@
         <w:ind w:left="720" w:hanging="360"/>
       </w:pPr>
       <w:rPr>
-        <w:rFonts w:ascii="Symbol" w:hAnsi="Symbol" w:hint="default"/>
+        <w:rFonts w:hint="default" w:ascii="Symbol" w:hAnsi="Symbol"/>
       </w:rPr>
     </w:lvl>
     <w:lvl w:ilvl="1" w:tplc="0C090003">
@@ -11119,7 +11166,7 @@
         <w:ind w:left="1440" w:hanging="360"/>
       </w:pPr>
       <w:rPr>
-        <w:rFonts w:ascii="Courier New" w:hAnsi="Courier New" w:cs="Courier New" w:hint="default"/>
+        <w:rFonts w:hint="default" w:ascii="Courier New" w:hAnsi="Courier New" w:cs="Courier New"/>
       </w:rPr>
     </w:lvl>
     <w:lvl w:ilvl="2" w:tplc="0C090005" w:tentative="1">
@@ -11131,7 +11178,7 @@
         <w:ind w:left="2160" w:hanging="360"/>
       </w:pPr>
       <w:rPr>
-        <w:rFonts w:ascii="Wingdings" w:hAnsi="Wingdings" w:hint="default"/>
+        <w:rFonts w:hint="default" w:ascii="Wingdings" w:hAnsi="Wingdings"/>
       </w:rPr>
     </w:lvl>
     <w:lvl w:ilvl="3" w:tplc="0C090001" w:tentative="1">
@@ -11143,7 +11190,7 @@
         <w:ind w:left="2880" w:hanging="360"/>
       </w:pPr>
       <w:rPr>
-        <w:rFonts w:ascii="Symbol" w:hAnsi="Symbol" w:hint="default"/>
+        <w:rFonts w:hint="default" w:ascii="Symbol" w:hAnsi="Symbol"/>
       </w:rPr>
     </w:lvl>
     <w:lvl w:ilvl="4" w:tplc="0C090003" w:tentative="1">
@@ -11155,7 +11202,7 @@
         <w:ind w:left="3600" w:hanging="360"/>
       </w:pPr>
       <w:rPr>
-        <w:rFonts w:ascii="Courier New" w:hAnsi="Courier New" w:cs="Courier New" w:hint="default"/>
+        <w:rFonts w:hint="default" w:ascii="Courier New" w:hAnsi="Courier New" w:cs="Courier New"/>
       </w:rPr>
     </w:lvl>
     <w:lvl w:ilvl="5" w:tplc="0C090005" w:tentative="1">
@@ -11167,7 +11214,7 @@
         <w:ind w:left="4320" w:hanging="360"/>
       </w:pPr>
       <w:rPr>
-        <w:rFonts w:ascii="Wingdings" w:hAnsi="Wingdings" w:hint="default"/>
+        <w:rFonts w:hint="default" w:ascii="Wingdings" w:hAnsi="Wingdings"/>
       </w:rPr>
     </w:lvl>
     <w:lvl w:ilvl="6" w:tplc="0C090001" w:tentative="1">
@@ -11179,7 +11226,7 @@
         <w:ind w:left="5040" w:hanging="360"/>
       </w:pPr>
       <w:rPr>
-        <w:rFonts w:ascii="Symbol" w:hAnsi="Symbol" w:hint="default"/>
+        <w:rFonts w:hint="default" w:ascii="Symbol" w:hAnsi="Symbol"/>
       </w:rPr>
     </w:lvl>
     <w:lvl w:ilvl="7" w:tplc="0C090003" w:tentative="1">
@@ -11191,7 +11238,7 @@
         <w:ind w:left="5760" w:hanging="360"/>
       </w:pPr>
       <w:rPr>
-        <w:rFonts w:ascii="Courier New" w:hAnsi="Courier New" w:cs="Courier New" w:hint="default"/>
+        <w:rFonts w:hint="default" w:ascii="Courier New" w:hAnsi="Courier New" w:cs="Courier New"/>
       </w:rPr>
     </w:lvl>
     <w:lvl w:ilvl="8" w:tplc="0C090005" w:tentative="1">
@@ -11203,11 +11250,124 @@
         <w:ind w:left="6480" w:hanging="360"/>
       </w:pPr>
       <w:rPr>
-        <w:rFonts w:ascii="Wingdings" w:hAnsi="Wingdings" w:hint="default"/>
+        <w:rFonts w:hint="default" w:ascii="Wingdings" w:hAnsi="Wingdings"/>
       </w:rPr>
     </w:lvl>
   </w:abstractNum>
-  <w:abstractNum w:abstractNumId="8" w15:restartNumberingAfterBreak="0">
+  <w:abstractNum w:abstractNumId="10" w15:restartNumberingAfterBreak="0">
+    <w:nsid w:val="3750C601"/>
+    <w:multiLevelType w:val="hybridMultilevel"/>
+    <w:tmpl w:val="FFFFFFFF"/>
+    <w:lvl w:ilvl="0" w:tplc="E4EA62A8">
+      <w:start w:val="1"/>
+      <w:numFmt w:val="bullet"/>
+      <w:lvlText w:val="-"/>
+      <w:lvlJc w:val="left"/>
+      <w:pPr>
+        <w:ind w:left="720" w:hanging="360"/>
+      </w:pPr>
+      <w:rPr>
+        <w:rFonts w:hint="default" w:ascii="Aptos" w:hAnsi="Aptos"/>
+      </w:rPr>
+    </w:lvl>
+    <w:lvl w:ilvl="1" w:tplc="45BA3ED6">
+      <w:start w:val="1"/>
+      <w:numFmt w:val="bullet"/>
+      <w:lvlText w:val="o"/>
+      <w:lvlJc w:val="left"/>
+      <w:pPr>
+        <w:ind w:left="1440" w:hanging="360"/>
+      </w:pPr>
+      <w:rPr>
+        <w:rFonts w:hint="default" w:ascii="Courier New" w:hAnsi="Courier New"/>
+      </w:rPr>
+    </w:lvl>
+    <w:lvl w:ilvl="2" w:tplc="FD762732">
+      <w:start w:val="1"/>
+      <w:numFmt w:val="bullet"/>
+      <w:lvlText w:val=""/>
+      <w:lvlJc w:val="left"/>
+      <w:pPr>
+        <w:ind w:left="2160" w:hanging="360"/>
+      </w:pPr>
+      <w:rPr>
+        <w:rFonts w:hint="default" w:ascii="Wingdings" w:hAnsi="Wingdings"/>
+      </w:rPr>
+    </w:lvl>
+    <w:lvl w:ilvl="3" w:tplc="25660886">
+      <w:start w:val="1"/>
+      <w:numFmt w:val="bullet"/>
+      <w:lvlText w:val=""/>
+      <w:lvlJc w:val="left"/>
+      <w:pPr>
+        <w:ind w:left="2880" w:hanging="360"/>
+      </w:pPr>
+      <w:rPr>
+        <w:rFonts w:hint="default" w:ascii="Symbol" w:hAnsi="Symbol"/>
+      </w:rPr>
+    </w:lvl>
+    <w:lvl w:ilvl="4" w:tplc="7084D214">
+      <w:start w:val="1"/>
+      <w:numFmt w:val="bullet"/>
+      <w:lvlText w:val="o"/>
+      <w:lvlJc w:val="left"/>
+      <w:pPr>
+        <w:ind w:left="3600" w:hanging="360"/>
+      </w:pPr>
+      <w:rPr>
+        <w:rFonts w:hint="default" w:ascii="Courier New" w:hAnsi="Courier New"/>
+      </w:rPr>
+    </w:lvl>
+    <w:lvl w:ilvl="5" w:tplc="04A8F7BC">
+      <w:start w:val="1"/>
+      <w:numFmt w:val="bullet"/>
+      <w:lvlText w:val=""/>
+      <w:lvlJc w:val="left"/>
+      <w:pPr>
+        <w:ind w:left="4320" w:hanging="360"/>
+      </w:pPr>
+      <w:rPr>
+        <w:rFonts w:hint="default" w:ascii="Wingdings" w:hAnsi="Wingdings"/>
+      </w:rPr>
+    </w:lvl>
+    <w:lvl w:ilvl="6" w:tplc="77685DEC">
+      <w:start w:val="1"/>
+      <w:numFmt w:val="bullet"/>
+      <w:lvlText w:val=""/>
+      <w:lvlJc w:val="left"/>
+      <w:pPr>
+        <w:ind w:left="5040" w:hanging="360"/>
+      </w:pPr>
+      <w:rPr>
+        <w:rFonts w:hint="default" w:ascii="Symbol" w:hAnsi="Symbol"/>
+      </w:rPr>
+    </w:lvl>
+    <w:lvl w:ilvl="7" w:tplc="9A682A5A">
+      <w:start w:val="1"/>
+      <w:numFmt w:val="bullet"/>
+      <w:lvlText w:val="o"/>
+      <w:lvlJc w:val="left"/>
+      <w:pPr>
+        <w:ind w:left="5760" w:hanging="360"/>
+      </w:pPr>
+      <w:rPr>
+        <w:rFonts w:hint="default" w:ascii="Courier New" w:hAnsi="Courier New"/>
+      </w:rPr>
+    </w:lvl>
+    <w:lvl w:ilvl="8" w:tplc="2CB222C4">
+      <w:start w:val="1"/>
+      <w:numFmt w:val="bullet"/>
+      <w:lvlText w:val=""/>
+      <w:lvlJc w:val="left"/>
+      <w:pPr>
+        <w:ind w:left="6480" w:hanging="360"/>
+      </w:pPr>
+      <w:rPr>
+        <w:rFonts w:hint="default" w:ascii="Wingdings" w:hAnsi="Wingdings"/>
+      </w:rPr>
+    </w:lvl>
+  </w:abstractNum>
+  <w:abstractNum w:abstractNumId="11" w15:restartNumberingAfterBreak="0">
     <w:nsid w:val="38C4034B"/>
     <w:multiLevelType w:val="hybridMultilevel"/>
     <w:tmpl w:val="72664BB2"/>
@@ -11296,7 +11456,7 @@
       </w:pPr>
     </w:lvl>
   </w:abstractNum>
-  <w:abstractNum w:abstractNumId="9" w15:restartNumberingAfterBreak="0">
+  <w:abstractNum w:abstractNumId="12" w15:restartNumberingAfterBreak="0">
     <w:nsid w:val="390F27A3"/>
     <w:multiLevelType w:val="hybridMultilevel"/>
     <w:tmpl w:val="01E89C28"/>
@@ -11323,7 +11483,7 @@
         <w:ind w:left="1069" w:hanging="360"/>
       </w:pPr>
       <w:rPr>
-        <w:rFonts w:ascii="Symbol" w:hAnsi="Symbol" w:hint="default"/>
+        <w:rFonts w:hint="default" w:ascii="Symbol" w:hAnsi="Symbol"/>
       </w:rPr>
     </w:lvl>
     <w:lvl w:ilvl="2" w:tplc="0C09001B" w:tentative="1">
@@ -11390,7 +11550,7 @@
       </w:pPr>
     </w:lvl>
   </w:abstractNum>
-  <w:abstractNum w:abstractNumId="10" w15:restartNumberingAfterBreak="0">
+  <w:abstractNum w:abstractNumId="13" w15:restartNumberingAfterBreak="0">
     <w:nsid w:val="3C6A6366"/>
     <w:multiLevelType w:val="hybridMultilevel"/>
     <w:tmpl w:val="DBA852C2"/>
@@ -11479,7 +11639,7 @@
       </w:pPr>
     </w:lvl>
   </w:abstractNum>
-  <w:abstractNum w:abstractNumId="11" w15:restartNumberingAfterBreak="0">
+  <w:abstractNum w:abstractNumId="14" w15:restartNumberingAfterBreak="0">
     <w:nsid w:val="429101C9"/>
     <w:multiLevelType w:val="hybridMultilevel"/>
     <w:tmpl w:val="60762C9A"/>
@@ -11492,7 +11652,7 @@
         <w:ind w:left="360" w:hanging="360"/>
       </w:pPr>
       <w:rPr>
-        <w:rFonts w:ascii="Symbol" w:hAnsi="Symbol" w:hint="default"/>
+        <w:rFonts w:hint="default" w:ascii="Symbol" w:hAnsi="Symbol"/>
       </w:rPr>
     </w:lvl>
     <w:lvl w:ilvl="1" w:tplc="0C090003" w:tentative="1">
@@ -11504,7 +11664,7 @@
         <w:ind w:left="1080" w:hanging="360"/>
       </w:pPr>
       <w:rPr>
-        <w:rFonts w:ascii="Courier New" w:hAnsi="Courier New" w:cs="Courier New" w:hint="default"/>
+        <w:rFonts w:hint="default" w:ascii="Courier New" w:hAnsi="Courier New" w:cs="Courier New"/>
       </w:rPr>
     </w:lvl>
     <w:lvl w:ilvl="2" w:tplc="0C090005" w:tentative="1">
@@ -11516,7 +11676,7 @@
         <w:ind w:left="1800" w:hanging="360"/>
       </w:pPr>
       <w:rPr>
-        <w:rFonts w:ascii="Wingdings" w:hAnsi="Wingdings" w:hint="default"/>
+        <w:rFonts w:hint="default" w:ascii="Wingdings" w:hAnsi="Wingdings"/>
       </w:rPr>
     </w:lvl>
     <w:lvl w:ilvl="3" w:tplc="0C090001" w:tentative="1">
@@ -11528,7 +11688,7 @@
         <w:ind w:left="2520" w:hanging="360"/>
       </w:pPr>
       <w:rPr>
-        <w:rFonts w:ascii="Symbol" w:hAnsi="Symbol" w:hint="default"/>
+        <w:rFonts w:hint="default" w:ascii="Symbol" w:hAnsi="Symbol"/>
       </w:rPr>
     </w:lvl>
     <w:lvl w:ilvl="4" w:tplc="0C090003" w:tentative="1">
@@ -11540,7 +11700,7 @@
         <w:ind w:left="3240" w:hanging="360"/>
       </w:pPr>
       <w:rPr>
-        <w:rFonts w:ascii="Courier New" w:hAnsi="Courier New" w:cs="Courier New" w:hint="default"/>
+        <w:rFonts w:hint="default" w:ascii="Courier New" w:hAnsi="Courier New" w:cs="Courier New"/>
       </w:rPr>
     </w:lvl>
     <w:lvl w:ilvl="5" w:tplc="0C090005" w:tentative="1">
@@ -11552,7 +11712,7 @@
         <w:ind w:left="3960" w:hanging="360"/>
       </w:pPr>
       <w:rPr>
-        <w:rFonts w:ascii="Wingdings" w:hAnsi="Wingdings" w:hint="default"/>
+        <w:rFonts w:hint="default" w:ascii="Wingdings" w:hAnsi="Wingdings"/>
       </w:rPr>
     </w:lvl>
     <w:lvl w:ilvl="6" w:tplc="0C090001" w:tentative="1">
@@ -11564,7 +11724,7 @@
         <w:ind w:left="4680" w:hanging="360"/>
       </w:pPr>
       <w:rPr>
-        <w:rFonts w:ascii="Symbol" w:hAnsi="Symbol" w:hint="default"/>
+        <w:rFonts w:hint="default" w:ascii="Symbol" w:hAnsi="Symbol"/>
       </w:rPr>
     </w:lvl>
     <w:lvl w:ilvl="7" w:tplc="0C090003" w:tentative="1">
@@ -11576,7 +11736,7 @@
         <w:ind w:left="5400" w:hanging="360"/>
       </w:pPr>
       <w:rPr>
-        <w:rFonts w:ascii="Courier New" w:hAnsi="Courier New" w:cs="Courier New" w:hint="default"/>
+        <w:rFonts w:hint="default" w:ascii="Courier New" w:hAnsi="Courier New" w:cs="Courier New"/>
       </w:rPr>
     </w:lvl>
     <w:lvl w:ilvl="8" w:tplc="0C090005" w:tentative="1">
@@ -11588,11 +11748,11 @@
         <w:ind w:left="6120" w:hanging="360"/>
       </w:pPr>
       <w:rPr>
-        <w:rFonts w:ascii="Wingdings" w:hAnsi="Wingdings" w:hint="default"/>
+        <w:rFonts w:hint="default" w:ascii="Wingdings" w:hAnsi="Wingdings"/>
       </w:rPr>
     </w:lvl>
   </w:abstractNum>
-  <w:abstractNum w:abstractNumId="12" w15:restartNumberingAfterBreak="0">
+  <w:abstractNum w:abstractNumId="15" w15:restartNumberingAfterBreak="0">
     <w:nsid w:val="45DD7167"/>
     <w:multiLevelType w:val="hybridMultilevel"/>
     <w:tmpl w:val="B50E69AE"/>
@@ -11605,7 +11765,7 @@
         <w:ind w:left="720" w:hanging="360"/>
       </w:pPr>
       <w:rPr>
-        <w:rFonts w:ascii="Symbol" w:hAnsi="Symbol" w:hint="default"/>
+        <w:rFonts w:hint="default" w:ascii="Symbol" w:hAnsi="Symbol"/>
       </w:rPr>
     </w:lvl>
     <w:lvl w:ilvl="1" w:tplc="04090003" w:tentative="1">
@@ -11617,7 +11777,7 @@
         <w:ind w:left="1440" w:hanging="360"/>
       </w:pPr>
       <w:rPr>
-        <w:rFonts w:ascii="Courier New" w:hAnsi="Courier New" w:cs="Courier New" w:hint="default"/>
+        <w:rFonts w:hint="default" w:ascii="Courier New" w:hAnsi="Courier New" w:cs="Courier New"/>
       </w:rPr>
     </w:lvl>
     <w:lvl w:ilvl="2" w:tplc="04090005" w:tentative="1">
@@ -11629,7 +11789,7 @@
         <w:ind w:left="2160" w:hanging="360"/>
       </w:pPr>
       <w:rPr>
-        <w:rFonts w:ascii="Wingdings" w:hAnsi="Wingdings" w:hint="default"/>
+        <w:rFonts w:hint="default" w:ascii="Wingdings" w:hAnsi="Wingdings"/>
       </w:rPr>
     </w:lvl>
     <w:lvl w:ilvl="3" w:tplc="04090001" w:tentative="1">
@@ -11641,7 +11801,7 @@
         <w:ind w:left="2880" w:hanging="360"/>
       </w:pPr>
       <w:rPr>
-        <w:rFonts w:ascii="Symbol" w:hAnsi="Symbol" w:hint="default"/>
+        <w:rFonts w:hint="default" w:ascii="Symbol" w:hAnsi="Symbol"/>
       </w:rPr>
     </w:lvl>
     <w:lvl w:ilvl="4" w:tplc="04090003" w:tentative="1">
@@ -11653,7 +11813,7 @@
         <w:ind w:left="3600" w:hanging="360"/>
       </w:pPr>
       <w:rPr>
-        <w:rFonts w:ascii="Courier New" w:hAnsi="Courier New" w:cs="Courier New" w:hint="default"/>
+        <w:rFonts w:hint="default" w:ascii="Courier New" w:hAnsi="Courier New" w:cs="Courier New"/>
       </w:rPr>
     </w:lvl>
     <w:lvl w:ilvl="5" w:tplc="04090005" w:tentative="1">
@@ -11665,7 +11825,7 @@
         <w:ind w:left="4320" w:hanging="360"/>
       </w:pPr>
       <w:rPr>
-        <w:rFonts w:ascii="Wingdings" w:hAnsi="Wingdings" w:hint="default"/>
+        <w:rFonts w:hint="default" w:ascii="Wingdings" w:hAnsi="Wingdings"/>
       </w:rPr>
     </w:lvl>
     <w:lvl w:ilvl="6" w:tplc="04090001" w:tentative="1">
@@ -11677,7 +11837,7 @@
         <w:ind w:left="5040" w:hanging="360"/>
       </w:pPr>
       <w:rPr>
-        <w:rFonts w:ascii="Symbol" w:hAnsi="Symbol" w:hint="default"/>
+        <w:rFonts w:hint="default" w:ascii="Symbol" w:hAnsi="Symbol"/>
       </w:rPr>
     </w:lvl>
     <w:lvl w:ilvl="7" w:tplc="04090003" w:tentative="1">
@@ -11689,7 +11849,7 @@
         <w:ind w:left="5760" w:hanging="360"/>
       </w:pPr>
       <w:rPr>
-        <w:rFonts w:ascii="Courier New" w:hAnsi="Courier New" w:cs="Courier New" w:hint="default"/>
+        <w:rFonts w:hint="default" w:ascii="Courier New" w:hAnsi="Courier New" w:cs="Courier New"/>
       </w:rPr>
     </w:lvl>
     <w:lvl w:ilvl="8" w:tplc="04090005" w:tentative="1">
@@ -11701,11 +11861,97 @@
         <w:ind w:left="6480" w:hanging="360"/>
       </w:pPr>
       <w:rPr>
-        <w:rFonts w:ascii="Wingdings" w:hAnsi="Wingdings" w:hint="default"/>
+        <w:rFonts w:hint="default" w:ascii="Wingdings" w:hAnsi="Wingdings"/>
       </w:rPr>
     </w:lvl>
   </w:abstractNum>
-  <w:abstractNum w:abstractNumId="13" w15:restartNumberingAfterBreak="0">
+  <w:abstractNum w:abstractNumId="16" w15:restartNumberingAfterBreak="0">
+    <w:nsid w:val="5437FE72"/>
+    <w:multiLevelType w:val="hybridMultilevel"/>
+    <w:tmpl w:val="FFFFFFFF"/>
+    <w:lvl w:ilvl="0" w:tplc="CE52A7C0">
+      <w:start w:val="1"/>
+      <w:numFmt w:val="decimal"/>
+      <w:lvlText w:val="%1."/>
+      <w:lvlJc w:val="left"/>
+      <w:pPr>
+        <w:ind w:left="720" w:hanging="360"/>
+      </w:pPr>
+    </w:lvl>
+    <w:lvl w:ilvl="1" w:tplc="1B1C7BD4">
+      <w:start w:val="1"/>
+      <w:numFmt w:val="lowerLetter"/>
+      <w:lvlText w:val="%2."/>
+      <w:lvlJc w:val="left"/>
+      <w:pPr>
+        <w:ind w:left="1440" w:hanging="360"/>
+      </w:pPr>
+    </w:lvl>
+    <w:lvl w:ilvl="2" w:tplc="D31A457E">
+      <w:start w:val="1"/>
+      <w:numFmt w:val="lowerRoman"/>
+      <w:lvlText w:val="%3."/>
+      <w:lvlJc w:val="right"/>
+      <w:pPr>
+        <w:ind w:left="2160" w:hanging="180"/>
+      </w:pPr>
+    </w:lvl>
+    <w:lvl w:ilvl="3" w:tplc="69C076D8">
+      <w:start w:val="1"/>
+      <w:numFmt w:val="decimal"/>
+      <w:lvlText w:val="%4."/>
+      <w:lvlJc w:val="left"/>
+      <w:pPr>
+        <w:ind w:left="2880" w:hanging="360"/>
+      </w:pPr>
+    </w:lvl>
+    <w:lvl w:ilvl="4" w:tplc="99F24E0C">
+      <w:start w:val="1"/>
+      <w:numFmt w:val="lowerLetter"/>
+      <w:lvlText w:val="%5."/>
+      <w:lvlJc w:val="left"/>
+      <w:pPr>
+        <w:ind w:left="3600" w:hanging="360"/>
+      </w:pPr>
+    </w:lvl>
+    <w:lvl w:ilvl="5" w:tplc="79542E6A">
+      <w:start w:val="1"/>
+      <w:numFmt w:val="lowerRoman"/>
+      <w:lvlText w:val="%6."/>
+      <w:lvlJc w:val="right"/>
+      <w:pPr>
+        <w:ind w:left="4320" w:hanging="180"/>
+      </w:pPr>
+    </w:lvl>
+    <w:lvl w:ilvl="6" w:tplc="13E46BE0">
+      <w:start w:val="1"/>
+      <w:numFmt w:val="decimal"/>
+      <w:lvlText w:val="%7."/>
+      <w:lvlJc w:val="left"/>
+      <w:pPr>
+        <w:ind w:left="5040" w:hanging="360"/>
+      </w:pPr>
+    </w:lvl>
+    <w:lvl w:ilvl="7" w:tplc="C74AE07E">
+      <w:start w:val="1"/>
+      <w:numFmt w:val="lowerLetter"/>
+      <w:lvlText w:val="%8."/>
+      <w:lvlJc w:val="left"/>
+      <w:pPr>
+        <w:ind w:left="5760" w:hanging="360"/>
+      </w:pPr>
+    </w:lvl>
+    <w:lvl w:ilvl="8" w:tplc="DBB433D6">
+      <w:start w:val="1"/>
+      <w:numFmt w:val="lowerRoman"/>
+      <w:lvlText w:val="%9."/>
+      <w:lvlJc w:val="right"/>
+      <w:pPr>
+        <w:ind w:left="6480" w:hanging="180"/>
+      </w:pPr>
+    </w:lvl>
+  </w:abstractNum>
+  <w:abstractNum w:abstractNumId="17" w15:restartNumberingAfterBreak="0">
     <w:nsid w:val="566B1563"/>
     <w:multiLevelType w:val="hybridMultilevel"/>
     <w:tmpl w:val="D46499FC"/>
@@ -11794,7 +12040,7 @@
       </w:pPr>
     </w:lvl>
   </w:abstractNum>
-  <w:abstractNum w:abstractNumId="14" w15:restartNumberingAfterBreak="0">
+  <w:abstractNum w:abstractNumId="18" w15:restartNumberingAfterBreak="0">
     <w:nsid w:val="590A2B77"/>
     <w:multiLevelType w:val="hybridMultilevel"/>
     <w:tmpl w:val="482C0CAE"/>
@@ -11807,7 +12053,7 @@
         <w:ind w:left="720" w:hanging="360"/>
       </w:pPr>
       <w:rPr>
-        <w:rFonts w:ascii="Symbol" w:hAnsi="Symbol" w:hint="default"/>
+        <w:rFonts w:hint="default" w:ascii="Symbol" w:hAnsi="Symbol"/>
       </w:rPr>
     </w:lvl>
     <w:lvl w:ilvl="1" w:tplc="0C090003" w:tentative="1">
@@ -11819,7 +12065,7 @@
         <w:ind w:left="1440" w:hanging="360"/>
       </w:pPr>
       <w:rPr>
-        <w:rFonts w:ascii="Courier New" w:hAnsi="Courier New" w:cs="Courier New" w:hint="default"/>
+        <w:rFonts w:hint="default" w:ascii="Courier New" w:hAnsi="Courier New" w:cs="Courier New"/>
       </w:rPr>
     </w:lvl>
     <w:lvl w:ilvl="2" w:tplc="0C090005" w:tentative="1">
@@ -11831,7 +12077,7 @@
         <w:ind w:left="2160" w:hanging="360"/>
       </w:pPr>
       <w:rPr>
-        <w:rFonts w:ascii="Wingdings" w:hAnsi="Wingdings" w:hint="default"/>
+        <w:rFonts w:hint="default" w:ascii="Wingdings" w:hAnsi="Wingdings"/>
       </w:rPr>
     </w:lvl>
     <w:lvl w:ilvl="3" w:tplc="0C090001" w:tentative="1">
@@ -11843,7 +12089,7 @@
         <w:ind w:left="2880" w:hanging="360"/>
       </w:pPr>
       <w:rPr>
-        <w:rFonts w:ascii="Symbol" w:hAnsi="Symbol" w:hint="default"/>
+        <w:rFonts w:hint="default" w:ascii="Symbol" w:hAnsi="Symbol"/>
       </w:rPr>
     </w:lvl>
     <w:lvl w:ilvl="4" w:tplc="0C090003" w:tentative="1">
@@ -11855,7 +12101,7 @@
         <w:ind w:left="3600" w:hanging="360"/>
       </w:pPr>
       <w:rPr>
-        <w:rFonts w:ascii="Courier New" w:hAnsi="Courier New" w:cs="Courier New" w:hint="default"/>
+        <w:rFonts w:hint="default" w:ascii="Courier New" w:hAnsi="Courier New" w:cs="Courier New"/>
       </w:rPr>
     </w:lvl>
     <w:lvl w:ilvl="5" w:tplc="0C090005" w:tentative="1">
@@ -11867,7 +12113,7 @@
         <w:ind w:left="4320" w:hanging="360"/>
       </w:pPr>
       <w:rPr>
-        <w:rFonts w:ascii="Wingdings" w:hAnsi="Wingdings" w:hint="default"/>
+        <w:rFonts w:hint="default" w:ascii="Wingdings" w:hAnsi="Wingdings"/>
       </w:rPr>
     </w:lvl>
     <w:lvl w:ilvl="6" w:tplc="0C090001" w:tentative="1">
@@ -11879,7 +12125,7 @@
         <w:ind w:left="5040" w:hanging="360"/>
       </w:pPr>
       <w:rPr>
-        <w:rFonts w:ascii="Symbol" w:hAnsi="Symbol" w:hint="default"/>
+        <w:rFonts w:hint="default" w:ascii="Symbol" w:hAnsi="Symbol"/>
       </w:rPr>
     </w:lvl>
     <w:lvl w:ilvl="7" w:tplc="0C090003" w:tentative="1">
@@ -11891,7 +12137,7 @@
         <w:ind w:left="5760" w:hanging="360"/>
       </w:pPr>
       <w:rPr>
-        <w:rFonts w:ascii="Courier New" w:hAnsi="Courier New" w:cs="Courier New" w:hint="default"/>
+        <w:rFonts w:hint="default" w:ascii="Courier New" w:hAnsi="Courier New" w:cs="Courier New"/>
       </w:rPr>
     </w:lvl>
     <w:lvl w:ilvl="8" w:tplc="0C090005" w:tentative="1">
@@ -11903,11 +12149,11 @@
         <w:ind w:left="6480" w:hanging="360"/>
       </w:pPr>
       <w:rPr>
-        <w:rFonts w:ascii="Wingdings" w:hAnsi="Wingdings" w:hint="default"/>
+        <w:rFonts w:hint="default" w:ascii="Wingdings" w:hAnsi="Wingdings"/>
       </w:rPr>
     </w:lvl>
   </w:abstractNum>
-  <w:abstractNum w:abstractNumId="15" w15:restartNumberingAfterBreak="0">
+  <w:abstractNum w:abstractNumId="19" w15:restartNumberingAfterBreak="0">
     <w:nsid w:val="5D304747"/>
     <w:multiLevelType w:val="hybridMultilevel"/>
     <w:tmpl w:val="504490CA"/>
@@ -11920,7 +12166,7 @@
         <w:ind w:left="720" w:hanging="360"/>
       </w:pPr>
       <w:rPr>
-        <w:rFonts w:ascii="Symbol" w:hAnsi="Symbol" w:hint="default"/>
+        <w:rFonts w:hint="default" w:ascii="Symbol" w:hAnsi="Symbol"/>
       </w:rPr>
     </w:lvl>
     <w:lvl w:ilvl="1" w:tplc="0C090003" w:tentative="1">
@@ -11932,7 +12178,7 @@
         <w:ind w:left="1440" w:hanging="360"/>
       </w:pPr>
       <w:rPr>
-        <w:rFonts w:ascii="Courier New" w:hAnsi="Courier New" w:cs="Courier New" w:hint="default"/>
+        <w:rFonts w:hint="default" w:ascii="Courier New" w:hAnsi="Courier New" w:cs="Courier New"/>
       </w:rPr>
     </w:lvl>
     <w:lvl w:ilvl="2" w:tplc="0C090005" w:tentative="1">
@@ -11944,7 +12190,7 @@
         <w:ind w:left="2160" w:hanging="360"/>
       </w:pPr>
       <w:rPr>
-        <w:rFonts w:ascii="Wingdings" w:hAnsi="Wingdings" w:hint="default"/>
+        <w:rFonts w:hint="default" w:ascii="Wingdings" w:hAnsi="Wingdings"/>
       </w:rPr>
     </w:lvl>
     <w:lvl w:ilvl="3" w:tplc="0C090001" w:tentative="1">
@@ -11956,7 +12202,7 @@
         <w:ind w:left="2880" w:hanging="360"/>
       </w:pPr>
       <w:rPr>
-        <w:rFonts w:ascii="Symbol" w:hAnsi="Symbol" w:hint="default"/>
+        <w:rFonts w:hint="default" w:ascii="Symbol" w:hAnsi="Symbol"/>
       </w:rPr>
     </w:lvl>
     <w:lvl w:ilvl="4" w:tplc="0C090003" w:tentative="1">
@@ -11968,7 +12214,7 @@
         <w:ind w:left="3600" w:hanging="360"/>
       </w:pPr>
       <w:rPr>
-        <w:rFonts w:ascii="Courier New" w:hAnsi="Courier New" w:cs="Courier New" w:hint="default"/>
+        <w:rFonts w:hint="default" w:ascii="Courier New" w:hAnsi="Courier New" w:cs="Courier New"/>
       </w:rPr>
     </w:lvl>
     <w:lvl w:ilvl="5" w:tplc="0C090005" w:tentative="1">
@@ -11980,7 +12226,7 @@
         <w:ind w:left="4320" w:hanging="360"/>
       </w:pPr>
       <w:rPr>
-        <w:rFonts w:ascii="Wingdings" w:hAnsi="Wingdings" w:hint="default"/>
+        <w:rFonts w:hint="default" w:ascii="Wingdings" w:hAnsi="Wingdings"/>
       </w:rPr>
     </w:lvl>
     <w:lvl w:ilvl="6" w:tplc="0C090001" w:tentative="1">
@@ -11992,7 +12238,7 @@
         <w:ind w:left="5040" w:hanging="360"/>
       </w:pPr>
       <w:rPr>
-        <w:rFonts w:ascii="Symbol" w:hAnsi="Symbol" w:hint="default"/>
+        <w:rFonts w:hint="default" w:ascii="Symbol" w:hAnsi="Symbol"/>
       </w:rPr>
     </w:lvl>
     <w:lvl w:ilvl="7" w:tplc="0C090003" w:tentative="1">
@@ -12004,7 +12250,7 @@
         <w:ind w:left="5760" w:hanging="360"/>
       </w:pPr>
       <w:rPr>
-        <w:rFonts w:ascii="Courier New" w:hAnsi="Courier New" w:cs="Courier New" w:hint="default"/>
+        <w:rFonts w:hint="default" w:ascii="Courier New" w:hAnsi="Courier New" w:cs="Courier New"/>
       </w:rPr>
     </w:lvl>
     <w:lvl w:ilvl="8" w:tplc="0C090005" w:tentative="1">
@@ -12016,11 +12262,11 @@
         <w:ind w:left="6480" w:hanging="360"/>
       </w:pPr>
       <w:rPr>
-        <w:rFonts w:ascii="Wingdings" w:hAnsi="Wingdings" w:hint="default"/>
+        <w:rFonts w:hint="default" w:ascii="Wingdings" w:hAnsi="Wingdings"/>
       </w:rPr>
     </w:lvl>
   </w:abstractNum>
-  <w:abstractNum w:abstractNumId="16" w15:restartNumberingAfterBreak="0">
+  <w:abstractNum w:abstractNumId="20" w15:restartNumberingAfterBreak="0">
     <w:nsid w:val="5DD57EA8"/>
     <w:multiLevelType w:val="hybridMultilevel"/>
     <w:tmpl w:val="B46C3512"/>
@@ -12109,7 +12355,7 @@
       </w:pPr>
     </w:lvl>
   </w:abstractNum>
-  <w:abstractNum w:abstractNumId="17" w15:restartNumberingAfterBreak="0">
+  <w:abstractNum w:abstractNumId="21" w15:restartNumberingAfterBreak="0">
     <w:nsid w:val="66F76EB5"/>
     <w:multiLevelType w:val="hybridMultilevel"/>
     <w:tmpl w:val="58E84886"/>
@@ -12198,7 +12444,7 @@
       </w:pPr>
     </w:lvl>
   </w:abstractNum>
-  <w:abstractNum w:abstractNumId="18" w15:restartNumberingAfterBreak="0">
+  <w:abstractNum w:abstractNumId="22" w15:restartNumberingAfterBreak="0">
     <w:nsid w:val="6E034B5A"/>
     <w:multiLevelType w:val="hybridMultilevel"/>
     <w:tmpl w:val="F19A3BAA"/>
@@ -12211,7 +12457,7 @@
         <w:ind w:left="720" w:hanging="360"/>
       </w:pPr>
       <w:rPr>
-        <w:rFonts w:ascii="Symbol" w:hAnsi="Symbol" w:hint="default"/>
+        <w:rFonts w:hint="default" w:ascii="Symbol" w:hAnsi="Symbol"/>
       </w:rPr>
     </w:lvl>
     <w:lvl w:ilvl="1" w:tplc="0C090003" w:tentative="1">
@@ -12223,7 +12469,7 @@
         <w:ind w:left="1440" w:hanging="360"/>
       </w:pPr>
       <w:rPr>
-        <w:rFonts w:ascii="Courier New" w:hAnsi="Courier New" w:cs="Courier New" w:hint="default"/>
+        <w:rFonts w:hint="default" w:ascii="Courier New" w:hAnsi="Courier New" w:cs="Courier New"/>
       </w:rPr>
     </w:lvl>
     <w:lvl w:ilvl="2" w:tplc="0C090005" w:tentative="1">
@@ -12235,7 +12481,7 @@
         <w:ind w:left="2160" w:hanging="360"/>
       </w:pPr>
       <w:rPr>
-        <w:rFonts w:ascii="Wingdings" w:hAnsi="Wingdings" w:hint="default"/>
+        <w:rFonts w:hint="default" w:ascii="Wingdings" w:hAnsi="Wingdings"/>
       </w:rPr>
     </w:lvl>
     <w:lvl w:ilvl="3" w:tplc="0C090001" w:tentative="1">
@@ -12247,7 +12493,7 @@
         <w:ind w:left="2880" w:hanging="360"/>
       </w:pPr>
       <w:rPr>
-        <w:rFonts w:ascii="Symbol" w:hAnsi="Symbol" w:hint="default"/>
+        <w:rFonts w:hint="default" w:ascii="Symbol" w:hAnsi="Symbol"/>
       </w:rPr>
     </w:lvl>
     <w:lvl w:ilvl="4" w:tplc="0C090003" w:tentative="1">
@@ -12259,7 +12505,7 @@
         <w:ind w:left="3600" w:hanging="360"/>
       </w:pPr>
       <w:rPr>
-        <w:rFonts w:ascii="Courier New" w:hAnsi="Courier New" w:cs="Courier New" w:hint="default"/>
+        <w:rFonts w:hint="default" w:ascii="Courier New" w:hAnsi="Courier New" w:cs="Courier New"/>
       </w:rPr>
     </w:lvl>
     <w:lvl w:ilvl="5" w:tplc="0C090005" w:tentative="1">
@@ -12271,7 +12517,7 @@
         <w:ind w:left="4320" w:hanging="360"/>
       </w:pPr>
       <w:rPr>
-        <w:rFonts w:ascii="Wingdings" w:hAnsi="Wingdings" w:hint="default"/>
+        <w:rFonts w:hint="default" w:ascii="Wingdings" w:hAnsi="Wingdings"/>
       </w:rPr>
     </w:lvl>
     <w:lvl w:ilvl="6" w:tplc="0C090001" w:tentative="1">
@@ -12283,7 +12529,7 @@
         <w:ind w:left="5040" w:hanging="360"/>
       </w:pPr>
       <w:rPr>
-        <w:rFonts w:ascii="Symbol" w:hAnsi="Symbol" w:hint="default"/>
+        <w:rFonts w:hint="default" w:ascii="Symbol" w:hAnsi="Symbol"/>
       </w:rPr>
     </w:lvl>
     <w:lvl w:ilvl="7" w:tplc="0C090003" w:tentative="1">
@@ -12295,7 +12541,7 @@
         <w:ind w:left="5760" w:hanging="360"/>
       </w:pPr>
       <w:rPr>
-        <w:rFonts w:ascii="Courier New" w:hAnsi="Courier New" w:cs="Courier New" w:hint="default"/>
+        <w:rFonts w:hint="default" w:ascii="Courier New" w:hAnsi="Courier New" w:cs="Courier New"/>
       </w:rPr>
     </w:lvl>
     <w:lvl w:ilvl="8" w:tplc="0C090005" w:tentative="1">
@@ -12307,11 +12553,11 @@
         <w:ind w:left="6480" w:hanging="360"/>
       </w:pPr>
       <w:rPr>
-        <w:rFonts w:ascii="Wingdings" w:hAnsi="Wingdings" w:hint="default"/>
+        <w:rFonts w:hint="default" w:ascii="Wingdings" w:hAnsi="Wingdings"/>
       </w:rPr>
     </w:lvl>
   </w:abstractNum>
-  <w:abstractNum w:abstractNumId="19" w15:restartNumberingAfterBreak="0">
+  <w:abstractNum w:abstractNumId="23" w15:restartNumberingAfterBreak="0">
     <w:nsid w:val="72B851C2"/>
     <w:multiLevelType w:val="hybridMultilevel"/>
     <w:tmpl w:val="99B68880"/>
@@ -12324,7 +12570,7 @@
         <w:ind w:left="360" w:hanging="360"/>
       </w:pPr>
       <w:rPr>
-        <w:rFonts w:ascii="Symbol" w:hAnsi="Symbol" w:hint="default"/>
+        <w:rFonts w:hint="default" w:ascii="Symbol" w:hAnsi="Symbol"/>
       </w:rPr>
     </w:lvl>
     <w:lvl w:ilvl="1" w:tplc="04090003" w:tentative="1">
@@ -12336,7 +12582,7 @@
         <w:ind w:left="1080" w:hanging="360"/>
       </w:pPr>
       <w:rPr>
-        <w:rFonts w:ascii="Courier New" w:hAnsi="Courier New" w:cs="Courier New" w:hint="default"/>
+        <w:rFonts w:hint="default" w:ascii="Courier New" w:hAnsi="Courier New" w:cs="Courier New"/>
       </w:rPr>
     </w:lvl>
     <w:lvl w:ilvl="2" w:tplc="04090005" w:tentative="1">
@@ -12348,7 +12594,7 @@
         <w:ind w:left="1800" w:hanging="360"/>
       </w:pPr>
       <w:rPr>
-        <w:rFonts w:ascii="Wingdings" w:hAnsi="Wingdings" w:hint="default"/>
+        <w:rFonts w:hint="default" w:ascii="Wingdings" w:hAnsi="Wingdings"/>
       </w:rPr>
     </w:lvl>
     <w:lvl w:ilvl="3" w:tplc="04090001" w:tentative="1">
@@ -12360,7 +12606,7 @@
         <w:ind w:left="2520" w:hanging="360"/>
       </w:pPr>
       <w:rPr>
-        <w:rFonts w:ascii="Symbol" w:hAnsi="Symbol" w:hint="default"/>
+        <w:rFonts w:hint="default" w:ascii="Symbol" w:hAnsi="Symbol"/>
       </w:rPr>
     </w:lvl>
     <w:lvl w:ilvl="4" w:tplc="04090003" w:tentative="1">
@@ -12372,7 +12618,7 @@
         <w:ind w:left="3240" w:hanging="360"/>
       </w:pPr>
       <w:rPr>
-        <w:rFonts w:ascii="Courier New" w:hAnsi="Courier New" w:cs="Courier New" w:hint="default"/>
+        <w:rFonts w:hint="default" w:ascii="Courier New" w:hAnsi="Courier New" w:cs="Courier New"/>
       </w:rPr>
     </w:lvl>
     <w:lvl w:ilvl="5" w:tplc="04090005" w:tentative="1">
@@ -12384,7 +12630,7 @@
         <w:ind w:left="3960" w:hanging="360"/>
       </w:pPr>
       <w:rPr>
-        <w:rFonts w:ascii="Wingdings" w:hAnsi="Wingdings" w:hint="default"/>
+        <w:rFonts w:hint="default" w:ascii="Wingdings" w:hAnsi="Wingdings"/>
       </w:rPr>
     </w:lvl>
     <w:lvl w:ilvl="6" w:tplc="04090001" w:tentative="1">
@@ -12396,7 +12642,7 @@
         <w:ind w:left="4680" w:hanging="360"/>
       </w:pPr>
       <w:rPr>
-        <w:rFonts w:ascii="Symbol" w:hAnsi="Symbol" w:hint="default"/>
+        <w:rFonts w:hint="default" w:ascii="Symbol" w:hAnsi="Symbol"/>
       </w:rPr>
     </w:lvl>
     <w:lvl w:ilvl="7" w:tplc="04090003" w:tentative="1">
@@ -12408,7 +12654,7 @@
         <w:ind w:left="5400" w:hanging="360"/>
       </w:pPr>
       <w:rPr>
-        <w:rFonts w:ascii="Courier New" w:hAnsi="Courier New" w:cs="Courier New" w:hint="default"/>
+        <w:rFonts w:hint="default" w:ascii="Courier New" w:hAnsi="Courier New" w:cs="Courier New"/>
       </w:rPr>
     </w:lvl>
     <w:lvl w:ilvl="8" w:tplc="04090005" w:tentative="1">
@@ -12420,11 +12666,11 @@
         <w:ind w:left="6120" w:hanging="360"/>
       </w:pPr>
       <w:rPr>
-        <w:rFonts w:ascii="Wingdings" w:hAnsi="Wingdings" w:hint="default"/>
+        <w:rFonts w:hint="default" w:ascii="Wingdings" w:hAnsi="Wingdings"/>
       </w:rPr>
     </w:lvl>
   </w:abstractNum>
-  <w:abstractNum w:abstractNumId="20" w15:restartNumberingAfterBreak="0">
+  <w:abstractNum w:abstractNumId="24" w15:restartNumberingAfterBreak="0">
     <w:nsid w:val="7DEC1E1E"/>
     <w:multiLevelType w:val="hybridMultilevel"/>
     <w:tmpl w:val="362EE0AC"/>
@@ -12513,78 +12759,90 @@
       </w:pPr>
     </w:lvl>
   </w:abstractNum>
-  <w:num w:numId="1" w16cid:durableId="1315177724">
+  <w:num w:numId="1" w16cid:durableId="106043032">
+    <w:abstractNumId w:val="16"/>
+  </w:num>
+  <w:num w:numId="2" w16cid:durableId="840240183">
+    <w:abstractNumId w:val="4"/>
+  </w:num>
+  <w:num w:numId="3" w16cid:durableId="1495753582">
+    <w:abstractNumId w:val="0"/>
+  </w:num>
+  <w:num w:numId="4" w16cid:durableId="1069376863">
+    <w:abstractNumId w:val="10"/>
+  </w:num>
+  <w:num w:numId="5" w16cid:durableId="1315177724">
+    <w:abstractNumId w:val="5"/>
+  </w:num>
+  <w:num w:numId="6" w16cid:durableId="1792625019">
+    <w:abstractNumId w:val="23"/>
+  </w:num>
+  <w:num w:numId="7" w16cid:durableId="1576085599">
+    <w:abstractNumId w:val="14"/>
+  </w:num>
+  <w:num w:numId="8" w16cid:durableId="2003198265">
+    <w:abstractNumId w:val="18"/>
+  </w:num>
+  <w:num w:numId="9" w16cid:durableId="746805645">
+    <w:abstractNumId w:val="2"/>
+  </w:num>
+  <w:num w:numId="10" w16cid:durableId="86972272">
+    <w:abstractNumId w:val="6"/>
+  </w:num>
+  <w:num w:numId="11" w16cid:durableId="477000103">
+    <w:abstractNumId w:val="15"/>
+  </w:num>
+  <w:num w:numId="12" w16cid:durableId="560482192">
     <w:abstractNumId w:val="3"/>
   </w:num>
-  <w:num w:numId="2" w16cid:durableId="1792625019">
+  <w:num w:numId="13" w16cid:durableId="1308514982">
+    <w:abstractNumId w:val="22"/>
+  </w:num>
+  <w:num w:numId="14" w16cid:durableId="267932866">
+    <w:abstractNumId w:val="9"/>
+  </w:num>
+  <w:num w:numId="15" w16cid:durableId="927465923">
+    <w:abstractNumId w:val="12"/>
+  </w:num>
+  <w:num w:numId="16" w16cid:durableId="2121559227">
+    <w:abstractNumId w:val="13"/>
+  </w:num>
+  <w:num w:numId="17" w16cid:durableId="1057583534">
+    <w:abstractNumId w:val="1"/>
+  </w:num>
+  <w:num w:numId="18" w16cid:durableId="373966822">
+    <w:abstractNumId w:val="8"/>
+  </w:num>
+  <w:num w:numId="19" w16cid:durableId="93865064">
+    <w:abstractNumId w:val="7"/>
+  </w:num>
+  <w:num w:numId="20" w16cid:durableId="1493522667">
+    <w:abstractNumId w:val="21"/>
+  </w:num>
+  <w:num w:numId="21" w16cid:durableId="1728605039">
+    <w:abstractNumId w:val="20"/>
+  </w:num>
+  <w:num w:numId="22" w16cid:durableId="1822576848">
+    <w:abstractNumId w:val="24"/>
+  </w:num>
+  <w:num w:numId="23" w16cid:durableId="453720242">
+    <w:abstractNumId w:val="11"/>
+  </w:num>
+  <w:num w:numId="24" w16cid:durableId="745301027">
     <w:abstractNumId w:val="19"/>
   </w:num>
-  <w:num w:numId="3" w16cid:durableId="1576085599">
-    <w:abstractNumId w:val="11"/>
-  </w:num>
-  <w:num w:numId="4" w16cid:durableId="2003198265">
-    <w:abstractNumId w:val="14"/>
-  </w:num>
-  <w:num w:numId="5" w16cid:durableId="746805645">
-    <w:abstractNumId w:val="1"/>
-  </w:num>
-  <w:num w:numId="6" w16cid:durableId="86972272">
-    <w:abstractNumId w:val="4"/>
-  </w:num>
-  <w:num w:numId="7" w16cid:durableId="477000103">
-    <w:abstractNumId w:val="12"/>
-  </w:num>
-  <w:num w:numId="8" w16cid:durableId="560482192">
-    <w:abstractNumId w:val="2"/>
-  </w:num>
-  <w:num w:numId="9" w16cid:durableId="1308514982">
-    <w:abstractNumId w:val="18"/>
-  </w:num>
-  <w:num w:numId="10" w16cid:durableId="267932866">
-    <w:abstractNumId w:val="7"/>
-  </w:num>
-  <w:num w:numId="11" w16cid:durableId="927465923">
-    <w:abstractNumId w:val="9"/>
-  </w:num>
-  <w:num w:numId="12" w16cid:durableId="2121559227">
-    <w:abstractNumId w:val="10"/>
-  </w:num>
-  <w:num w:numId="13" w16cid:durableId="1057583534">
-    <w:abstractNumId w:val="0"/>
-  </w:num>
-  <w:num w:numId="14" w16cid:durableId="373966822">
-    <w:abstractNumId w:val="6"/>
-  </w:num>
-  <w:num w:numId="15" w16cid:durableId="93865064">
-    <w:abstractNumId w:val="5"/>
-  </w:num>
-  <w:num w:numId="16" w16cid:durableId="1493522667">
+  <w:num w:numId="25" w16cid:durableId="1057584692">
     <w:abstractNumId w:val="17"/>
-  </w:num>
-  <w:num w:numId="17" w16cid:durableId="1728605039">
-    <w:abstractNumId w:val="16"/>
-  </w:num>
-  <w:num w:numId="18" w16cid:durableId="1822576848">
-    <w:abstractNumId w:val="20"/>
-  </w:num>
-  <w:num w:numId="19" w16cid:durableId="453720242">
-    <w:abstractNumId w:val="8"/>
-  </w:num>
-  <w:num w:numId="20" w16cid:durableId="745301027">
-    <w:abstractNumId w:val="15"/>
-  </w:num>
-  <w:num w:numId="21" w16cid:durableId="1057584692">
-    <w:abstractNumId w:val="13"/>
   </w:num>
 </w:numbering>
 </file>
 
 <file path=word/styles.xml><?xml version="1.0" encoding="utf-8"?>
-<w:styles xmlns:mc="http://schemas.openxmlformats.org/markup-compatibility/2006" xmlns:r="http://schemas.openxmlformats.org/officeDocument/2006/relationships" xmlns:w="http://schemas.openxmlformats.org/wordprocessingml/2006/main" xmlns:w14="http://schemas.microsoft.com/office/word/2010/wordml" xmlns:w15="http://schemas.microsoft.com/office/word/2012/wordml" xmlns:w16cex="http://schemas.microsoft.com/office/word/2018/wordml/cex" xmlns:w16cid="http://schemas.microsoft.com/office/word/2016/wordml/cid" xmlns:w16="http://schemas.microsoft.com/office/word/2018/wordml" xmlns:w16du="http://schemas.microsoft.com/office/word/2023/wordml/word16du" xmlns:w16sdtdh="http://schemas.microsoft.com/office/word/2020/wordml/sdtdatahash" xmlns:w16sdtfl="http://schemas.microsoft.com/office/word/2024/wordml/sdtformatlock" xmlns:w16se="http://schemas.microsoft.com/office/word/2015/wordml/symex" mc:Ignorable="w14 w15 w16se w16cid w16 w16cex w16sdtdh w16sdtfl w16du">
+<w:styles xmlns:wp14="http://schemas.microsoft.com/office/word/2010/wordprocessingDrawing" xmlns:mc="http://schemas.openxmlformats.org/markup-compatibility/2006" xmlns:r="http://schemas.openxmlformats.org/officeDocument/2006/relationships" xmlns:w="http://schemas.openxmlformats.org/wordprocessingml/2006/main" xmlns:w14="http://schemas.microsoft.com/office/word/2010/wordml" xmlns:w15="http://schemas.microsoft.com/office/word/2012/wordml" xmlns:w16cex="http://schemas.microsoft.com/office/word/2018/wordml/cex" xmlns:w16cid="http://schemas.microsoft.com/office/word/2016/wordml/cid" xmlns:w16="http://schemas.microsoft.com/office/word/2018/wordml" xmlns:w16du="http://schemas.microsoft.com/office/word/2023/wordml/word16du" xmlns:w16sdtdh="http://schemas.microsoft.com/office/word/2020/wordml/sdtdatahash" xmlns:w16sdtfl="http://schemas.microsoft.com/office/word/2024/wordml/sdtformatlock" xmlns:w16se="http://schemas.microsoft.com/office/word/2015/wordml/symex" mc:Ignorable="w14 w15 w16se w16cid w16 w16cex w16sdtdh w16sdtfl w16du wp14">
   <w:docDefaults>
     <w:rPrDefault>
       <w:rPr>
-        <w:rFonts w:asciiTheme="minorHAnsi" w:eastAsiaTheme="minorEastAsia" w:hAnsiTheme="minorHAnsi" w:cstheme="minorBidi"/>
+        <w:rFonts w:asciiTheme="minorHAnsi" w:hAnsiTheme="minorHAnsi" w:eastAsiaTheme="minorEastAsia" w:cstheme="minorBidi"/>
         <w:sz w:val="22"/>
         <w:szCs w:val="22"/>
         <w:lang w:val="en-AU" w:eastAsia="en-US" w:bidi="ar-SA"/>
@@ -12599,14 +12857,14 @@
   <w:latentStyles w:defLockedState="0" w:defUIPriority="99" w:defSemiHidden="0" w:defUnhideWhenUsed="0" w:defQFormat="0" w:count="376">
     <w:lsdException w:name="Normal" w:uiPriority="0" w:qFormat="1"/>
     <w:lsdException w:name="heading 1" w:uiPriority="9" w:qFormat="1"/>
-    <w:lsdException w:name="heading 2" w:semiHidden="1" w:uiPriority="9" w:unhideWhenUsed="1" w:qFormat="1"/>
-    <w:lsdException w:name="heading 3" w:semiHidden="1" w:uiPriority="9" w:unhideWhenUsed="1" w:qFormat="1"/>
-    <w:lsdException w:name="heading 4" w:semiHidden="1" w:uiPriority="9" w:unhideWhenUsed="1" w:qFormat="1"/>
-    <w:lsdException w:name="heading 5" w:semiHidden="1" w:uiPriority="9" w:unhideWhenUsed="1" w:qFormat="1"/>
-    <w:lsdException w:name="heading 6" w:semiHidden="1" w:uiPriority="9" w:unhideWhenUsed="1" w:qFormat="1"/>
-    <w:lsdException w:name="heading 7" w:semiHidden="1" w:uiPriority="9" w:unhideWhenUsed="1" w:qFormat="1"/>
-    <w:lsdException w:name="heading 8" w:semiHidden="1" w:uiPriority="9" w:unhideWhenUsed="1" w:qFormat="1"/>
-    <w:lsdException w:name="heading 9" w:semiHidden="1" w:uiPriority="9" w:unhideWhenUsed="1" w:qFormat="1"/>
+    <w:lsdException w:name="heading 2" w:uiPriority="9" w:semiHidden="1" w:unhideWhenUsed="1" w:qFormat="1"/>
+    <w:lsdException w:name="heading 3" w:uiPriority="9" w:semiHidden="1" w:unhideWhenUsed="1" w:qFormat="1"/>
+    <w:lsdException w:name="heading 4" w:uiPriority="9" w:semiHidden="1" w:unhideWhenUsed="1" w:qFormat="1"/>
+    <w:lsdException w:name="heading 5" w:uiPriority="9" w:semiHidden="1" w:unhideWhenUsed="1" w:qFormat="1"/>
+    <w:lsdException w:name="heading 6" w:uiPriority="9" w:semiHidden="1" w:unhideWhenUsed="1" w:qFormat="1"/>
+    <w:lsdException w:name="heading 7" w:uiPriority="9" w:semiHidden="1" w:unhideWhenUsed="1" w:qFormat="1"/>
+    <w:lsdException w:name="heading 8" w:uiPriority="9" w:semiHidden="1" w:unhideWhenUsed="1" w:qFormat="1"/>
+    <w:lsdException w:name="heading 9" w:uiPriority="9" w:semiHidden="1" w:unhideWhenUsed="1" w:qFormat="1"/>
     <w:lsdException w:name="index 1" w:semiHidden="1" w:unhideWhenUsed="1"/>
     <w:lsdException w:name="index 2" w:semiHidden="1" w:unhideWhenUsed="1"/>
     <w:lsdException w:name="index 3" w:semiHidden="1" w:unhideWhenUsed="1"/>
@@ -12616,22 +12874,22 @@
     <w:lsdException w:name="index 7" w:semiHidden="1" w:unhideWhenUsed="1"/>
     <w:lsdException w:name="index 8" w:semiHidden="1" w:unhideWhenUsed="1"/>
     <w:lsdException w:name="index 9" w:semiHidden="1" w:unhideWhenUsed="1"/>
-    <w:lsdException w:name="toc 1" w:semiHidden="1" w:uiPriority="39" w:unhideWhenUsed="1"/>
-    <w:lsdException w:name="toc 2" w:semiHidden="1" w:uiPriority="39" w:unhideWhenUsed="1"/>
-    <w:lsdException w:name="toc 3" w:semiHidden="1" w:uiPriority="39" w:unhideWhenUsed="1"/>
-    <w:lsdException w:name="toc 4" w:semiHidden="1" w:uiPriority="39" w:unhideWhenUsed="1"/>
-    <w:lsdException w:name="toc 5" w:semiHidden="1" w:uiPriority="39" w:unhideWhenUsed="1"/>
-    <w:lsdException w:name="toc 6" w:semiHidden="1" w:uiPriority="39" w:unhideWhenUsed="1"/>
-    <w:lsdException w:name="toc 7" w:semiHidden="1" w:uiPriority="39" w:unhideWhenUsed="1"/>
-    <w:lsdException w:name="toc 8" w:semiHidden="1" w:uiPriority="39" w:unhideWhenUsed="1"/>
-    <w:lsdException w:name="toc 9" w:semiHidden="1" w:uiPriority="39" w:unhideWhenUsed="1"/>
+    <w:lsdException w:name="toc 1" w:uiPriority="39" w:semiHidden="1" w:unhideWhenUsed="1"/>
+    <w:lsdException w:name="toc 2" w:uiPriority="39" w:semiHidden="1" w:unhideWhenUsed="1"/>
+    <w:lsdException w:name="toc 3" w:uiPriority="39" w:semiHidden="1" w:unhideWhenUsed="1"/>
+    <w:lsdException w:name="toc 4" w:uiPriority="39" w:semiHidden="1" w:unhideWhenUsed="1"/>
+    <w:lsdException w:name="toc 5" w:uiPriority="39" w:semiHidden="1" w:unhideWhenUsed="1"/>
+    <w:lsdException w:name="toc 6" w:uiPriority="39" w:semiHidden="1" w:unhideWhenUsed="1"/>
+    <w:lsdException w:name="toc 7" w:uiPriority="39" w:semiHidden="1" w:unhideWhenUsed="1"/>
+    <w:lsdException w:name="toc 8" w:uiPriority="39" w:semiHidden="1" w:unhideWhenUsed="1"/>
+    <w:lsdException w:name="toc 9" w:uiPriority="39" w:semiHidden="1" w:unhideWhenUsed="1"/>
     <w:lsdException w:name="Normal Indent" w:semiHidden="1" w:unhideWhenUsed="1"/>
     <w:lsdException w:name="footnote text" w:semiHidden="1" w:unhideWhenUsed="1"/>
     <w:lsdException w:name="annotation text" w:semiHidden="1" w:unhideWhenUsed="1"/>
     <w:lsdException w:name="header" w:semiHidden="1" w:unhideWhenUsed="1"/>
     <w:lsdException w:name="footer" w:semiHidden="1" w:unhideWhenUsed="1"/>
     <w:lsdException w:name="index heading" w:semiHidden="1" w:unhideWhenUsed="1"/>
-    <w:lsdException w:name="caption" w:semiHidden="1" w:uiPriority="35" w:unhideWhenUsed="1" w:qFormat="1"/>
+    <w:lsdException w:name="caption" w:uiPriority="35" w:semiHidden="1" w:unhideWhenUsed="1" w:qFormat="1"/>
     <w:lsdException w:name="table of figures" w:semiHidden="1" w:unhideWhenUsed="1"/>
     <w:lsdException w:name="envelope address" w:semiHidden="1" w:unhideWhenUsed="1"/>
     <w:lsdException w:name="envelope return" w:semiHidden="1" w:unhideWhenUsed="1"/>
@@ -12662,7 +12920,7 @@
     <w:lsdException w:name="Title" w:uiPriority="10" w:qFormat="1"/>
     <w:lsdException w:name="Closing" w:semiHidden="1" w:unhideWhenUsed="1"/>
     <w:lsdException w:name="Signature" w:semiHidden="1" w:unhideWhenUsed="1"/>
-    <w:lsdException w:name="Default Paragraph Font" w:semiHidden="1" w:uiPriority="1" w:unhideWhenUsed="1"/>
+    <w:lsdException w:name="Default Paragraph Font" w:uiPriority="1" w:semiHidden="1" w:unhideWhenUsed="1"/>
     <w:lsdException w:name="Body Text" w:semiHidden="1" w:unhideWhenUsed="1"/>
     <w:lsdException w:name="Body Text Indent" w:semiHidden="1" w:unhideWhenUsed="1"/>
     <w:lsdException w:name="List Continue" w:semiHidden="1" w:unhideWhenUsed="1"/>
@@ -12862,8 +13120,8 @@
     <w:lsdException w:name="Subtle Reference" w:uiPriority="31" w:qFormat="1"/>
     <w:lsdException w:name="Intense Reference" w:uiPriority="32" w:qFormat="1"/>
     <w:lsdException w:name="Book Title" w:uiPriority="33" w:qFormat="1"/>
-    <w:lsdException w:name="Bibliography" w:semiHidden="1" w:uiPriority="37" w:unhideWhenUsed="1"/>
-    <w:lsdException w:name="TOC Heading" w:semiHidden="1" w:uiPriority="39" w:unhideWhenUsed="1" w:qFormat="1"/>
+    <w:lsdException w:name="Bibliography" w:uiPriority="37" w:semiHidden="1" w:unhideWhenUsed="1"/>
+    <w:lsdException w:name="TOC Heading" w:uiPriority="39" w:semiHidden="1" w:unhideWhenUsed="1" w:qFormat="1"/>
     <w:lsdException w:name="Plain Table 1" w:uiPriority="41"/>
     <w:lsdException w:name="Plain Table 2" w:uiPriority="42"/>
     <w:lsdException w:name="Plain Table 3" w:uiPriority="43"/>
@@ -12974,7 +13232,7 @@
     <w:lsdException w:name="Unresolved Mention" w:semiHidden="1" w:unhideWhenUsed="1"/>
     <w:lsdException w:name="Smart Link" w:semiHidden="1" w:unhideWhenUsed="1"/>
   </w:latentStyles>
-  <w:style w:type="paragraph" w:default="1" w:styleId="Normal">
+  <w:style w:type="paragraph" w:styleId="Normal" w:default="1">
     <w:name w:val="Normal"/>
     <w:qFormat/>
     <w:rsid w:val="0045315B"/>
@@ -12994,7 +13252,7 @@
       <w:outlineLvl w:val="0"/>
     </w:pPr>
     <w:rPr>
-      <w:rFonts w:asciiTheme="majorHAnsi" w:eastAsiaTheme="majorEastAsia" w:hAnsiTheme="majorHAnsi" w:cstheme="majorBidi"/>
+      <w:rFonts w:asciiTheme="majorHAnsi" w:hAnsiTheme="majorHAnsi" w:eastAsiaTheme="majorEastAsia" w:cstheme="majorBidi"/>
       <w:color w:val="2E74B5" w:themeColor="accent1" w:themeShade="BF"/>
       <w:sz w:val="32"/>
       <w:szCs w:val="32"/>
@@ -13016,7 +13274,7 @@
       <w:outlineLvl w:val="1"/>
     </w:pPr>
     <w:rPr>
-      <w:rFonts w:asciiTheme="majorHAnsi" w:eastAsiaTheme="majorEastAsia" w:hAnsiTheme="majorHAnsi" w:cstheme="majorBidi"/>
+      <w:rFonts w:asciiTheme="majorHAnsi" w:hAnsiTheme="majorHAnsi" w:eastAsiaTheme="majorEastAsia" w:cstheme="majorBidi"/>
       <w:color w:val="2E74B5" w:themeColor="accent1" w:themeShade="BF"/>
       <w:sz w:val="28"/>
       <w:szCs w:val="28"/>
@@ -13038,7 +13296,7 @@
       <w:outlineLvl w:val="2"/>
     </w:pPr>
     <w:rPr>
-      <w:rFonts w:asciiTheme="majorHAnsi" w:eastAsiaTheme="majorEastAsia" w:hAnsiTheme="majorHAnsi" w:cstheme="majorBidi"/>
+      <w:rFonts w:asciiTheme="majorHAnsi" w:hAnsiTheme="majorHAnsi" w:eastAsiaTheme="majorEastAsia" w:cstheme="majorBidi"/>
       <w:color w:val="1F4E79" w:themeColor="accent1" w:themeShade="80"/>
       <w:sz w:val="24"/>
       <w:szCs w:val="24"/>
@@ -13119,7 +13377,7 @@
       <w:outlineLvl w:val="6"/>
     </w:pPr>
     <w:rPr>
-      <w:rFonts w:asciiTheme="majorHAnsi" w:eastAsiaTheme="majorEastAsia" w:hAnsiTheme="majorHAnsi" w:cstheme="majorBidi"/>
+      <w:rFonts w:asciiTheme="majorHAnsi" w:hAnsiTheme="majorHAnsi" w:eastAsiaTheme="majorEastAsia" w:cstheme="majorBidi"/>
       <w:i/>
       <w:iCs/>
       <w:color w:val="1F4E79" w:themeColor="accent1" w:themeShade="80"/>
@@ -13164,7 +13422,7 @@
       <w:outlineLvl w:val="8"/>
     </w:pPr>
     <w:rPr>
-      <w:rFonts w:asciiTheme="majorHAnsi" w:eastAsiaTheme="majorEastAsia" w:hAnsiTheme="majorHAnsi" w:cstheme="majorBidi"/>
+      <w:rFonts w:asciiTheme="majorHAnsi" w:hAnsiTheme="majorHAnsi" w:eastAsiaTheme="majorEastAsia" w:cstheme="majorBidi"/>
       <w:i/>
       <w:iCs/>
       <w:color w:val="975EBD" w:themeColor="text1" w:themeTint="D9"/>
@@ -13172,12 +13430,13 @@
       <w:szCs w:val="21"/>
     </w:rPr>
   </w:style>
-  <w:style w:type="character" w:default="1" w:styleId="DefaultParagraphFont">
+  <w:style w:type="character" w:styleId="DefaultParagraphFont" w:default="1">
     <w:name w:val="Default Paragraph Font"/>
     <w:uiPriority w:val="1"/>
+    <w:semiHidden/>
     <w:unhideWhenUsed/>
   </w:style>
-  <w:style w:type="table" w:default="1" w:styleId="TableNormal">
+  <w:style w:type="table" w:styleId="TableNormal" w:default="1">
     <w:name w:val="Normal Table"/>
     <w:uiPriority w:val="99"/>
     <w:semiHidden/>
@@ -13192,7 +13451,7 @@
       </w:tblCellMar>
     </w:tblPr>
   </w:style>
-  <w:style w:type="numbering" w:default="1" w:styleId="NoList">
+  <w:style w:type="numbering" w:styleId="NoList" w:default="1">
     <w:name w:val="No List"/>
     <w:uiPriority w:val="99"/>
     <w:semiHidden/>
@@ -13209,46 +13468,46 @@
       <w:contextualSpacing/>
     </w:pPr>
   </w:style>
-  <w:style w:type="character" w:customStyle="1" w:styleId="Heading1Char">
+  <w:style w:type="character" w:styleId="Heading1Char" w:customStyle="1">
     <w:name w:val="Heading 1 Char"/>
     <w:basedOn w:val="DefaultParagraphFont"/>
     <w:link w:val="Heading1"/>
     <w:uiPriority w:val="9"/>
     <w:rsid w:val="00F529F8"/>
     <w:rPr>
-      <w:rFonts w:asciiTheme="majorHAnsi" w:eastAsiaTheme="majorEastAsia" w:hAnsiTheme="majorHAnsi" w:cstheme="majorBidi"/>
+      <w:rFonts w:asciiTheme="majorHAnsi" w:hAnsiTheme="majorHAnsi" w:eastAsiaTheme="majorEastAsia" w:cstheme="majorBidi"/>
       <w:color w:val="2E74B5" w:themeColor="accent1" w:themeShade="BF"/>
       <w:sz w:val="32"/>
       <w:szCs w:val="32"/>
     </w:rPr>
   </w:style>
-  <w:style w:type="character" w:customStyle="1" w:styleId="Heading2Char">
+  <w:style w:type="character" w:styleId="Heading2Char" w:customStyle="1">
     <w:name w:val="Heading 2 Char"/>
     <w:basedOn w:val="DefaultParagraphFont"/>
     <w:link w:val="Heading2"/>
     <w:uiPriority w:val="9"/>
     <w:rsid w:val="00F529F8"/>
     <w:rPr>
-      <w:rFonts w:asciiTheme="majorHAnsi" w:eastAsiaTheme="majorEastAsia" w:hAnsiTheme="majorHAnsi" w:cstheme="majorBidi"/>
+      <w:rFonts w:asciiTheme="majorHAnsi" w:hAnsiTheme="majorHAnsi" w:eastAsiaTheme="majorEastAsia" w:cstheme="majorBidi"/>
       <w:color w:val="2E74B5" w:themeColor="accent1" w:themeShade="BF"/>
       <w:sz w:val="28"/>
       <w:szCs w:val="28"/>
     </w:rPr>
   </w:style>
-  <w:style w:type="character" w:customStyle="1" w:styleId="Heading3Char">
+  <w:style w:type="character" w:styleId="Heading3Char" w:customStyle="1">
     <w:name w:val="Heading 3 Char"/>
     <w:basedOn w:val="DefaultParagraphFont"/>
     <w:link w:val="Heading3"/>
     <w:uiPriority w:val="9"/>
     <w:rsid w:val="00F529F8"/>
     <w:rPr>
-      <w:rFonts w:asciiTheme="majorHAnsi" w:eastAsiaTheme="majorEastAsia" w:hAnsiTheme="majorHAnsi" w:cstheme="majorBidi"/>
+      <w:rFonts w:asciiTheme="majorHAnsi" w:hAnsiTheme="majorHAnsi" w:eastAsiaTheme="majorEastAsia" w:cstheme="majorBidi"/>
       <w:color w:val="1F4E79" w:themeColor="accent1" w:themeShade="80"/>
       <w:sz w:val="24"/>
       <w:szCs w:val="24"/>
     </w:rPr>
   </w:style>
-  <w:style w:type="character" w:customStyle="1" w:styleId="Heading4Char">
+  <w:style w:type="character" w:styleId="Heading4Char" w:customStyle="1">
     <w:name w:val="Heading 4 Char"/>
     <w:basedOn w:val="DefaultParagraphFont"/>
     <w:link w:val="Heading4"/>
@@ -13259,7 +13518,7 @@
       <w:iCs/>
     </w:rPr>
   </w:style>
-  <w:style w:type="character" w:customStyle="1" w:styleId="Heading5Char">
+  <w:style w:type="character" w:styleId="Heading5Char" w:customStyle="1">
     <w:name w:val="Heading 5 Char"/>
     <w:basedOn w:val="DefaultParagraphFont"/>
     <w:link w:val="Heading5"/>
@@ -13269,7 +13528,7 @@
       <w:color w:val="2E74B5" w:themeColor="accent1" w:themeShade="BF"/>
     </w:rPr>
   </w:style>
-  <w:style w:type="character" w:customStyle="1" w:styleId="Heading6Char">
+  <w:style w:type="character" w:styleId="Heading6Char" w:customStyle="1">
     <w:name w:val="Heading 6 Char"/>
     <w:basedOn w:val="DefaultParagraphFont"/>
     <w:link w:val="Heading6"/>
@@ -13286,12 +13545,12 @@
     <w:rsid w:val="00203940"/>
     <w:tblPr>
       <w:tblBorders>
-        <w:top w:val="single" w:sz="4" w:space="0" w:color="auto"/>
-        <w:left w:val="single" w:sz="4" w:space="0" w:color="auto"/>
-        <w:bottom w:val="single" w:sz="4" w:space="0" w:color="auto"/>
-        <w:right w:val="single" w:sz="4" w:space="0" w:color="auto"/>
-        <w:insideH w:val="single" w:sz="4" w:space="0" w:color="auto"/>
-        <w:insideV w:val="single" w:sz="4" w:space="0" w:color="auto"/>
+        <w:top w:val="single" w:color="auto" w:sz="4" w:space="0"/>
+        <w:left w:val="single" w:color="auto" w:sz="4" w:space="0"/>
+        <w:bottom w:val="single" w:color="auto" w:sz="4" w:space="0"/>
+        <w:right w:val="single" w:color="auto" w:sz="4" w:space="0"/>
+        <w:insideH w:val="single" w:color="auto" w:sz="4" w:space="0"/>
+        <w:insideV w:val="single" w:color="auto" w:sz="4" w:space="0"/>
       </w:tblBorders>
     </w:tblPr>
   </w:style>
@@ -13309,7 +13568,7 @@
       </w:tabs>
     </w:pPr>
   </w:style>
-  <w:style w:type="character" w:customStyle="1" w:styleId="HeaderChar">
+  <w:style w:type="character" w:styleId="HeaderChar" w:customStyle="1">
     <w:name w:val="Header Char"/>
     <w:basedOn w:val="DefaultParagraphFont"/>
     <w:link w:val="Header"/>
@@ -13336,7 +13595,7 @@
       </w:tabs>
     </w:pPr>
   </w:style>
-  <w:style w:type="character" w:customStyle="1" w:styleId="FooterChar">
+  <w:style w:type="character" w:styleId="FooterChar" w:customStyle="1">
     <w:name w:val="Footer Char"/>
     <w:basedOn w:val="DefaultParagraphFont"/>
     <w:link w:val="Footer"/>
@@ -13349,7 +13608,7 @@
       <w:lang w:val="en-US"/>
     </w:rPr>
   </w:style>
-  <w:style w:type="table" w:customStyle="1" w:styleId="TableGrid0">
+  <w:style w:type="table" w:styleId="TableGrid0" w:customStyle="1">
     <w:name w:val="TableGrid"/>
     <w:rsid w:val="002C40AB"/>
     <w:rPr>
@@ -13388,7 +13647,7 @@
       <w:szCs w:val="18"/>
     </w:rPr>
   </w:style>
-  <w:style w:type="character" w:customStyle="1" w:styleId="BalloonTextChar">
+  <w:style w:type="character" w:styleId="BalloonTextChar" w:customStyle="1">
     <w:name w:val="Balloon Text Char"/>
     <w:basedOn w:val="DefaultParagraphFont"/>
     <w:link w:val="BalloonText"/>
@@ -13403,7 +13662,7 @@
       <w:lang w:val="en-US"/>
     </w:rPr>
   </w:style>
-  <w:style w:type="character" w:customStyle="1" w:styleId="Heading7Char">
+  <w:style w:type="character" w:styleId="Heading7Char" w:customStyle="1">
     <w:name w:val="Heading 7 Char"/>
     <w:basedOn w:val="DefaultParagraphFont"/>
     <w:link w:val="Heading7"/>
@@ -13411,13 +13670,13 @@
     <w:semiHidden/>
     <w:rsid w:val="00F529F8"/>
     <w:rPr>
-      <w:rFonts w:asciiTheme="majorHAnsi" w:eastAsiaTheme="majorEastAsia" w:hAnsiTheme="majorHAnsi" w:cstheme="majorBidi"/>
+      <w:rFonts w:asciiTheme="majorHAnsi" w:hAnsiTheme="majorHAnsi" w:eastAsiaTheme="majorEastAsia" w:cstheme="majorBidi"/>
       <w:i/>
       <w:iCs/>
       <w:color w:val="1F4E79" w:themeColor="accent1" w:themeShade="80"/>
     </w:rPr>
   </w:style>
-  <w:style w:type="character" w:customStyle="1" w:styleId="Heading8Char">
+  <w:style w:type="character" w:styleId="Heading8Char" w:customStyle="1">
     <w:name w:val="Heading 8 Char"/>
     <w:basedOn w:val="DefaultParagraphFont"/>
     <w:link w:val="Heading8"/>
@@ -13430,7 +13689,7 @@
       <w:szCs w:val="21"/>
     </w:rPr>
   </w:style>
-  <w:style w:type="character" w:customStyle="1" w:styleId="Heading9Char">
+  <w:style w:type="character" w:styleId="Heading9Char" w:customStyle="1">
     <w:name w:val="Heading 9 Char"/>
     <w:basedOn w:val="DefaultParagraphFont"/>
     <w:link w:val="Heading9"/>
@@ -13438,7 +13697,7 @@
     <w:semiHidden/>
     <w:rsid w:val="00F529F8"/>
     <w:rPr>
-      <w:rFonts w:asciiTheme="majorHAnsi" w:eastAsiaTheme="majorEastAsia" w:hAnsiTheme="majorHAnsi" w:cstheme="majorBidi"/>
+      <w:rFonts w:asciiTheme="majorHAnsi" w:hAnsiTheme="majorHAnsi" w:eastAsiaTheme="majorEastAsia" w:cstheme="majorBidi"/>
       <w:i/>
       <w:iCs/>
       <w:color w:val="975EBD" w:themeColor="text1" w:themeTint="D9"/>
@@ -13479,20 +13738,20 @@
       <w:contextualSpacing/>
     </w:pPr>
     <w:rPr>
-      <w:rFonts w:asciiTheme="majorHAnsi" w:eastAsiaTheme="majorEastAsia" w:hAnsiTheme="majorHAnsi" w:cstheme="majorBidi"/>
+      <w:rFonts w:asciiTheme="majorHAnsi" w:hAnsiTheme="majorHAnsi" w:eastAsiaTheme="majorEastAsia" w:cstheme="majorBidi"/>
       <w:spacing w:val="-10"/>
       <w:sz w:val="56"/>
       <w:szCs w:val="56"/>
     </w:rPr>
   </w:style>
-  <w:style w:type="character" w:customStyle="1" w:styleId="TitleChar">
+  <w:style w:type="character" w:styleId="TitleChar" w:customStyle="1">
     <w:name w:val="Title Char"/>
     <w:basedOn w:val="DefaultParagraphFont"/>
     <w:link w:val="Title"/>
     <w:uiPriority w:val="10"/>
     <w:rsid w:val="00F529F8"/>
     <w:rPr>
-      <w:rFonts w:asciiTheme="majorHAnsi" w:eastAsiaTheme="majorEastAsia" w:hAnsiTheme="majorHAnsi" w:cstheme="majorBidi"/>
+      <w:rFonts w:asciiTheme="majorHAnsi" w:hAnsiTheme="majorHAnsi" w:eastAsiaTheme="majorEastAsia" w:cstheme="majorBidi"/>
       <w:spacing w:val="-10"/>
       <w:sz w:val="56"/>
       <w:szCs w:val="56"/>
@@ -13516,7 +13775,7 @@
       <w:spacing w:val="15"/>
     </w:rPr>
   </w:style>
-  <w:style w:type="character" w:customStyle="1" w:styleId="SubtitleChar">
+  <w:style w:type="character" w:styleId="SubtitleChar" w:customStyle="1">
     <w:name w:val="Subtitle Char"/>
     <w:basedOn w:val="DefaultParagraphFont"/>
     <w:link w:val="Subtitle"/>
@@ -13578,7 +13837,7 @@
       <w:color w:val="A471C5" w:themeColor="text1" w:themeTint="BF"/>
     </w:rPr>
   </w:style>
-  <w:style w:type="character" w:customStyle="1" w:styleId="QuoteChar">
+  <w:style w:type="character" w:styleId="QuoteChar" w:customStyle="1">
     <w:name w:val="Quote Char"/>
     <w:basedOn w:val="DefaultParagraphFont"/>
     <w:link w:val="Quote"/>
@@ -13600,8 +13859,8 @@
     <w:rsid w:val="00F529F8"/>
     <w:pPr>
       <w:pBdr>
-        <w:top w:val="single" w:sz="4" w:space="10" w:color="5B9BD5" w:themeColor="accent1"/>
-        <w:bottom w:val="single" w:sz="4" w:space="10" w:color="5B9BD5" w:themeColor="accent1"/>
+        <w:top w:val="single" w:color="5B9BD5" w:themeColor="accent1" w:sz="4" w:space="10"/>
+        <w:bottom w:val="single" w:color="5B9BD5" w:themeColor="accent1" w:sz="4" w:space="10"/>
       </w:pBdr>
       <w:spacing w:before="360" w:after="360"/>
       <w:ind w:left="864" w:right="864"/>
@@ -13613,7 +13872,7 @@
       <w:color w:val="5B9BD5" w:themeColor="accent1"/>
     </w:rPr>
   </w:style>
-  <w:style w:type="character" w:customStyle="1" w:styleId="IntenseQuoteChar">
+  <w:style w:type="character" w:styleId="IntenseQuoteChar" w:customStyle="1">
     <w:name w:val="Intense Quote Char"/>
     <w:basedOn w:val="DefaultParagraphFont"/>
     <w:link w:val="IntenseQuote"/>
@@ -13728,7 +13987,7 @@
 </file>
 
 <file path=word/theme/theme1.xml><?xml version="1.0" encoding="utf-8"?>
-<a:theme xmlns:a="http://schemas.openxmlformats.org/drawingml/2006/main" name="SMTAFE">
+<a:theme xmlns:a="http://schemas.openxmlformats.org/drawingml/2006/main" xmlns:thm15="http://schemas.microsoft.com/office/thememl/2012/main" name="SMTAFE">
   <a:themeElements>
     <a:clrScheme name="SMTAFE">
       <a:dk1>
@@ -13989,16 +14248,25 @@
 </file>
 
 <file path=customXml/item1.xml><?xml version="1.0" encoding="utf-8"?>
-<b:Sources xmlns:b="http://schemas.openxmlformats.org/officeDocument/2006/bibliography" xmlns="http://schemas.openxmlformats.org/officeDocument/2006/bibliography" SelectedStyle="\APASixthEditionOfficeOnline.xsl" StyleName="APA" Version="6"/>
-</file>
-
-<file path=customXml/item2.xml><?xml version="1.0" encoding="utf-8"?>
 <p:properties xmlns:p="http://schemas.microsoft.com/office/2006/metadata/properties" xmlns:xsi="http://www.w3.org/2001/XMLSchema-instance" xmlns:pc="http://schemas.microsoft.com/office/infopath/2007/PartnerControls">
   <documentManagement/>
 </p:properties>
 </file>
 
+<file path=customXml/item2.xml><?xml version="1.0" encoding="utf-8"?>
+<b:Sources xmlns:b="http://schemas.openxmlformats.org/officeDocument/2006/bibliography" xmlns="http://schemas.openxmlformats.org/officeDocument/2006/bibliography" SelectedStyle="\APASixthEditionOfficeOnline.xsl" StyleName="APA" Version="6"/>
+</file>
+
 <file path=customXml/item3.xml><?xml version="1.0" encoding="utf-8"?>
+<?mso-contentType ?>
+<FormTemplates xmlns="http://schemas.microsoft.com/sharepoint/v3/contenttype/forms">
+  <Display>DocumentLibraryForm</Display>
+  <Edit>DocumentLibraryForm</Edit>
+  <New>DocumentLibraryForm</New>
+</FormTemplates>
+</file>
+
+<file path=customXml/item4.xml><?xml version="1.0" encoding="utf-8"?>
 <ct:contentTypeSchema xmlns:ct="http://schemas.microsoft.com/office/2006/metadata/contentType" xmlns:ma="http://schemas.microsoft.com/office/2006/metadata/properties/metaAttributes" ct:_="" ma:_="" ma:contentTypeName="Document" ma:contentTypeID="0x01010033E45C82FA6F1242BE0F0E8FD3AC3E42" ma:contentTypeVersion="12" ma:contentTypeDescription="Create a new document." ma:contentTypeScope="" ma:versionID="30540801b1b603089ef3c0001f4252d4">
   <xsd:schema xmlns:xsd="http://www.w3.org/2001/XMLSchema" xmlns:xs="http://www.w3.org/2001/XMLSchema" xmlns:p="http://schemas.microsoft.com/office/2006/metadata/properties" xmlns:ns3="8b07bbcc-12da-4100-93f1-9d8cf55f2d91" xmlns:ns4="63d80fdd-e085-4d40-a7ed-b240d1aa1699" targetNamespace="http://schemas.microsoft.com/office/2006/metadata/properties" ma:root="true" ma:fieldsID="669878f326e6a82dab07128741202fe0" ns3:_="" ns4:_="">
     <xsd:import namespace="8b07bbcc-12da-4100-93f1-9d8cf55f2d91"/>
@@ -14215,24 +14483,7 @@
 </ct:contentTypeSchema>
 </file>
 
-<file path=customXml/item4.xml><?xml version="1.0" encoding="utf-8"?>
-<?mso-contentType ?>
-<FormTemplates xmlns="http://schemas.microsoft.com/sharepoint/v3/contenttype/forms">
-  <Display>DocumentLibraryForm</Display>
-  <Edit>DocumentLibraryForm</Edit>
-  <New>DocumentLibraryForm</New>
-</FormTemplates>
-</file>
-
 <file path=customXml/itemProps1.xml><?xml version="1.0" encoding="utf-8"?>
-<ds:datastoreItem xmlns:ds="http://schemas.openxmlformats.org/officeDocument/2006/customXml" ds:itemID="{869F35AA-8042-49C0-B7FC-4462D7549BD6}">
-  <ds:schemaRefs>
-    <ds:schemaRef ds:uri="http://schemas.openxmlformats.org/officeDocument/2006/bibliography"/>
-  </ds:schemaRefs>
-</ds:datastoreItem>
-</file>
-
-<file path=customXml/itemProps2.xml><?xml version="1.0" encoding="utf-8"?>
 <ds:datastoreItem xmlns:ds="http://schemas.openxmlformats.org/officeDocument/2006/customXml" ds:itemID="{DE34826B-69CA-4F73-92F8-D6287CBB69AF}">
   <ds:schemaRefs>
     <ds:schemaRef ds:uri="http://schemas.microsoft.com/office/2006/metadata/properties"/>
@@ -14241,7 +14492,23 @@
 </ds:datastoreItem>
 </file>
 
+<file path=customXml/itemProps2.xml><?xml version="1.0" encoding="utf-8"?>
+<ds:datastoreItem xmlns:ds="http://schemas.openxmlformats.org/officeDocument/2006/customXml" ds:itemID="{869F35AA-8042-49C0-B7FC-4462D7549BD6}">
+  <ds:schemaRefs>
+    <ds:schemaRef ds:uri="http://schemas.openxmlformats.org/officeDocument/2006/bibliography"/>
+  </ds:schemaRefs>
+</ds:datastoreItem>
+</file>
+
 <file path=customXml/itemProps3.xml><?xml version="1.0" encoding="utf-8"?>
+<ds:datastoreItem xmlns:ds="http://schemas.openxmlformats.org/officeDocument/2006/customXml" ds:itemID="{A80EEEA6-436B-49D9-8C20-9336E244E8CE}">
+  <ds:schemaRefs>
+    <ds:schemaRef ds:uri="http://schemas.microsoft.com/sharepoint/v3/contenttype/forms"/>
+  </ds:schemaRefs>
+</ds:datastoreItem>
+</file>
+
+<file path=customXml/itemProps4.xml><?xml version="1.0" encoding="utf-8"?>
 <ds:datastoreItem xmlns:ds="http://schemas.openxmlformats.org/officeDocument/2006/customXml" ds:itemID="{7994E223-60DA-4A99-B37F-8BB056EE0767}">
   <ds:schemaRefs>
     <ds:schemaRef ds:uri="http://schemas.microsoft.com/office/2006/metadata/contentType"/>
@@ -14258,12 +14525,4 @@
     <ds:schemaRef ds:uri="http://schemas.microsoft.com/internal/obd"/>
   </ds:schemaRefs>
 </ds:datastoreItem>
-</file>
-
-<file path=customXml/itemProps4.xml><?xml version="1.0" encoding="utf-8"?>
-<ds:datastoreItem xmlns:ds="http://schemas.openxmlformats.org/officeDocument/2006/customXml" ds:itemID="{A80EEEA6-436B-49D9-8C20-9336E244E8CE}">
-  <ds:schemaRefs>
-    <ds:schemaRef ds:uri="http://schemas.microsoft.com/sharepoint/v3/contenttype/forms"/>
-  </ds:schemaRefs>
-</ds:datastoreItem>
 </file>